--- a/语法/笔记/3.动词时态与语态超精解.docx
+++ b/语法/笔记/3.动词时态与语态超精解.docx
@@ -202,17 +202,72 @@
     </w:p>
     <w:p>
       <w:pPr>
+        <w:keepNext w:val="0"/>
+        <w:keepLines w:val="0"/>
+        <w:widowControl/>
+        <w:suppressLineNumbers w:val="0"/>
+        <w:jc w:val="left"/>
+      </w:pPr>
+      <w:bookmarkStart w:id="0" w:name="_GoBack"/>
+      <w:r>
+        <w:rPr>
+          <w:rFonts w:ascii="宋体" w:hAnsi="宋体" w:eastAsia="宋体" w:cs="宋体"/>
+          <w:kern w:val="0"/>
+          <w:sz w:val="24"/>
+          <w:szCs w:val="24"/>
+          <w:lang w:val="en-US" w:eastAsia="zh-CN" w:bidi="ar"/>
+        </w:rPr>
+        <w:drawing>
+          <wp:inline distT="0" distB="0" distL="114300" distR="114300">
+            <wp:extent cx="4700905" cy="2792730"/>
+            <wp:effectExtent l="0" t="0" r="4445" b="7620"/>
+            <wp:docPr id="6" name="图片 1" descr="IMG_256"/>
+            <wp:cNvGraphicFramePr>
+              <a:graphicFrameLocks xmlns:a="http://schemas.openxmlformats.org/drawingml/2006/main" noChangeAspect="1"/>
+            </wp:cNvGraphicFramePr>
+            <a:graphic xmlns:a="http://schemas.openxmlformats.org/drawingml/2006/main">
+              <a:graphicData uri="http://schemas.openxmlformats.org/drawingml/2006/picture">
+                <pic:pic xmlns:pic="http://schemas.openxmlformats.org/drawingml/2006/picture">
+                  <pic:nvPicPr>
+                    <pic:cNvPr id="6" name="图片 1" descr="IMG_256"/>
+                    <pic:cNvPicPr>
+                      <a:picLocks noChangeAspect="1"/>
+                    </pic:cNvPicPr>
+                  </pic:nvPicPr>
+                  <pic:blipFill>
+                    <a:blip r:embed="rId6"/>
+                    <a:stretch>
+                      <a:fillRect/>
+                    </a:stretch>
+                  </pic:blipFill>
+                  <pic:spPr>
+                    <a:xfrm>
+                      <a:off x="0" y="0"/>
+                      <a:ext cx="4700905" cy="2792730"/>
+                    </a:xfrm>
+                    <a:prstGeom prst="rect">
+                      <a:avLst/>
+                    </a:prstGeom>
+                    <a:noFill/>
+                    <a:ln w="9525">
+                      <a:noFill/>
+                    </a:ln>
+                  </pic:spPr>
+                </pic:pic>
+              </a:graphicData>
+            </a:graphic>
+          </wp:inline>
+        </w:drawing>
+      </w:r>
+      <w:bookmarkEnd w:id="0"/>
+    </w:p>
+    <w:p>
+      <w:pPr>
         <w:ind w:firstLine="420" w:firstLineChars="0"/>
         <w:rPr>
           <w:rFonts w:hint="eastAsia"/>
         </w:rPr>
       </w:pPr>
-      <w:r>
-        <w:rPr>
-          <w:rFonts w:hint="eastAsia"/>
-        </w:rPr>
-        <w:t>英语中的时态比较复杂，不像汉语用“着、了、过”三个字就把时态的含义表现的淋漓尽致。英语中</w:t>
-      </w:r>
     </w:p>
     <w:p>
       <w:pPr>
@@ -225,7 +280,7 @@
         <w:rPr>
           <w:rFonts w:hint="eastAsia"/>
         </w:rPr>
-        <w:t>动词的的时态变化根据时间分为现在、过去、将来和过去将来；根据动作方式分为一般、进行、完成和完</w:t>
+        <w:t>英语中的时态比较复杂，不像汉语用“着、了、过”三个字就把时态的含义表现的淋漓尽致。英语中动词的的时态变化根据时间分为现在、过去、将来和过去将来；根据动作方式分为一般、进行、完成和完</w:t>
       </w:r>
     </w:p>
     <w:p>
@@ -286,7 +341,7 @@
                     </pic:cNvPicPr>
                   </pic:nvPicPr>
                   <pic:blipFill>
-                    <a:blip r:embed="rId6"/>
+                    <a:blip r:embed="rId7"/>
                     <a:stretch>
                       <a:fillRect/>
                     </a:stretch>
@@ -1531,6 +1586,7 @@
     <w:p>
       <w:pPr>
         <w:numPr>
+          <w:ilvl w:val="0"/>
           <w:numId w:val="0"/>
         </w:numPr>
         <w:rPr>
@@ -1549,6 +1605,7 @@
     <w:p>
       <w:pPr>
         <w:numPr>
+          <w:ilvl w:val="0"/>
           <w:numId w:val="0"/>
         </w:numPr>
         <w:rPr>
@@ -1567,6 +1624,7 @@
     <w:p>
       <w:pPr>
         <w:numPr>
+          <w:ilvl w:val="0"/>
           <w:numId w:val="0"/>
         </w:numPr>
         <w:rPr>
@@ -1585,6 +1643,7 @@
     <w:p>
       <w:pPr>
         <w:numPr>
+          <w:ilvl w:val="0"/>
           <w:numId w:val="0"/>
         </w:numPr>
         <w:rPr>
@@ -1603,6 +1662,7 @@
     <w:p>
       <w:pPr>
         <w:numPr>
+          <w:ilvl w:val="0"/>
           <w:numId w:val="0"/>
         </w:numPr>
         <w:rPr>
@@ -1621,6 +1681,7 @@
     <w:p>
       <w:pPr>
         <w:numPr>
+          <w:ilvl w:val="0"/>
           <w:numId w:val="0"/>
         </w:numPr>
         <w:rPr>
@@ -1643,6 +1704,7 @@
     <w:p>
       <w:pPr>
         <w:numPr>
+          <w:ilvl w:val="0"/>
           <w:numId w:val="0"/>
         </w:numPr>
         <w:rPr>
@@ -1661,6 +1723,7 @@
     <w:p>
       <w:pPr>
         <w:numPr>
+          <w:ilvl w:val="0"/>
           <w:numId w:val="0"/>
         </w:numPr>
         <w:rPr>
@@ -1679,6 +1742,7 @@
     <w:p>
       <w:pPr>
         <w:numPr>
+          <w:ilvl w:val="0"/>
           <w:numId w:val="0"/>
         </w:numPr>
         <w:rPr>
@@ -1697,6 +1761,7 @@
     <w:p>
       <w:pPr>
         <w:numPr>
+          <w:ilvl w:val="0"/>
           <w:numId w:val="0"/>
         </w:numPr>
         <w:rPr>
@@ -1715,6 +1780,7 @@
     <w:p>
       <w:pPr>
         <w:numPr>
+          <w:ilvl w:val="0"/>
           <w:numId w:val="0"/>
         </w:numPr>
         <w:rPr>
@@ -1737,6 +1803,7 @@
     <w:p>
       <w:pPr>
         <w:numPr>
+          <w:ilvl w:val="0"/>
           <w:numId w:val="0"/>
         </w:numPr>
         <w:rPr>
@@ -1755,6 +1822,7 @@
     <w:p>
       <w:pPr>
         <w:numPr>
+          <w:ilvl w:val="0"/>
           <w:numId w:val="0"/>
         </w:numPr>
         <w:rPr>
@@ -1773,6 +1841,7 @@
     <w:p>
       <w:pPr>
         <w:numPr>
+          <w:ilvl w:val="0"/>
           <w:numId w:val="0"/>
         </w:numPr>
         <w:rPr>
@@ -1791,6 +1860,7 @@
     <w:p>
       <w:pPr>
         <w:numPr>
+          <w:ilvl w:val="0"/>
           <w:numId w:val="0"/>
         </w:numPr>
         <w:rPr>
@@ -1809,6 +1879,7 @@
     <w:p>
       <w:pPr>
         <w:numPr>
+          <w:ilvl w:val="0"/>
           <w:numId w:val="0"/>
         </w:numPr>
         <w:rPr>
@@ -1827,6 +1898,7 @@
     <w:p>
       <w:pPr>
         <w:numPr>
+          <w:ilvl w:val="0"/>
           <w:numId w:val="0"/>
         </w:numPr>
         <w:rPr>
@@ -1845,6 +1917,7 @@
     <w:p>
       <w:pPr>
         <w:numPr>
+          <w:ilvl w:val="0"/>
           <w:numId w:val="0"/>
         </w:numPr>
         <w:rPr>
@@ -1863,6 +1936,7 @@
     <w:p>
       <w:pPr>
         <w:numPr>
+          <w:ilvl w:val="0"/>
           <w:numId w:val="0"/>
         </w:numPr>
         <w:rPr>
@@ -1881,6 +1955,7 @@
     <w:p>
       <w:pPr>
         <w:numPr>
+          <w:ilvl w:val="0"/>
           <w:numId w:val="0"/>
         </w:numPr>
         <w:rPr>
@@ -1899,6 +1974,7 @@
     <w:p>
       <w:pPr>
         <w:numPr>
+          <w:ilvl w:val="0"/>
           <w:numId w:val="0"/>
         </w:numPr>
         <w:rPr>
@@ -1917,6 +1993,7 @@
     <w:p>
       <w:pPr>
         <w:numPr>
+          <w:ilvl w:val="0"/>
           <w:numId w:val="0"/>
         </w:numPr>
         <w:rPr>
@@ -1939,6 +2016,7 @@
     <w:p>
       <w:pPr>
         <w:numPr>
+          <w:ilvl w:val="0"/>
           <w:numId w:val="0"/>
         </w:numPr>
         <w:rPr>
@@ -1957,6 +2035,7 @@
     <w:p>
       <w:pPr>
         <w:numPr>
+          <w:ilvl w:val="0"/>
           <w:numId w:val="0"/>
         </w:numPr>
         <w:rPr>
@@ -1975,6 +2054,7 @@
     <w:p>
       <w:pPr>
         <w:numPr>
+          <w:ilvl w:val="0"/>
           <w:numId w:val="0"/>
         </w:numPr>
         <w:rPr>
@@ -1993,6 +2073,7 @@
     <w:p>
       <w:pPr>
         <w:numPr>
+          <w:ilvl w:val="0"/>
           <w:numId w:val="0"/>
         </w:numPr>
         <w:rPr>
@@ -2011,6 +2092,7 @@
     <w:p>
       <w:pPr>
         <w:numPr>
+          <w:ilvl w:val="0"/>
           <w:numId w:val="0"/>
         </w:numPr>
         <w:rPr>
@@ -2029,6 +2111,7 @@
     <w:p>
       <w:pPr>
         <w:numPr>
+          <w:ilvl w:val="0"/>
           <w:numId w:val="0"/>
         </w:numPr>
         <w:rPr>
@@ -2047,6 +2130,7 @@
     <w:p>
       <w:pPr>
         <w:numPr>
+          <w:ilvl w:val="0"/>
           <w:numId w:val="0"/>
         </w:numPr>
         <w:rPr>
@@ -2065,6 +2149,7 @@
     <w:p>
       <w:pPr>
         <w:numPr>
+          <w:ilvl w:val="0"/>
           <w:numId w:val="0"/>
         </w:numPr>
         <w:rPr>
@@ -2083,6 +2168,7 @@
     <w:p>
       <w:pPr>
         <w:numPr>
+          <w:ilvl w:val="0"/>
           <w:numId w:val="0"/>
         </w:numPr>
         <w:rPr>
@@ -2101,6 +2187,7 @@
     <w:p>
       <w:pPr>
         <w:numPr>
+          <w:ilvl w:val="0"/>
           <w:numId w:val="0"/>
         </w:numPr>
         <w:rPr>
@@ -2119,6 +2206,7 @@
     <w:p>
       <w:pPr>
         <w:numPr>
+          <w:ilvl w:val="0"/>
           <w:numId w:val="0"/>
         </w:numPr>
         <w:rPr>
@@ -2137,6 +2225,7 @@
     <w:p>
       <w:pPr>
         <w:numPr>
+          <w:ilvl w:val="0"/>
           <w:numId w:val="0"/>
         </w:numPr>
         <w:rPr>
@@ -2155,6 +2244,7 @@
     <w:p>
       <w:pPr>
         <w:numPr>
+          <w:ilvl w:val="0"/>
           <w:numId w:val="0"/>
         </w:numPr>
         <w:rPr>
@@ -2177,6 +2267,7 @@
     <w:p>
       <w:pPr>
         <w:numPr>
+          <w:ilvl w:val="0"/>
           <w:numId w:val="0"/>
         </w:numPr>
         <w:rPr>
@@ -2195,6 +2286,7 @@
     <w:p>
       <w:pPr>
         <w:numPr>
+          <w:ilvl w:val="0"/>
           <w:numId w:val="0"/>
         </w:numPr>
         <w:rPr>
@@ -2213,6 +2305,7 @@
     <w:p>
       <w:pPr>
         <w:numPr>
+          <w:ilvl w:val="0"/>
           <w:numId w:val="0"/>
         </w:numPr>
         <w:rPr>
@@ -2250,6 +2343,7 @@
     <w:p>
       <w:pPr>
         <w:numPr>
+          <w:ilvl w:val="0"/>
           <w:numId w:val="0"/>
         </w:numPr>
         <w:rPr>
@@ -2272,6 +2366,7 @@
     <w:p>
       <w:pPr>
         <w:numPr>
+          <w:ilvl w:val="0"/>
           <w:numId w:val="0"/>
         </w:numPr>
         <w:rPr>
@@ -2290,6 +2385,7 @@
     <w:p>
       <w:pPr>
         <w:numPr>
+          <w:ilvl w:val="0"/>
           <w:numId w:val="0"/>
         </w:numPr>
         <w:rPr>
@@ -2308,6 +2404,7 @@
     <w:p>
       <w:pPr>
         <w:numPr>
+          <w:ilvl w:val="0"/>
           <w:numId w:val="0"/>
         </w:numPr>
         <w:rPr>
@@ -2326,6 +2423,7 @@
     <w:p>
       <w:pPr>
         <w:numPr>
+          <w:ilvl w:val="0"/>
           <w:numId w:val="0"/>
         </w:numPr>
         <w:rPr>
@@ -2344,6 +2442,7 @@
     <w:p>
       <w:pPr>
         <w:numPr>
+          <w:ilvl w:val="0"/>
           <w:numId w:val="0"/>
         </w:numPr>
         <w:rPr>
@@ -2362,6 +2461,7 @@
     <w:p>
       <w:pPr>
         <w:numPr>
+          <w:ilvl w:val="0"/>
           <w:numId w:val="0"/>
         </w:numPr>
         <w:rPr>
@@ -2380,6 +2480,7 @@
     <w:p>
       <w:pPr>
         <w:numPr>
+          <w:ilvl w:val="0"/>
           <w:numId w:val="0"/>
         </w:numPr>
         <w:rPr>
@@ -2398,6 +2499,7 @@
     <w:p>
       <w:pPr>
         <w:numPr>
+          <w:ilvl w:val="0"/>
           <w:numId w:val="0"/>
         </w:numPr>
         <w:rPr>
@@ -2416,6 +2518,7 @@
     <w:p>
       <w:pPr>
         <w:numPr>
+          <w:ilvl w:val="0"/>
           <w:numId w:val="0"/>
         </w:numPr>
         <w:rPr>
@@ -2434,6 +2537,7 @@
     <w:p>
       <w:pPr>
         <w:numPr>
+          <w:ilvl w:val="0"/>
           <w:numId w:val="0"/>
         </w:numPr>
         <w:rPr>
@@ -2452,6 +2556,7 @@
     <w:p>
       <w:pPr>
         <w:numPr>
+          <w:ilvl w:val="0"/>
           <w:numId w:val="0"/>
         </w:numPr>
         <w:rPr>
@@ -2470,6 +2575,7 @@
     <w:p>
       <w:pPr>
         <w:numPr>
+          <w:ilvl w:val="0"/>
           <w:numId w:val="0"/>
         </w:numPr>
         <w:rPr>
@@ -2488,6 +2594,7 @@
     <w:p>
       <w:pPr>
         <w:numPr>
+          <w:ilvl w:val="0"/>
           <w:numId w:val="0"/>
         </w:numPr>
         <w:rPr>
@@ -2506,6 +2613,7 @@
     <w:p>
       <w:pPr>
         <w:numPr>
+          <w:ilvl w:val="0"/>
           <w:numId w:val="0"/>
         </w:numPr>
         <w:rPr>
@@ -2524,6 +2632,7 @@
     <w:p>
       <w:pPr>
         <w:numPr>
+          <w:ilvl w:val="0"/>
           <w:numId w:val="0"/>
         </w:numPr>
         <w:rPr>
@@ -2542,6 +2651,7 @@
     <w:p>
       <w:pPr>
         <w:numPr>
+          <w:ilvl w:val="0"/>
           <w:numId w:val="0"/>
         </w:numPr>
         <w:rPr>
@@ -2560,6 +2670,7 @@
     <w:p>
       <w:pPr>
         <w:numPr>
+          <w:ilvl w:val="0"/>
           <w:numId w:val="0"/>
         </w:numPr>
         <w:rPr>
@@ -2578,6 +2689,7 @@
     <w:p>
       <w:pPr>
         <w:numPr>
+          <w:ilvl w:val="0"/>
           <w:numId w:val="0"/>
         </w:numPr>
         <w:rPr>
@@ -2600,6 +2712,7 @@
     <w:p>
       <w:pPr>
         <w:numPr>
+          <w:ilvl w:val="0"/>
           <w:numId w:val="0"/>
         </w:numPr>
         <w:rPr>
@@ -2618,6 +2731,7 @@
     <w:p>
       <w:pPr>
         <w:numPr>
+          <w:ilvl w:val="0"/>
           <w:numId w:val="0"/>
         </w:numPr>
         <w:rPr>
@@ -2636,6 +2750,7 @@
     <w:p>
       <w:pPr>
         <w:numPr>
+          <w:ilvl w:val="0"/>
           <w:numId w:val="0"/>
         </w:numPr>
         <w:rPr>
@@ -2654,6 +2769,7 @@
     <w:p>
       <w:pPr>
         <w:numPr>
+          <w:ilvl w:val="0"/>
           <w:numId w:val="0"/>
         </w:numPr>
         <w:rPr>
@@ -2672,6 +2788,7 @@
     <w:p>
       <w:pPr>
         <w:numPr>
+          <w:ilvl w:val="0"/>
           <w:numId w:val="0"/>
         </w:numPr>
         <w:rPr>
@@ -2690,6 +2807,7 @@
     <w:p>
       <w:pPr>
         <w:numPr>
+          <w:ilvl w:val="0"/>
           <w:numId w:val="0"/>
         </w:numPr>
         <w:rPr>
@@ -2708,6 +2826,7 @@
     <w:p>
       <w:pPr>
         <w:numPr>
+          <w:ilvl w:val="0"/>
           <w:numId w:val="0"/>
         </w:numPr>
         <w:rPr>
@@ -2726,6 +2845,7 @@
     <w:p>
       <w:pPr>
         <w:numPr>
+          <w:ilvl w:val="0"/>
           <w:numId w:val="0"/>
         </w:numPr>
         <w:rPr>
@@ -2744,6 +2864,7 @@
     <w:p>
       <w:pPr>
         <w:numPr>
+          <w:ilvl w:val="0"/>
           <w:numId w:val="0"/>
         </w:numPr>
         <w:rPr>
@@ -2762,6 +2883,7 @@
     <w:p>
       <w:pPr>
         <w:numPr>
+          <w:ilvl w:val="0"/>
           <w:numId w:val="0"/>
         </w:numPr>
         <w:rPr>
@@ -2780,6 +2902,7 @@
     <w:p>
       <w:pPr>
         <w:numPr>
+          <w:ilvl w:val="0"/>
           <w:numId w:val="0"/>
         </w:numPr>
         <w:rPr>
@@ -2798,6 +2921,7 @@
     <w:p>
       <w:pPr>
         <w:numPr>
+          <w:ilvl w:val="0"/>
           <w:numId w:val="0"/>
         </w:numPr>
         <w:rPr>
@@ -2820,6 +2944,7 @@
     <w:p>
       <w:pPr>
         <w:numPr>
+          <w:ilvl w:val="0"/>
           <w:numId w:val="0"/>
         </w:numPr>
         <w:rPr>
@@ -2838,6 +2963,7 @@
     <w:p>
       <w:pPr>
         <w:numPr>
+          <w:ilvl w:val="0"/>
           <w:numId w:val="0"/>
         </w:numPr>
         <w:rPr>
@@ -2856,6 +2982,7 @@
     <w:p>
       <w:pPr>
         <w:numPr>
+          <w:ilvl w:val="0"/>
           <w:numId w:val="0"/>
         </w:numPr>
         <w:rPr>
@@ -2874,6 +3001,7 @@
     <w:p>
       <w:pPr>
         <w:numPr>
+          <w:ilvl w:val="0"/>
           <w:numId w:val="0"/>
         </w:numPr>
         <w:rPr>
@@ -2892,6 +3020,7 @@
     <w:p>
       <w:pPr>
         <w:numPr>
+          <w:ilvl w:val="0"/>
           <w:numId w:val="0"/>
         </w:numPr>
         <w:rPr>
@@ -2910,6 +3039,7 @@
     <w:p>
       <w:pPr>
         <w:numPr>
+          <w:ilvl w:val="0"/>
           <w:numId w:val="0"/>
         </w:numPr>
         <w:rPr>
@@ -2928,6 +3058,7 @@
     <w:p>
       <w:pPr>
         <w:numPr>
+          <w:ilvl w:val="0"/>
           <w:numId w:val="0"/>
         </w:numPr>
         <w:rPr>
@@ -2946,6 +3077,7 @@
     <w:p>
       <w:pPr>
         <w:numPr>
+          <w:ilvl w:val="0"/>
           <w:numId w:val="0"/>
         </w:numPr>
         <w:rPr>
@@ -2964,6 +3096,7 @@
     <w:p>
       <w:pPr>
         <w:numPr>
+          <w:ilvl w:val="0"/>
           <w:numId w:val="0"/>
         </w:numPr>
         <w:rPr>
@@ -2982,6 +3115,7 @@
     <w:p>
       <w:pPr>
         <w:numPr>
+          <w:ilvl w:val="0"/>
           <w:numId w:val="0"/>
         </w:numPr>
         <w:rPr>
@@ -3007,6 +3141,7 @@
     <w:p>
       <w:pPr>
         <w:numPr>
+          <w:ilvl w:val="0"/>
           <w:numId w:val="0"/>
         </w:numPr>
         <w:rPr>
@@ -3025,6 +3160,7 @@
     <w:p>
       <w:pPr>
         <w:numPr>
+          <w:ilvl w:val="0"/>
           <w:numId w:val="0"/>
         </w:numPr>
         <w:rPr>
@@ -3043,6 +3179,7 @@
     <w:p>
       <w:pPr>
         <w:numPr>
+          <w:ilvl w:val="0"/>
           <w:numId w:val="0"/>
         </w:numPr>
         <w:rPr>
@@ -3065,6 +3202,7 @@
     <w:p>
       <w:pPr>
         <w:numPr>
+          <w:ilvl w:val="0"/>
           <w:numId w:val="0"/>
         </w:numPr>
         <w:rPr>
@@ -3083,6 +3221,7 @@
     <w:p>
       <w:pPr>
         <w:numPr>
+          <w:ilvl w:val="0"/>
           <w:numId w:val="0"/>
         </w:numPr>
         <w:rPr>
@@ -3101,6 +3240,7 @@
     <w:p>
       <w:pPr>
         <w:numPr>
+          <w:ilvl w:val="0"/>
           <w:numId w:val="0"/>
         </w:numPr>
         <w:rPr>
@@ -3119,6 +3259,7 @@
     <w:p>
       <w:pPr>
         <w:numPr>
+          <w:ilvl w:val="0"/>
           <w:numId w:val="0"/>
         </w:numPr>
         <w:rPr>
@@ -3137,6 +3278,7 @@
     <w:p>
       <w:pPr>
         <w:numPr>
+          <w:ilvl w:val="0"/>
           <w:numId w:val="0"/>
         </w:numPr>
         <w:rPr>
@@ -3155,6 +3297,7 @@
     <w:p>
       <w:pPr>
         <w:numPr>
+          <w:ilvl w:val="0"/>
           <w:numId w:val="0"/>
         </w:numPr>
         <w:rPr>
@@ -3173,6 +3316,7 @@
     <w:p>
       <w:pPr>
         <w:numPr>
+          <w:ilvl w:val="0"/>
           <w:numId w:val="0"/>
         </w:numPr>
         <w:rPr>
@@ -3191,6 +3335,7 @@
     <w:p>
       <w:pPr>
         <w:numPr>
+          <w:ilvl w:val="0"/>
           <w:numId w:val="0"/>
         </w:numPr>
         <w:rPr>
@@ -3209,6 +3354,7 @@
     <w:p>
       <w:pPr>
         <w:numPr>
+          <w:ilvl w:val="0"/>
           <w:numId w:val="0"/>
         </w:numPr>
         <w:rPr>
@@ -3227,6 +3373,7 @@
     <w:p>
       <w:pPr>
         <w:numPr>
+          <w:ilvl w:val="0"/>
           <w:numId w:val="0"/>
         </w:numPr>
         <w:rPr>
@@ -3245,6 +3392,7 @@
     <w:p>
       <w:pPr>
         <w:numPr>
+          <w:ilvl w:val="0"/>
           <w:numId w:val="0"/>
         </w:numPr>
         <w:rPr>
@@ -3263,6 +3411,7 @@
     <w:p>
       <w:pPr>
         <w:numPr>
+          <w:ilvl w:val="0"/>
           <w:numId w:val="0"/>
         </w:numPr>
         <w:rPr>
@@ -3281,6 +3430,7 @@
     <w:p>
       <w:pPr>
         <w:numPr>
+          <w:ilvl w:val="0"/>
           <w:numId w:val="0"/>
         </w:numPr>
         <w:rPr>
@@ -3299,6 +3449,7 @@
     <w:p>
       <w:pPr>
         <w:numPr>
+          <w:ilvl w:val="0"/>
           <w:numId w:val="0"/>
         </w:numPr>
         <w:rPr>
@@ -3317,6 +3468,7 @@
     <w:p>
       <w:pPr>
         <w:numPr>
+          <w:ilvl w:val="0"/>
           <w:numId w:val="0"/>
         </w:numPr>
         <w:rPr>
@@ -3339,6 +3491,7 @@
     <w:p>
       <w:pPr>
         <w:numPr>
+          <w:ilvl w:val="0"/>
           <w:numId w:val="0"/>
         </w:numPr>
         <w:rPr>
@@ -3357,6 +3510,7 @@
     <w:p>
       <w:pPr>
         <w:numPr>
+          <w:ilvl w:val="0"/>
           <w:numId w:val="0"/>
         </w:numPr>
         <w:rPr>
@@ -3375,6 +3529,7 @@
     <w:p>
       <w:pPr>
         <w:numPr>
+          <w:ilvl w:val="0"/>
           <w:numId w:val="0"/>
         </w:numPr>
         <w:rPr>
@@ -3397,6 +3552,7 @@
     <w:p>
       <w:pPr>
         <w:numPr>
+          <w:ilvl w:val="0"/>
           <w:numId w:val="0"/>
         </w:numPr>
         <w:rPr>
@@ -3415,6 +3571,7 @@
     <w:p>
       <w:pPr>
         <w:numPr>
+          <w:ilvl w:val="0"/>
           <w:numId w:val="0"/>
         </w:numPr>
         <w:rPr>
@@ -3433,6 +3590,7 @@
     <w:p>
       <w:pPr>
         <w:numPr>
+          <w:ilvl w:val="0"/>
           <w:numId w:val="0"/>
         </w:numPr>
         <w:rPr>
@@ -3451,6 +3609,7 @@
     <w:p>
       <w:pPr>
         <w:numPr>
+          <w:ilvl w:val="0"/>
           <w:numId w:val="0"/>
         </w:numPr>
         <w:rPr>
@@ -3469,6 +3628,7 @@
     <w:p>
       <w:pPr>
         <w:numPr>
+          <w:ilvl w:val="0"/>
           <w:numId w:val="0"/>
         </w:numPr>
         <w:rPr>
@@ -3487,6 +3647,7 @@
     <w:p>
       <w:pPr>
         <w:numPr>
+          <w:ilvl w:val="0"/>
           <w:numId w:val="0"/>
         </w:numPr>
         <w:rPr>
@@ -3505,6 +3666,7 @@
     <w:p>
       <w:pPr>
         <w:numPr>
+          <w:ilvl w:val="0"/>
           <w:numId w:val="0"/>
         </w:numPr>
         <w:rPr>
@@ -3523,6 +3685,7 @@
     <w:p>
       <w:pPr>
         <w:numPr>
+          <w:ilvl w:val="0"/>
           <w:numId w:val="0"/>
         </w:numPr>
         <w:rPr>
@@ -3541,6 +3704,7 @@
     <w:p>
       <w:pPr>
         <w:numPr>
+          <w:ilvl w:val="0"/>
           <w:numId w:val="0"/>
         </w:numPr>
         <w:rPr>
@@ -3559,6 +3723,7 @@
     <w:p>
       <w:pPr>
         <w:numPr>
+          <w:ilvl w:val="0"/>
           <w:numId w:val="0"/>
         </w:numPr>
         <w:rPr>
@@ -3577,6 +3742,7 @@
     <w:p>
       <w:pPr>
         <w:numPr>
+          <w:ilvl w:val="0"/>
           <w:numId w:val="0"/>
         </w:numPr>
         <w:rPr>
@@ -3595,6 +3761,7 @@
     <w:p>
       <w:pPr>
         <w:numPr>
+          <w:ilvl w:val="0"/>
           <w:numId w:val="0"/>
         </w:numPr>
         <w:rPr>
@@ -3613,6 +3780,7 @@
     <w:p>
       <w:pPr>
         <w:numPr>
+          <w:ilvl w:val="0"/>
           <w:numId w:val="0"/>
         </w:numPr>
         <w:rPr>
@@ -3631,6 +3799,7 @@
     <w:p>
       <w:pPr>
         <w:numPr>
+          <w:ilvl w:val="0"/>
           <w:numId w:val="0"/>
         </w:numPr>
         <w:rPr>
@@ -3649,6 +3818,7 @@
     <w:p>
       <w:pPr>
         <w:numPr>
+          <w:ilvl w:val="0"/>
           <w:numId w:val="0"/>
         </w:numPr>
         <w:rPr>
@@ -3667,6 +3837,7 @@
     <w:p>
       <w:pPr>
         <w:numPr>
+          <w:ilvl w:val="0"/>
           <w:numId w:val="0"/>
         </w:numPr>
         <w:rPr>
@@ -3685,6 +3856,7 @@
     <w:p>
       <w:pPr>
         <w:numPr>
+          <w:ilvl w:val="0"/>
           <w:numId w:val="0"/>
         </w:numPr>
         <w:rPr>
@@ -3703,6 +3875,7 @@
     <w:p>
       <w:pPr>
         <w:numPr>
+          <w:ilvl w:val="0"/>
           <w:numId w:val="0"/>
         </w:numPr>
         <w:rPr>
@@ -3721,6 +3894,7 @@
     <w:p>
       <w:pPr>
         <w:numPr>
+          <w:ilvl w:val="0"/>
           <w:numId w:val="0"/>
         </w:numPr>
         <w:rPr>
@@ -3743,6 +3917,7 @@
     <w:p>
       <w:pPr>
         <w:numPr>
+          <w:ilvl w:val="0"/>
           <w:numId w:val="0"/>
         </w:numPr>
         <w:rPr>
@@ -3761,6 +3936,7 @@
     <w:p>
       <w:pPr>
         <w:numPr>
+          <w:ilvl w:val="0"/>
           <w:numId w:val="0"/>
         </w:numPr>
         <w:rPr>
@@ -3779,6 +3955,7 @@
     <w:p>
       <w:pPr>
         <w:numPr>
+          <w:ilvl w:val="0"/>
           <w:numId w:val="0"/>
         </w:numPr>
         <w:rPr>
@@ -3797,6 +3974,7 @@
     <w:p>
       <w:pPr>
         <w:numPr>
+          <w:ilvl w:val="0"/>
           <w:numId w:val="0"/>
         </w:numPr>
         <w:rPr>
@@ -3815,6 +3993,7 @@
     <w:p>
       <w:pPr>
         <w:numPr>
+          <w:ilvl w:val="0"/>
           <w:numId w:val="0"/>
         </w:numPr>
         <w:rPr>
@@ -3837,6 +4016,7 @@
     <w:p>
       <w:pPr>
         <w:numPr>
+          <w:ilvl w:val="0"/>
           <w:numId w:val="0"/>
         </w:numPr>
         <w:rPr>
@@ -3855,6 +4035,7 @@
     <w:p>
       <w:pPr>
         <w:numPr>
+          <w:ilvl w:val="0"/>
           <w:numId w:val="0"/>
         </w:numPr>
         <w:rPr>
@@ -3873,6 +4054,7 @@
     <w:p>
       <w:pPr>
         <w:numPr>
+          <w:ilvl w:val="0"/>
           <w:numId w:val="0"/>
         </w:numPr>
         <w:rPr>
@@ -3891,6 +4073,7 @@
     <w:p>
       <w:pPr>
         <w:numPr>
+          <w:ilvl w:val="0"/>
           <w:numId w:val="0"/>
         </w:numPr>
         <w:rPr>
@@ -3909,6 +4092,7 @@
     <w:p>
       <w:pPr>
         <w:numPr>
+          <w:ilvl w:val="0"/>
           <w:numId w:val="0"/>
         </w:numPr>
         <w:rPr>
@@ -3927,6 +4111,7 @@
     <w:p>
       <w:pPr>
         <w:numPr>
+          <w:ilvl w:val="0"/>
           <w:numId w:val="0"/>
         </w:numPr>
         <w:rPr>
@@ -3945,6 +4130,7 @@
     <w:p>
       <w:pPr>
         <w:numPr>
+          <w:ilvl w:val="0"/>
           <w:numId w:val="0"/>
         </w:numPr>
         <w:rPr>
@@ -3963,6 +4149,7 @@
     <w:p>
       <w:pPr>
         <w:numPr>
+          <w:ilvl w:val="0"/>
           <w:numId w:val="0"/>
         </w:numPr>
         <w:rPr>
@@ -3981,6 +4168,7 @@
     <w:p>
       <w:pPr>
         <w:numPr>
+          <w:ilvl w:val="0"/>
           <w:numId w:val="0"/>
         </w:numPr>
         <w:rPr>
@@ -3999,6 +4187,7 @@
     <w:p>
       <w:pPr>
         <w:numPr>
+          <w:ilvl w:val="0"/>
           <w:numId w:val="0"/>
         </w:numPr>
         <w:rPr>
@@ -4017,6 +4206,7 @@
     <w:p>
       <w:pPr>
         <w:numPr>
+          <w:ilvl w:val="0"/>
           <w:numId w:val="0"/>
         </w:numPr>
         <w:rPr>
@@ -4039,6 +4229,7 @@
     <w:p>
       <w:pPr>
         <w:numPr>
+          <w:ilvl w:val="0"/>
           <w:numId w:val="0"/>
         </w:numPr>
         <w:rPr>
@@ -4057,6 +4248,7 @@
     <w:p>
       <w:pPr>
         <w:numPr>
+          <w:ilvl w:val="0"/>
           <w:numId w:val="0"/>
         </w:numPr>
         <w:rPr>
@@ -4075,6 +4267,7 @@
     <w:p>
       <w:pPr>
         <w:numPr>
+          <w:ilvl w:val="0"/>
           <w:numId w:val="0"/>
         </w:numPr>
         <w:rPr>
@@ -4093,6 +4286,7 @@
     <w:p>
       <w:pPr>
         <w:numPr>
+          <w:ilvl w:val="0"/>
           <w:numId w:val="0"/>
         </w:numPr>
         <w:rPr>
@@ -4111,6 +4305,7 @@
     <w:p>
       <w:pPr>
         <w:numPr>
+          <w:ilvl w:val="0"/>
           <w:numId w:val="0"/>
         </w:numPr>
         <w:rPr>
@@ -4129,6 +4324,7 @@
     <w:p>
       <w:pPr>
         <w:numPr>
+          <w:ilvl w:val="0"/>
           <w:numId w:val="0"/>
         </w:numPr>
         <w:rPr>
@@ -4147,6 +4343,7 @@
     <w:p>
       <w:pPr>
         <w:numPr>
+          <w:ilvl w:val="0"/>
           <w:numId w:val="0"/>
         </w:numPr>
         <w:rPr>
@@ -4169,6 +4366,7 @@
     <w:p>
       <w:pPr>
         <w:numPr>
+          <w:ilvl w:val="0"/>
           <w:numId w:val="0"/>
         </w:numPr>
         <w:rPr>
@@ -4191,6 +4389,7 @@
     <w:p>
       <w:pPr>
         <w:numPr>
+          <w:ilvl w:val="0"/>
           <w:numId w:val="0"/>
         </w:numPr>
         <w:rPr>
@@ -4209,6 +4408,7 @@
     <w:p>
       <w:pPr>
         <w:numPr>
+          <w:ilvl w:val="0"/>
           <w:numId w:val="0"/>
         </w:numPr>
         <w:rPr>
@@ -4227,6 +4427,7 @@
     <w:p>
       <w:pPr>
         <w:numPr>
+          <w:ilvl w:val="0"/>
           <w:numId w:val="0"/>
         </w:numPr>
         <w:rPr>
@@ -4245,6 +4446,7 @@
     <w:p>
       <w:pPr>
         <w:numPr>
+          <w:ilvl w:val="0"/>
           <w:numId w:val="0"/>
         </w:numPr>
         <w:rPr>
@@ -4263,6 +4465,7 @@
     <w:p>
       <w:pPr>
         <w:numPr>
+          <w:ilvl w:val="0"/>
           <w:numId w:val="0"/>
         </w:numPr>
         <w:rPr>
@@ -4281,6 +4484,7 @@
     <w:p>
       <w:pPr>
         <w:numPr>
+          <w:ilvl w:val="0"/>
           <w:numId w:val="0"/>
         </w:numPr>
         <w:rPr>
@@ -4299,6 +4503,7 @@
     <w:p>
       <w:pPr>
         <w:numPr>
+          <w:ilvl w:val="0"/>
           <w:numId w:val="0"/>
         </w:numPr>
         <w:rPr>
@@ -4317,6 +4522,7 @@
     <w:p>
       <w:pPr>
         <w:numPr>
+          <w:ilvl w:val="0"/>
           <w:numId w:val="0"/>
         </w:numPr>
         <w:rPr>
@@ -4335,6 +4541,7 @@
     <w:p>
       <w:pPr>
         <w:numPr>
+          <w:ilvl w:val="0"/>
           <w:numId w:val="0"/>
         </w:numPr>
         <w:rPr>
@@ -4353,6 +4560,7 @@
     <w:p>
       <w:pPr>
         <w:numPr>
+          <w:ilvl w:val="0"/>
           <w:numId w:val="0"/>
         </w:numPr>
         <w:rPr>
@@ -4371,6 +4579,7 @@
     <w:p>
       <w:pPr>
         <w:numPr>
+          <w:ilvl w:val="0"/>
           <w:numId w:val="0"/>
         </w:numPr>
         <w:rPr>
@@ -4389,6 +4598,7 @@
     <w:p>
       <w:pPr>
         <w:numPr>
+          <w:ilvl w:val="0"/>
           <w:numId w:val="0"/>
         </w:numPr>
         <w:rPr>
@@ -4407,6 +4617,7 @@
     <w:p>
       <w:pPr>
         <w:numPr>
+          <w:ilvl w:val="0"/>
           <w:numId w:val="0"/>
         </w:numPr>
         <w:rPr>
@@ -4425,6 +4636,7 @@
     <w:p>
       <w:pPr>
         <w:numPr>
+          <w:ilvl w:val="0"/>
           <w:numId w:val="0"/>
         </w:numPr>
         <w:rPr>
@@ -4443,6 +4655,7 @@
     <w:p>
       <w:pPr>
         <w:numPr>
+          <w:ilvl w:val="0"/>
           <w:numId w:val="0"/>
         </w:numPr>
         <w:rPr>
@@ -4461,6 +4674,7 @@
     <w:p>
       <w:pPr>
         <w:numPr>
+          <w:ilvl w:val="0"/>
           <w:numId w:val="0"/>
         </w:numPr>
         <w:rPr>
@@ -4483,6 +4697,7 @@
     <w:p>
       <w:pPr>
         <w:numPr>
+          <w:ilvl w:val="0"/>
           <w:numId w:val="0"/>
         </w:numPr>
         <w:rPr>
@@ -4505,6 +4720,7 @@
     <w:p>
       <w:pPr>
         <w:numPr>
+          <w:ilvl w:val="0"/>
           <w:numId w:val="0"/>
         </w:numPr>
         <w:rPr>
@@ -4523,6 +4739,7 @@
     <w:p>
       <w:pPr>
         <w:numPr>
+          <w:ilvl w:val="0"/>
           <w:numId w:val="0"/>
         </w:numPr>
         <w:rPr>
@@ -4541,6 +4758,7 @@
     <w:p>
       <w:pPr>
         <w:numPr>
+          <w:ilvl w:val="0"/>
           <w:numId w:val="0"/>
         </w:numPr>
         <w:rPr>
@@ -4559,6 +4777,7 @@
     <w:p>
       <w:pPr>
         <w:numPr>
+          <w:ilvl w:val="0"/>
           <w:numId w:val="0"/>
         </w:numPr>
         <w:rPr>
@@ -4577,6 +4796,7 @@
     <w:p>
       <w:pPr>
         <w:numPr>
+          <w:ilvl w:val="0"/>
           <w:numId w:val="0"/>
         </w:numPr>
         <w:rPr>
@@ -4595,6 +4815,7 @@
     <w:p>
       <w:pPr>
         <w:numPr>
+          <w:ilvl w:val="0"/>
           <w:numId w:val="0"/>
         </w:numPr>
         <w:rPr>
@@ -4613,6 +4834,7 @@
     <w:p>
       <w:pPr>
         <w:numPr>
+          <w:ilvl w:val="0"/>
           <w:numId w:val="0"/>
         </w:numPr>
         <w:rPr>
@@ -4631,6 +4853,7 @@
     <w:p>
       <w:pPr>
         <w:numPr>
+          <w:ilvl w:val="0"/>
           <w:numId w:val="0"/>
         </w:numPr>
         <w:rPr>
@@ -4649,6 +4872,7 @@
     <w:p>
       <w:pPr>
         <w:numPr>
+          <w:ilvl w:val="0"/>
           <w:numId w:val="0"/>
         </w:numPr>
         <w:rPr>
@@ -4667,6 +4891,7 @@
     <w:p>
       <w:pPr>
         <w:numPr>
+          <w:ilvl w:val="0"/>
           <w:numId w:val="0"/>
         </w:numPr>
         <w:rPr>
@@ -4685,6 +4910,7 @@
     <w:p>
       <w:pPr>
         <w:numPr>
+          <w:ilvl w:val="0"/>
           <w:numId w:val="0"/>
         </w:numPr>
         <w:rPr>
@@ -4703,6 +4929,7 @@
     <w:p>
       <w:pPr>
         <w:numPr>
+          <w:ilvl w:val="0"/>
           <w:numId w:val="0"/>
         </w:numPr>
         <w:rPr>
@@ -4721,6 +4948,7 @@
     <w:p>
       <w:pPr>
         <w:numPr>
+          <w:ilvl w:val="0"/>
           <w:numId w:val="0"/>
         </w:numPr>
         <w:rPr>
@@ -4739,6 +4967,7 @@
     <w:p>
       <w:pPr>
         <w:numPr>
+          <w:ilvl w:val="0"/>
           <w:numId w:val="0"/>
         </w:numPr>
         <w:rPr>
@@ -4757,6 +4986,7 @@
     <w:p>
       <w:pPr>
         <w:numPr>
+          <w:ilvl w:val="0"/>
           <w:numId w:val="0"/>
         </w:numPr>
         <w:rPr>
@@ -4779,6 +5009,7 @@
     <w:p>
       <w:pPr>
         <w:numPr>
+          <w:ilvl w:val="0"/>
           <w:numId w:val="0"/>
         </w:numPr>
         <w:rPr>
@@ -4797,6 +5028,7 @@
     <w:p>
       <w:pPr>
         <w:numPr>
+          <w:ilvl w:val="0"/>
           <w:numId w:val="0"/>
         </w:numPr>
         <w:rPr>
@@ -4815,6 +5047,7 @@
     <w:p>
       <w:pPr>
         <w:numPr>
+          <w:ilvl w:val="0"/>
           <w:numId w:val="0"/>
         </w:numPr>
         <w:rPr>
@@ -4833,6 +5066,7 @@
     <w:p>
       <w:pPr>
         <w:numPr>
+          <w:ilvl w:val="0"/>
           <w:numId w:val="0"/>
         </w:numPr>
         <w:rPr>
@@ -4851,6 +5085,7 @@
     <w:p>
       <w:pPr>
         <w:numPr>
+          <w:ilvl w:val="0"/>
           <w:numId w:val="0"/>
         </w:numPr>
         <w:rPr>
@@ -4869,6 +5104,7 @@
     <w:p>
       <w:pPr>
         <w:numPr>
+          <w:ilvl w:val="0"/>
           <w:numId w:val="0"/>
         </w:numPr>
         <w:rPr>
@@ -4887,6 +5123,7 @@
     <w:p>
       <w:pPr>
         <w:numPr>
+          <w:ilvl w:val="0"/>
           <w:numId w:val="0"/>
         </w:numPr>
         <w:rPr>
@@ -4905,6 +5142,7 @@
     <w:p>
       <w:pPr>
         <w:numPr>
+          <w:ilvl w:val="0"/>
           <w:numId w:val="0"/>
         </w:numPr>
         <w:rPr>
@@ -4923,6 +5161,7 @@
     <w:p>
       <w:pPr>
         <w:numPr>
+          <w:ilvl w:val="0"/>
           <w:numId w:val="0"/>
         </w:numPr>
         <w:rPr>
@@ -4941,6 +5180,7 @@
     <w:p>
       <w:pPr>
         <w:numPr>
+          <w:ilvl w:val="0"/>
           <w:numId w:val="0"/>
         </w:numPr>
         <w:rPr>
@@ -4959,6 +5199,7 @@
     <w:p>
       <w:pPr>
         <w:numPr>
+          <w:ilvl w:val="0"/>
           <w:numId w:val="0"/>
         </w:numPr>
         <w:rPr>
@@ -4981,6 +5222,7 @@
     <w:p>
       <w:pPr>
         <w:numPr>
+          <w:ilvl w:val="0"/>
           <w:numId w:val="0"/>
         </w:numPr>
         <w:rPr>
@@ -4999,6 +5241,7 @@
     <w:p>
       <w:pPr>
         <w:numPr>
+          <w:ilvl w:val="0"/>
           <w:numId w:val="0"/>
         </w:numPr>
         <w:rPr>
@@ -5017,6 +5260,7 @@
     <w:p>
       <w:pPr>
         <w:numPr>
+          <w:ilvl w:val="0"/>
           <w:numId w:val="0"/>
         </w:numPr>
         <w:rPr>
@@ -5035,6 +5279,7 @@
     <w:p>
       <w:pPr>
         <w:numPr>
+          <w:ilvl w:val="0"/>
           <w:numId w:val="0"/>
         </w:numPr>
         <w:rPr>
@@ -5053,6 +5298,7 @@
     <w:p>
       <w:pPr>
         <w:numPr>
+          <w:ilvl w:val="0"/>
           <w:numId w:val="0"/>
         </w:numPr>
         <w:rPr>
@@ -5071,6 +5317,7 @@
     <w:p>
       <w:pPr>
         <w:numPr>
+          <w:ilvl w:val="0"/>
           <w:numId w:val="0"/>
         </w:numPr>
         <w:rPr>
@@ -5089,6 +5336,7 @@
     <w:p>
       <w:pPr>
         <w:numPr>
+          <w:ilvl w:val="0"/>
           <w:numId w:val="0"/>
         </w:numPr>
         <w:rPr>
@@ -5107,6 +5355,7 @@
     <w:p>
       <w:pPr>
         <w:numPr>
+          <w:ilvl w:val="0"/>
           <w:numId w:val="0"/>
         </w:numPr>
         <w:rPr>
@@ -5125,6 +5374,7 @@
     <w:p>
       <w:pPr>
         <w:numPr>
+          <w:ilvl w:val="0"/>
           <w:numId w:val="0"/>
         </w:numPr>
         <w:rPr>
@@ -5143,6 +5393,7 @@
     <w:p>
       <w:pPr>
         <w:numPr>
+          <w:ilvl w:val="0"/>
           <w:numId w:val="0"/>
         </w:numPr>
         <w:rPr>
@@ -5161,6 +5412,7 @@
     <w:p>
       <w:pPr>
         <w:numPr>
+          <w:ilvl w:val="0"/>
           <w:numId w:val="0"/>
         </w:numPr>
         <w:rPr>
@@ -5183,6 +5435,7 @@
     <w:p>
       <w:pPr>
         <w:numPr>
+          <w:ilvl w:val="0"/>
           <w:numId w:val="0"/>
         </w:numPr>
         <w:rPr>
@@ -5201,6 +5454,7 @@
     <w:p>
       <w:pPr>
         <w:numPr>
+          <w:ilvl w:val="0"/>
           <w:numId w:val="0"/>
         </w:numPr>
         <w:rPr>
@@ -5219,6 +5473,7 @@
     <w:p>
       <w:pPr>
         <w:numPr>
+          <w:ilvl w:val="0"/>
           <w:numId w:val="0"/>
         </w:numPr>
         <w:rPr>
@@ -5237,6 +5492,7 @@
     <w:p>
       <w:pPr>
         <w:numPr>
+          <w:ilvl w:val="0"/>
           <w:numId w:val="0"/>
         </w:numPr>
         <w:rPr>
@@ -5255,6 +5511,7 @@
     <w:p>
       <w:pPr>
         <w:numPr>
+          <w:ilvl w:val="0"/>
           <w:numId w:val="0"/>
         </w:numPr>
         <w:rPr>
@@ -5273,6 +5530,7 @@
     <w:p>
       <w:pPr>
         <w:numPr>
+          <w:ilvl w:val="0"/>
           <w:numId w:val="0"/>
         </w:numPr>
         <w:rPr>
@@ -5291,6 +5549,7 @@
     <w:p>
       <w:pPr>
         <w:numPr>
+          <w:ilvl w:val="0"/>
           <w:numId w:val="0"/>
         </w:numPr>
         <w:rPr>
@@ -5309,6 +5568,7 @@
     <w:p>
       <w:pPr>
         <w:numPr>
+          <w:ilvl w:val="0"/>
           <w:numId w:val="0"/>
         </w:numPr>
         <w:rPr>
@@ -5327,6 +5587,7 @@
     <w:p>
       <w:pPr>
         <w:numPr>
+          <w:ilvl w:val="0"/>
           <w:numId w:val="0"/>
         </w:numPr>
         <w:rPr>
@@ -5345,6 +5606,7 @@
     <w:p>
       <w:pPr>
         <w:numPr>
+          <w:ilvl w:val="0"/>
           <w:numId w:val="0"/>
         </w:numPr>
         <w:rPr>
@@ -5363,6 +5625,7 @@
     <w:p>
       <w:pPr>
         <w:numPr>
+          <w:ilvl w:val="0"/>
           <w:numId w:val="0"/>
         </w:numPr>
         <w:rPr>
@@ -5385,6 +5648,7 @@
     <w:p>
       <w:pPr>
         <w:numPr>
+          <w:ilvl w:val="0"/>
           <w:numId w:val="0"/>
         </w:numPr>
         <w:rPr>
@@ -5403,6 +5667,7 @@
     <w:p>
       <w:pPr>
         <w:numPr>
+          <w:ilvl w:val="0"/>
           <w:numId w:val="0"/>
         </w:numPr>
         <w:rPr>
@@ -5421,6 +5686,7 @@
     <w:p>
       <w:pPr>
         <w:numPr>
+          <w:ilvl w:val="0"/>
           <w:numId w:val="0"/>
         </w:numPr>
         <w:rPr>
@@ -5439,6 +5705,7 @@
     <w:p>
       <w:pPr>
         <w:numPr>
+          <w:ilvl w:val="0"/>
           <w:numId w:val="0"/>
         </w:numPr>
         <w:rPr>
@@ -5457,6 +5724,7 @@
     <w:p>
       <w:pPr>
         <w:numPr>
+          <w:ilvl w:val="0"/>
           <w:numId w:val="0"/>
         </w:numPr>
         <w:rPr>
@@ -5475,6 +5743,7 @@
     <w:p>
       <w:pPr>
         <w:numPr>
+          <w:ilvl w:val="0"/>
           <w:numId w:val="0"/>
         </w:numPr>
         <w:rPr>
@@ -5493,6 +5762,7 @@
     <w:p>
       <w:pPr>
         <w:numPr>
+          <w:ilvl w:val="0"/>
           <w:numId w:val="0"/>
         </w:numPr>
         <w:rPr>
@@ -5511,6 +5781,7 @@
     <w:p>
       <w:pPr>
         <w:numPr>
+          <w:ilvl w:val="0"/>
           <w:numId w:val="0"/>
         </w:numPr>
         <w:rPr>
@@ -5529,6 +5800,7 @@
     <w:p>
       <w:pPr>
         <w:numPr>
+          <w:ilvl w:val="0"/>
           <w:numId w:val="0"/>
         </w:numPr>
         <w:rPr>
@@ -5547,6 +5819,7 @@
     <w:p>
       <w:pPr>
         <w:numPr>
+          <w:ilvl w:val="0"/>
           <w:numId w:val="0"/>
         </w:numPr>
         <w:rPr>
@@ -5569,6 +5842,7 @@
     <w:p>
       <w:pPr>
         <w:numPr>
+          <w:ilvl w:val="0"/>
           <w:numId w:val="0"/>
         </w:numPr>
         <w:rPr>
@@ -5587,6 +5861,7 @@
     <w:p>
       <w:pPr>
         <w:numPr>
+          <w:ilvl w:val="0"/>
           <w:numId w:val="0"/>
         </w:numPr>
         <w:rPr>
@@ -5605,6 +5880,7 @@
     <w:p>
       <w:pPr>
         <w:numPr>
+          <w:ilvl w:val="0"/>
           <w:numId w:val="0"/>
         </w:numPr>
         <w:rPr>
@@ -5623,6 +5899,7 @@
     <w:p>
       <w:pPr>
         <w:numPr>
+          <w:ilvl w:val="0"/>
           <w:numId w:val="0"/>
         </w:numPr>
         <w:rPr>
@@ -5641,6 +5918,7 @@
     <w:p>
       <w:pPr>
         <w:numPr>
+          <w:ilvl w:val="0"/>
           <w:numId w:val="0"/>
         </w:numPr>
         <w:rPr>
@@ -5659,6 +5937,7 @@
     <w:p>
       <w:pPr>
         <w:numPr>
+          <w:ilvl w:val="0"/>
           <w:numId w:val="0"/>
         </w:numPr>
         <w:rPr>
@@ -5677,6 +5956,7 @@
     <w:p>
       <w:pPr>
         <w:numPr>
+          <w:ilvl w:val="0"/>
           <w:numId w:val="0"/>
         </w:numPr>
         <w:rPr>
@@ -5695,6 +5975,7 @@
     <w:p>
       <w:pPr>
         <w:numPr>
+          <w:ilvl w:val="0"/>
           <w:numId w:val="0"/>
         </w:numPr>
         <w:rPr>
@@ -5713,6 +5994,7 @@
     <w:p>
       <w:pPr>
         <w:numPr>
+          <w:ilvl w:val="0"/>
           <w:numId w:val="0"/>
         </w:numPr>
         <w:rPr>
@@ -5731,6 +6013,7 @@
     <w:p>
       <w:pPr>
         <w:numPr>
+          <w:ilvl w:val="0"/>
           <w:numId w:val="0"/>
         </w:numPr>
         <w:rPr>
@@ -5749,6 +6032,7 @@
     <w:p>
       <w:pPr>
         <w:numPr>
+          <w:ilvl w:val="0"/>
           <w:numId w:val="0"/>
         </w:numPr>
         <w:rPr>
@@ -5767,6 +6051,7 @@
     <w:p>
       <w:pPr>
         <w:numPr>
+          <w:ilvl w:val="0"/>
           <w:numId w:val="0"/>
         </w:numPr>
         <w:rPr>
@@ -5785,6 +6070,7 @@
     <w:p>
       <w:pPr>
         <w:numPr>
+          <w:ilvl w:val="0"/>
           <w:numId w:val="0"/>
         </w:numPr>
         <w:rPr>
@@ -5803,6 +6089,7 @@
     <w:p>
       <w:pPr>
         <w:numPr>
+          <w:ilvl w:val="0"/>
           <w:numId w:val="0"/>
         </w:numPr>
         <w:rPr>
@@ -5821,6 +6108,7 @@
     <w:p>
       <w:pPr>
         <w:numPr>
+          <w:ilvl w:val="0"/>
           <w:numId w:val="0"/>
         </w:numPr>
         <w:rPr>
@@ -5839,6 +6127,7 @@
     <w:p>
       <w:pPr>
         <w:numPr>
+          <w:ilvl w:val="0"/>
           <w:numId w:val="0"/>
         </w:numPr>
         <w:rPr>
@@ -5880,6 +6169,7 @@
     <w:p>
       <w:pPr>
         <w:numPr>
+          <w:ilvl w:val="0"/>
           <w:numId w:val="0"/>
         </w:numPr>
         <w:rPr>
@@ -5898,6 +6188,7 @@
     <w:p>
       <w:pPr>
         <w:numPr>
+          <w:ilvl w:val="0"/>
           <w:numId w:val="0"/>
         </w:numPr>
         <w:rPr>
@@ -5916,6 +6207,7 @@
     <w:p>
       <w:pPr>
         <w:numPr>
+          <w:ilvl w:val="0"/>
           <w:numId w:val="0"/>
         </w:numPr>
         <w:rPr>
@@ -5934,6 +6226,7 @@
     <w:p>
       <w:pPr>
         <w:numPr>
+          <w:ilvl w:val="0"/>
           <w:numId w:val="0"/>
         </w:numPr>
         <w:rPr>
@@ -5952,6 +6245,7 @@
     <w:p>
       <w:pPr>
         <w:numPr>
+          <w:ilvl w:val="0"/>
           <w:numId w:val="0"/>
         </w:numPr>
         <w:rPr>
@@ -5970,6 +6264,7 @@
     <w:p>
       <w:pPr>
         <w:numPr>
+          <w:ilvl w:val="0"/>
           <w:numId w:val="0"/>
         </w:numPr>
         <w:rPr>
@@ -5992,6 +6287,7 @@
     <w:p>
       <w:pPr>
         <w:numPr>
+          <w:ilvl w:val="0"/>
           <w:numId w:val="0"/>
         </w:numPr>
         <w:rPr>
@@ -6010,6 +6306,7 @@
     <w:p>
       <w:pPr>
         <w:numPr>
+          <w:ilvl w:val="0"/>
           <w:numId w:val="0"/>
         </w:numPr>
         <w:rPr>
@@ -6028,6 +6325,7 @@
     <w:p>
       <w:pPr>
         <w:numPr>
+          <w:ilvl w:val="0"/>
           <w:numId w:val="0"/>
         </w:numPr>
         <w:rPr>
@@ -6046,6 +6344,7 @@
     <w:p>
       <w:pPr>
         <w:numPr>
+          <w:ilvl w:val="0"/>
           <w:numId w:val="0"/>
         </w:numPr>
         <w:rPr>
@@ -6064,6 +6363,7 @@
     <w:p>
       <w:pPr>
         <w:numPr>
+          <w:ilvl w:val="0"/>
           <w:numId w:val="0"/>
         </w:numPr>
         <w:rPr>
@@ -6082,6 +6382,7 @@
     <w:p>
       <w:pPr>
         <w:numPr>
+          <w:ilvl w:val="0"/>
           <w:numId w:val="0"/>
         </w:numPr>
         <w:rPr>
@@ -6100,6 +6401,7 @@
     <w:p>
       <w:pPr>
         <w:numPr>
+          <w:ilvl w:val="0"/>
           <w:numId w:val="0"/>
         </w:numPr>
         <w:rPr>
@@ -6118,6 +6420,7 @@
     <w:p>
       <w:pPr>
         <w:numPr>
+          <w:ilvl w:val="0"/>
           <w:numId w:val="0"/>
         </w:numPr>
         <w:rPr>
@@ -6136,6 +6439,7 @@
     <w:p>
       <w:pPr>
         <w:numPr>
+          <w:ilvl w:val="0"/>
           <w:numId w:val="0"/>
         </w:numPr>
         <w:rPr>
@@ -6154,6 +6458,7 @@
     <w:p>
       <w:pPr>
         <w:numPr>
+          <w:ilvl w:val="0"/>
           <w:numId w:val="0"/>
         </w:numPr>
         <w:rPr>
@@ -6172,6 +6477,7 @@
     <w:p>
       <w:pPr>
         <w:numPr>
+          <w:ilvl w:val="0"/>
           <w:numId w:val="0"/>
         </w:numPr>
         <w:rPr>
@@ -6194,6 +6500,7 @@
     <w:p>
       <w:pPr>
         <w:numPr>
+          <w:ilvl w:val="0"/>
           <w:numId w:val="0"/>
         </w:numPr>
         <w:rPr>
@@ -6212,6 +6519,7 @@
     <w:p>
       <w:pPr>
         <w:numPr>
+          <w:ilvl w:val="0"/>
           <w:numId w:val="0"/>
         </w:numPr>
         <w:rPr>
@@ -6230,6 +6538,7 @@
     <w:p>
       <w:pPr>
         <w:numPr>
+          <w:ilvl w:val="0"/>
           <w:numId w:val="0"/>
         </w:numPr>
         <w:rPr>
@@ -6248,6 +6557,7 @@
     <w:p>
       <w:pPr>
         <w:numPr>
+          <w:ilvl w:val="0"/>
           <w:numId w:val="0"/>
         </w:numPr>
         <w:rPr>
@@ -6266,6 +6576,7 @@
     <w:p>
       <w:pPr>
         <w:numPr>
+          <w:ilvl w:val="0"/>
           <w:numId w:val="0"/>
         </w:numPr>
         <w:rPr>
@@ -6288,6 +6599,7 @@
     <w:p>
       <w:pPr>
         <w:numPr>
+          <w:ilvl w:val="0"/>
           <w:numId w:val="0"/>
         </w:numPr>
         <w:rPr>
@@ -6306,6 +6618,7 @@
     <w:p>
       <w:pPr>
         <w:numPr>
+          <w:ilvl w:val="0"/>
           <w:numId w:val="0"/>
         </w:numPr>
         <w:rPr>
@@ -6324,6 +6637,7 @@
     <w:p>
       <w:pPr>
         <w:numPr>
+          <w:ilvl w:val="0"/>
           <w:numId w:val="0"/>
         </w:numPr>
         <w:rPr>
@@ -6342,6 +6656,7 @@
     <w:p>
       <w:pPr>
         <w:numPr>
+          <w:ilvl w:val="0"/>
           <w:numId w:val="0"/>
         </w:numPr>
         <w:rPr>
@@ -6364,6 +6679,7 @@
     <w:p>
       <w:pPr>
         <w:numPr>
+          <w:ilvl w:val="0"/>
           <w:numId w:val="0"/>
         </w:numPr>
         <w:rPr>
@@ -6382,6 +6698,7 @@
     <w:p>
       <w:pPr>
         <w:numPr>
+          <w:ilvl w:val="0"/>
           <w:numId w:val="0"/>
         </w:numPr>
         <w:rPr>
@@ -6400,6 +6717,7 @@
     <w:p>
       <w:pPr>
         <w:numPr>
+          <w:ilvl w:val="0"/>
           <w:numId w:val="0"/>
         </w:numPr>
         <w:rPr>
@@ -6422,6 +6740,7 @@
     <w:p>
       <w:pPr>
         <w:numPr>
+          <w:ilvl w:val="0"/>
           <w:numId w:val="0"/>
         </w:numPr>
         <w:rPr>
@@ -6440,6 +6759,7 @@
     <w:p>
       <w:pPr>
         <w:numPr>
+          <w:ilvl w:val="0"/>
           <w:numId w:val="0"/>
         </w:numPr>
         <w:rPr>
@@ -6458,6 +6778,7 @@
     <w:p>
       <w:pPr>
         <w:numPr>
+          <w:ilvl w:val="0"/>
           <w:numId w:val="0"/>
         </w:numPr>
         <w:rPr>
@@ -6480,6 +6801,7 @@
     <w:p>
       <w:pPr>
         <w:numPr>
+          <w:ilvl w:val="0"/>
           <w:numId w:val="0"/>
         </w:numPr>
         <w:rPr>
@@ -6498,6 +6820,7 @@
     <w:p>
       <w:pPr>
         <w:numPr>
+          <w:ilvl w:val="0"/>
           <w:numId w:val="0"/>
         </w:numPr>
         <w:rPr>
@@ -6516,6 +6839,7 @@
     <w:p>
       <w:pPr>
         <w:numPr>
+          <w:ilvl w:val="0"/>
           <w:numId w:val="0"/>
         </w:numPr>
         <w:rPr>
@@ -6558,6 +6882,7 @@
     <w:p>
       <w:pPr>
         <w:numPr>
+          <w:ilvl w:val="0"/>
           <w:numId w:val="0"/>
         </w:numPr>
         <w:ind w:leftChars="0"/>
@@ -6577,6 +6902,7 @@
     <w:p>
       <w:pPr>
         <w:numPr>
+          <w:ilvl w:val="0"/>
           <w:numId w:val="0"/>
         </w:numPr>
         <w:ind w:leftChars="0"/>
@@ -6596,6 +6922,7 @@
     <w:p>
       <w:pPr>
         <w:numPr>
+          <w:ilvl w:val="0"/>
           <w:numId w:val="0"/>
         </w:numPr>
         <w:ind w:leftChars="0"/>
@@ -6619,6 +6946,7 @@
     <w:p>
       <w:pPr>
         <w:numPr>
+          <w:ilvl w:val="0"/>
           <w:numId w:val="0"/>
         </w:numPr>
         <w:ind w:leftChars="0"/>
@@ -6638,6 +6966,7 @@
     <w:p>
       <w:pPr>
         <w:numPr>
+          <w:ilvl w:val="0"/>
           <w:numId w:val="0"/>
         </w:numPr>
         <w:ind w:leftChars="0"/>
@@ -6657,6 +6986,7 @@
     <w:p>
       <w:pPr>
         <w:numPr>
+          <w:ilvl w:val="0"/>
           <w:numId w:val="0"/>
         </w:numPr>
         <w:ind w:leftChars="0"/>
@@ -6680,6 +7010,7 @@
     <w:p>
       <w:pPr>
         <w:numPr>
+          <w:ilvl w:val="0"/>
           <w:numId w:val="0"/>
         </w:numPr>
         <w:ind w:leftChars="0"/>
@@ -6703,6 +7034,7 @@
     <w:p>
       <w:pPr>
         <w:numPr>
+          <w:ilvl w:val="0"/>
           <w:numId w:val="0"/>
         </w:numPr>
         <w:ind w:leftChars="0"/>
@@ -6722,6 +7054,7 @@
     <w:p>
       <w:pPr>
         <w:numPr>
+          <w:ilvl w:val="0"/>
           <w:numId w:val="0"/>
         </w:numPr>
         <w:ind w:leftChars="0"/>
@@ -6741,6 +7074,7 @@
     <w:p>
       <w:pPr>
         <w:numPr>
+          <w:ilvl w:val="0"/>
           <w:numId w:val="0"/>
         </w:numPr>
         <w:ind w:leftChars="0"/>
@@ -6760,6 +7094,7 @@
     <w:p>
       <w:pPr>
         <w:numPr>
+          <w:ilvl w:val="0"/>
           <w:numId w:val="0"/>
         </w:numPr>
         <w:ind w:leftChars="0"/>
@@ -6779,6 +7114,7 @@
     <w:p>
       <w:pPr>
         <w:numPr>
+          <w:ilvl w:val="0"/>
           <w:numId w:val="0"/>
         </w:numPr>
         <w:ind w:leftChars="0"/>
@@ -6798,6 +7134,7 @@
     <w:p>
       <w:pPr>
         <w:numPr>
+          <w:ilvl w:val="0"/>
           <w:numId w:val="0"/>
         </w:numPr>
         <w:ind w:leftChars="0"/>
@@ -6817,6 +7154,7 @@
     <w:p>
       <w:pPr>
         <w:numPr>
+          <w:ilvl w:val="0"/>
           <w:numId w:val="0"/>
         </w:numPr>
         <w:ind w:leftChars="0"/>
@@ -6836,6 +7174,7 @@
     <w:p>
       <w:pPr>
         <w:numPr>
+          <w:ilvl w:val="0"/>
           <w:numId w:val="0"/>
         </w:numPr>
         <w:ind w:leftChars="0"/>
@@ -6855,6 +7194,7 @@
     <w:p>
       <w:pPr>
         <w:numPr>
+          <w:ilvl w:val="0"/>
           <w:numId w:val="0"/>
         </w:numPr>
         <w:ind w:leftChars="0"/>
@@ -6874,6 +7214,7 @@
     <w:p>
       <w:pPr>
         <w:numPr>
+          <w:ilvl w:val="0"/>
           <w:numId w:val="0"/>
         </w:numPr>
         <w:ind w:leftChars="0"/>
@@ -6893,6 +7234,7 @@
     <w:p>
       <w:pPr>
         <w:numPr>
+          <w:ilvl w:val="0"/>
           <w:numId w:val="0"/>
         </w:numPr>
         <w:ind w:leftChars="0"/>
@@ -6912,6 +7254,7 @@
     <w:p>
       <w:pPr>
         <w:numPr>
+          <w:ilvl w:val="0"/>
           <w:numId w:val="0"/>
         </w:numPr>
         <w:ind w:leftChars="0"/>
@@ -6931,6 +7274,7 @@
     <w:p>
       <w:pPr>
         <w:numPr>
+          <w:ilvl w:val="0"/>
           <w:numId w:val="0"/>
         </w:numPr>
         <w:ind w:leftChars="0"/>
@@ -6950,6 +7294,7 @@
     <w:p>
       <w:pPr>
         <w:numPr>
+          <w:ilvl w:val="0"/>
           <w:numId w:val="0"/>
         </w:numPr>
         <w:ind w:leftChars="0"/>
@@ -6969,6 +7314,7 @@
     <w:p>
       <w:pPr>
         <w:numPr>
+          <w:ilvl w:val="0"/>
           <w:numId w:val="0"/>
         </w:numPr>
         <w:ind w:leftChars="0"/>
@@ -6988,6 +7334,7 @@
     <w:p>
       <w:pPr>
         <w:numPr>
+          <w:ilvl w:val="0"/>
           <w:numId w:val="0"/>
         </w:numPr>
         <w:ind w:leftChars="0"/>
@@ -7007,6 +7354,7 @@
     <w:p>
       <w:pPr>
         <w:numPr>
+          <w:ilvl w:val="0"/>
           <w:numId w:val="0"/>
         </w:numPr>
         <w:ind w:leftChars="0"/>
@@ -7026,6 +7374,7 @@
     <w:p>
       <w:pPr>
         <w:numPr>
+          <w:ilvl w:val="0"/>
           <w:numId w:val="0"/>
         </w:numPr>
         <w:ind w:leftChars="0"/>
@@ -7045,6 +7394,7 @@
     <w:p>
       <w:pPr>
         <w:numPr>
+          <w:ilvl w:val="0"/>
           <w:numId w:val="0"/>
         </w:numPr>
         <w:ind w:leftChars="0"/>
@@ -7064,6 +7414,7 @@
     <w:p>
       <w:pPr>
         <w:numPr>
+          <w:ilvl w:val="0"/>
           <w:numId w:val="0"/>
         </w:numPr>
         <w:ind w:leftChars="0"/>
@@ -7083,6 +7434,7 @@
     <w:p>
       <w:pPr>
         <w:numPr>
+          <w:ilvl w:val="0"/>
           <w:numId w:val="0"/>
         </w:numPr>
         <w:ind w:leftChars="0"/>
@@ -7106,6 +7458,7 @@
     <w:p>
       <w:pPr>
         <w:numPr>
+          <w:ilvl w:val="0"/>
           <w:numId w:val="0"/>
         </w:numPr>
         <w:ind w:leftChars="0"/>
@@ -7125,6 +7478,7 @@
     <w:p>
       <w:pPr>
         <w:numPr>
+          <w:ilvl w:val="0"/>
           <w:numId w:val="0"/>
         </w:numPr>
         <w:ind w:leftChars="0"/>
@@ -7144,6 +7498,7 @@
     <w:p>
       <w:pPr>
         <w:numPr>
+          <w:ilvl w:val="0"/>
           <w:numId w:val="0"/>
         </w:numPr>
         <w:ind w:leftChars="0"/>
@@ -7163,6 +7518,7 @@
     <w:p>
       <w:pPr>
         <w:numPr>
+          <w:ilvl w:val="0"/>
           <w:numId w:val="0"/>
         </w:numPr>
         <w:ind w:leftChars="0"/>
@@ -7182,6 +7538,7 @@
     <w:p>
       <w:pPr>
         <w:numPr>
+          <w:ilvl w:val="0"/>
           <w:numId w:val="0"/>
         </w:numPr>
         <w:ind w:leftChars="0"/>
@@ -7201,6 +7558,7 @@
     <w:p>
       <w:pPr>
         <w:numPr>
+          <w:ilvl w:val="0"/>
           <w:numId w:val="0"/>
         </w:numPr>
         <w:ind w:leftChars="0"/>
@@ -7220,6 +7578,7 @@
     <w:p>
       <w:pPr>
         <w:numPr>
+          <w:ilvl w:val="0"/>
           <w:numId w:val="0"/>
         </w:numPr>
         <w:ind w:leftChars="0"/>
@@ -7239,6 +7598,7 @@
     <w:p>
       <w:pPr>
         <w:numPr>
+          <w:ilvl w:val="0"/>
           <w:numId w:val="0"/>
         </w:numPr>
         <w:ind w:leftChars="0"/>
@@ -7258,6 +7618,7 @@
     <w:p>
       <w:pPr>
         <w:numPr>
+          <w:ilvl w:val="0"/>
           <w:numId w:val="0"/>
         </w:numPr>
         <w:ind w:leftChars="0"/>
@@ -7277,6 +7638,7 @@
     <w:p>
       <w:pPr>
         <w:numPr>
+          <w:ilvl w:val="0"/>
           <w:numId w:val="0"/>
         </w:numPr>
         <w:ind w:leftChars="0"/>
@@ -7296,6 +7658,7 @@
     <w:p>
       <w:pPr>
         <w:numPr>
+          <w:ilvl w:val="0"/>
           <w:numId w:val="0"/>
         </w:numPr>
         <w:ind w:leftChars="0"/>
@@ -7315,6 +7678,7 @@
     <w:p>
       <w:pPr>
         <w:numPr>
+          <w:ilvl w:val="0"/>
           <w:numId w:val="0"/>
         </w:numPr>
         <w:ind w:leftChars="0"/>
@@ -7334,6 +7698,7 @@
     <w:p>
       <w:pPr>
         <w:numPr>
+          <w:ilvl w:val="0"/>
           <w:numId w:val="0"/>
         </w:numPr>
         <w:ind w:leftChars="0"/>
@@ -7353,6 +7718,7 @@
     <w:p>
       <w:pPr>
         <w:numPr>
+          <w:ilvl w:val="0"/>
           <w:numId w:val="0"/>
         </w:numPr>
         <w:ind w:leftChars="0"/>
@@ -7372,6 +7738,7 @@
     <w:p>
       <w:pPr>
         <w:numPr>
+          <w:ilvl w:val="0"/>
           <w:numId w:val="0"/>
         </w:numPr>
         <w:ind w:leftChars="0"/>
@@ -7391,6 +7758,7 @@
     <w:p>
       <w:pPr>
         <w:numPr>
+          <w:ilvl w:val="0"/>
           <w:numId w:val="0"/>
         </w:numPr>
         <w:ind w:leftChars="0"/>
@@ -7410,6 +7778,7 @@
     <w:p>
       <w:pPr>
         <w:numPr>
+          <w:ilvl w:val="0"/>
           <w:numId w:val="0"/>
         </w:numPr>
         <w:ind w:leftChars="0"/>
@@ -7429,6 +7798,7 @@
     <w:p>
       <w:pPr>
         <w:numPr>
+          <w:ilvl w:val="0"/>
           <w:numId w:val="0"/>
         </w:numPr>
         <w:ind w:leftChars="0"/>
@@ -7452,6 +7822,7 @@
     <w:p>
       <w:pPr>
         <w:numPr>
+          <w:ilvl w:val="0"/>
           <w:numId w:val="0"/>
         </w:numPr>
         <w:ind w:leftChars="0"/>
@@ -7471,6 +7842,7 @@
     <w:p>
       <w:pPr>
         <w:numPr>
+          <w:ilvl w:val="0"/>
           <w:numId w:val="0"/>
         </w:numPr>
         <w:ind w:leftChars="0"/>
@@ -7490,6 +7862,7 @@
     <w:p>
       <w:pPr>
         <w:numPr>
+          <w:ilvl w:val="0"/>
           <w:numId w:val="0"/>
         </w:numPr>
         <w:ind w:leftChars="0"/>
@@ -7509,6 +7882,7 @@
     <w:p>
       <w:pPr>
         <w:numPr>
+          <w:ilvl w:val="0"/>
           <w:numId w:val="0"/>
         </w:numPr>
         <w:ind w:leftChars="0"/>
@@ -7528,6 +7902,7 @@
     <w:p>
       <w:pPr>
         <w:numPr>
+          <w:ilvl w:val="0"/>
           <w:numId w:val="0"/>
         </w:numPr>
         <w:ind w:leftChars="0"/>
@@ -7547,6 +7922,7 @@
     <w:p>
       <w:pPr>
         <w:numPr>
+          <w:ilvl w:val="0"/>
           <w:numId w:val="0"/>
         </w:numPr>
         <w:ind w:leftChars="0"/>
@@ -7566,6 +7942,7 @@
     <w:p>
       <w:pPr>
         <w:numPr>
+          <w:ilvl w:val="0"/>
           <w:numId w:val="0"/>
         </w:numPr>
         <w:ind w:leftChars="0"/>
@@ -7585,6 +7962,7 @@
     <w:p>
       <w:pPr>
         <w:numPr>
+          <w:ilvl w:val="0"/>
           <w:numId w:val="0"/>
         </w:numPr>
         <w:ind w:leftChars="0"/>
@@ -7604,6 +7982,7 @@
     <w:p>
       <w:pPr>
         <w:numPr>
+          <w:ilvl w:val="0"/>
           <w:numId w:val="0"/>
         </w:numPr>
         <w:ind w:leftChars="0"/>
@@ -7623,6 +8002,7 @@
     <w:p>
       <w:pPr>
         <w:numPr>
+          <w:ilvl w:val="0"/>
           <w:numId w:val="0"/>
         </w:numPr>
         <w:ind w:leftChars="0"/>
@@ -7642,6 +8022,7 @@
     <w:p>
       <w:pPr>
         <w:numPr>
+          <w:ilvl w:val="0"/>
           <w:numId w:val="0"/>
         </w:numPr>
         <w:ind w:leftChars="0"/>
@@ -7661,6 +8042,7 @@
     <w:p>
       <w:pPr>
         <w:numPr>
+          <w:ilvl w:val="0"/>
           <w:numId w:val="0"/>
         </w:numPr>
         <w:ind w:leftChars="0"/>
@@ -7680,6 +8062,7 @@
     <w:p>
       <w:pPr>
         <w:numPr>
+          <w:ilvl w:val="0"/>
           <w:numId w:val="0"/>
         </w:numPr>
         <w:ind w:leftChars="0"/>
@@ -7699,6 +8082,7 @@
     <w:p>
       <w:pPr>
         <w:numPr>
+          <w:ilvl w:val="0"/>
           <w:numId w:val="0"/>
         </w:numPr>
         <w:ind w:leftChars="0"/>
@@ -7718,6 +8102,7 @@
     <w:p>
       <w:pPr>
         <w:numPr>
+          <w:ilvl w:val="0"/>
           <w:numId w:val="0"/>
         </w:numPr>
         <w:ind w:leftChars="0"/>
@@ -7737,6 +8122,7 @@
     <w:p>
       <w:pPr>
         <w:numPr>
+          <w:ilvl w:val="0"/>
           <w:numId w:val="0"/>
         </w:numPr>
         <w:ind w:leftChars="0"/>
@@ -7756,6 +8142,7 @@
     <w:p>
       <w:pPr>
         <w:numPr>
+          <w:ilvl w:val="0"/>
           <w:numId w:val="0"/>
         </w:numPr>
         <w:ind w:leftChars="0"/>
@@ -7779,6 +8166,7 @@
     <w:p>
       <w:pPr>
         <w:numPr>
+          <w:ilvl w:val="0"/>
           <w:numId w:val="0"/>
         </w:numPr>
         <w:ind w:leftChars="0"/>
@@ -7798,6 +8186,7 @@
     <w:p>
       <w:pPr>
         <w:numPr>
+          <w:ilvl w:val="0"/>
           <w:numId w:val="0"/>
         </w:numPr>
         <w:ind w:leftChars="0"/>
@@ -7817,6 +8206,7 @@
     <w:p>
       <w:pPr>
         <w:numPr>
+          <w:ilvl w:val="0"/>
           <w:numId w:val="0"/>
         </w:numPr>
         <w:ind w:leftChars="0"/>
@@ -7836,6 +8226,7 @@
     <w:p>
       <w:pPr>
         <w:numPr>
+          <w:ilvl w:val="0"/>
           <w:numId w:val="0"/>
         </w:numPr>
         <w:ind w:leftChars="0"/>
@@ -7855,6 +8246,7 @@
     <w:p>
       <w:pPr>
         <w:numPr>
+          <w:ilvl w:val="0"/>
           <w:numId w:val="0"/>
         </w:numPr>
         <w:ind w:leftChars="0"/>
@@ -7874,6 +8266,7 @@
     <w:p>
       <w:pPr>
         <w:numPr>
+          <w:ilvl w:val="0"/>
           <w:numId w:val="0"/>
         </w:numPr>
         <w:ind w:leftChars="0"/>
@@ -7893,6 +8286,7 @@
     <w:p>
       <w:pPr>
         <w:numPr>
+          <w:ilvl w:val="0"/>
           <w:numId w:val="0"/>
         </w:numPr>
         <w:ind w:leftChars="0"/>
@@ -7912,6 +8306,7 @@
     <w:p>
       <w:pPr>
         <w:numPr>
+          <w:ilvl w:val="0"/>
           <w:numId w:val="0"/>
         </w:numPr>
         <w:ind w:leftChars="0"/>
@@ -7931,6 +8326,7 @@
     <w:p>
       <w:pPr>
         <w:numPr>
+          <w:ilvl w:val="0"/>
           <w:numId w:val="0"/>
         </w:numPr>
         <w:ind w:leftChars="0"/>
@@ -7950,6 +8346,7 @@
     <w:p>
       <w:pPr>
         <w:numPr>
+          <w:ilvl w:val="0"/>
           <w:numId w:val="0"/>
         </w:numPr>
         <w:ind w:leftChars="0"/>
@@ -7969,6 +8366,7 @@
     <w:p>
       <w:pPr>
         <w:numPr>
+          <w:ilvl w:val="0"/>
           <w:numId w:val="0"/>
         </w:numPr>
         <w:ind w:leftChars="0"/>
@@ -7992,6 +8390,7 @@
     <w:p>
       <w:pPr>
         <w:numPr>
+          <w:ilvl w:val="0"/>
           <w:numId w:val="0"/>
         </w:numPr>
         <w:ind w:leftChars="0"/>
@@ -8011,6 +8410,7 @@
     <w:p>
       <w:pPr>
         <w:numPr>
+          <w:ilvl w:val="0"/>
           <w:numId w:val="0"/>
         </w:numPr>
         <w:ind w:leftChars="0"/>
@@ -8030,6 +8430,7 @@
     <w:p>
       <w:pPr>
         <w:numPr>
+          <w:ilvl w:val="0"/>
           <w:numId w:val="0"/>
         </w:numPr>
         <w:ind w:leftChars="0"/>
@@ -8049,6 +8450,7 @@
     <w:p>
       <w:pPr>
         <w:numPr>
+          <w:ilvl w:val="0"/>
           <w:numId w:val="0"/>
         </w:numPr>
         <w:ind w:leftChars="0"/>
@@ -8068,6 +8470,7 @@
     <w:p>
       <w:pPr>
         <w:numPr>
+          <w:ilvl w:val="0"/>
           <w:numId w:val="0"/>
         </w:numPr>
         <w:ind w:leftChars="0"/>
@@ -8087,6 +8490,7 @@
     <w:p>
       <w:pPr>
         <w:numPr>
+          <w:ilvl w:val="0"/>
           <w:numId w:val="0"/>
         </w:numPr>
         <w:ind w:leftChars="0"/>
@@ -8106,6 +8510,7 @@
     <w:p>
       <w:pPr>
         <w:numPr>
+          <w:ilvl w:val="0"/>
           <w:numId w:val="0"/>
         </w:numPr>
         <w:ind w:leftChars="0"/>
@@ -8125,6 +8530,7 @@
     <w:p>
       <w:pPr>
         <w:numPr>
+          <w:ilvl w:val="0"/>
           <w:numId w:val="0"/>
         </w:numPr>
         <w:ind w:leftChars="0"/>
@@ -8144,6 +8550,7 @@
     <w:p>
       <w:pPr>
         <w:numPr>
+          <w:ilvl w:val="0"/>
           <w:numId w:val="0"/>
         </w:numPr>
         <w:ind w:leftChars="0"/>
@@ -8167,6 +8574,7 @@
     <w:p>
       <w:pPr>
         <w:numPr>
+          <w:ilvl w:val="0"/>
           <w:numId w:val="0"/>
         </w:numPr>
         <w:ind w:leftChars="0"/>
@@ -8186,6 +8594,7 @@
     <w:p>
       <w:pPr>
         <w:numPr>
+          <w:ilvl w:val="0"/>
           <w:numId w:val="0"/>
         </w:numPr>
         <w:ind w:leftChars="0"/>
@@ -8205,6 +8614,7 @@
     <w:p>
       <w:pPr>
         <w:numPr>
+          <w:ilvl w:val="0"/>
           <w:numId w:val="0"/>
         </w:numPr>
         <w:ind w:leftChars="0"/>
@@ -8224,6 +8634,7 @@
     <w:p>
       <w:pPr>
         <w:numPr>
+          <w:ilvl w:val="0"/>
           <w:numId w:val="0"/>
         </w:numPr>
         <w:ind w:leftChars="0"/>
@@ -8243,6 +8654,7 @@
     <w:p>
       <w:pPr>
         <w:numPr>
+          <w:ilvl w:val="0"/>
           <w:numId w:val="0"/>
         </w:numPr>
         <w:ind w:leftChars="0"/>
@@ -8262,6 +8674,7 @@
     <w:p>
       <w:pPr>
         <w:numPr>
+          <w:ilvl w:val="0"/>
           <w:numId w:val="0"/>
         </w:numPr>
         <w:ind w:leftChars="0"/>
@@ -8281,6 +8694,7 @@
     <w:p>
       <w:pPr>
         <w:numPr>
+          <w:ilvl w:val="0"/>
           <w:numId w:val="0"/>
         </w:numPr>
         <w:ind w:leftChars="0"/>
@@ -8300,6 +8714,7 @@
     <w:p>
       <w:pPr>
         <w:numPr>
+          <w:ilvl w:val="0"/>
           <w:numId w:val="0"/>
         </w:numPr>
         <w:ind w:leftChars="0"/>
@@ -8319,6 +8734,7 @@
     <w:p>
       <w:pPr>
         <w:numPr>
+          <w:ilvl w:val="0"/>
           <w:numId w:val="0"/>
         </w:numPr>
         <w:ind w:leftChars="0"/>
@@ -8338,6 +8754,7 @@
     <w:p>
       <w:pPr>
         <w:numPr>
+          <w:ilvl w:val="0"/>
           <w:numId w:val="0"/>
         </w:numPr>
         <w:ind w:leftChars="0"/>
@@ -8357,6 +8774,7 @@
     <w:p>
       <w:pPr>
         <w:numPr>
+          <w:ilvl w:val="0"/>
           <w:numId w:val="0"/>
         </w:numPr>
         <w:ind w:leftChars="0"/>
@@ -8376,6 +8794,7 @@
     <w:p>
       <w:pPr>
         <w:numPr>
+          <w:ilvl w:val="0"/>
           <w:numId w:val="0"/>
         </w:numPr>
         <w:ind w:leftChars="0"/>
@@ -8399,6 +8818,7 @@
     <w:p>
       <w:pPr>
         <w:numPr>
+          <w:ilvl w:val="0"/>
           <w:numId w:val="0"/>
         </w:numPr>
         <w:ind w:leftChars="0"/>
@@ -8418,6 +8838,7 @@
     <w:p>
       <w:pPr>
         <w:numPr>
+          <w:ilvl w:val="0"/>
           <w:numId w:val="0"/>
         </w:numPr>
         <w:ind w:leftChars="0"/>
@@ -8437,6 +8858,7 @@
     <w:p>
       <w:pPr>
         <w:numPr>
+          <w:ilvl w:val="0"/>
           <w:numId w:val="0"/>
         </w:numPr>
         <w:ind w:leftChars="0"/>
@@ -8460,6 +8882,7 @@
     <w:p>
       <w:pPr>
         <w:numPr>
+          <w:ilvl w:val="0"/>
           <w:numId w:val="0"/>
         </w:numPr>
         <w:ind w:leftChars="0"/>
@@ -8479,6 +8902,7 @@
     <w:p>
       <w:pPr>
         <w:numPr>
+          <w:ilvl w:val="0"/>
           <w:numId w:val="0"/>
         </w:numPr>
         <w:ind w:leftChars="0"/>
@@ -8498,6 +8922,7 @@
     <w:p>
       <w:pPr>
         <w:numPr>
+          <w:ilvl w:val="0"/>
           <w:numId w:val="0"/>
         </w:numPr>
         <w:ind w:leftChars="0"/>
@@ -8517,6 +8942,7 @@
     <w:p>
       <w:pPr>
         <w:numPr>
+          <w:ilvl w:val="0"/>
           <w:numId w:val="0"/>
         </w:numPr>
         <w:ind w:leftChars="0"/>
@@ -8536,6 +8962,7 @@
     <w:p>
       <w:pPr>
         <w:numPr>
+          <w:ilvl w:val="0"/>
           <w:numId w:val="0"/>
         </w:numPr>
         <w:ind w:leftChars="0"/>
@@ -8559,6 +8986,7 @@
     <w:p>
       <w:pPr>
         <w:numPr>
+          <w:ilvl w:val="0"/>
           <w:numId w:val="0"/>
         </w:numPr>
         <w:ind w:leftChars="0"/>
@@ -8578,6 +9006,7 @@
     <w:p>
       <w:pPr>
         <w:numPr>
+          <w:ilvl w:val="0"/>
           <w:numId w:val="0"/>
         </w:numPr>
         <w:ind w:leftChars="0"/>
@@ -8597,6 +9026,7 @@
     <w:p>
       <w:pPr>
         <w:numPr>
+          <w:ilvl w:val="0"/>
           <w:numId w:val="0"/>
         </w:numPr>
         <w:ind w:leftChars="0"/>
@@ -8620,6 +9050,7 @@
     <w:p>
       <w:pPr>
         <w:numPr>
+          <w:ilvl w:val="0"/>
           <w:numId w:val="0"/>
         </w:numPr>
         <w:ind w:leftChars="0"/>
@@ -8639,6 +9070,7 @@
     <w:p>
       <w:pPr>
         <w:numPr>
+          <w:ilvl w:val="0"/>
           <w:numId w:val="0"/>
         </w:numPr>
         <w:ind w:leftChars="0"/>
@@ -8662,6 +9094,7 @@
     <w:p>
       <w:pPr>
         <w:numPr>
+          <w:ilvl w:val="0"/>
           <w:numId w:val="0"/>
         </w:numPr>
         <w:ind w:leftChars="0"/>
@@ -8681,6 +9114,7 @@
     <w:p>
       <w:pPr>
         <w:numPr>
+          <w:ilvl w:val="0"/>
           <w:numId w:val="0"/>
         </w:numPr>
         <w:ind w:leftChars="0"/>
@@ -8700,6 +9134,7 @@
     <w:p>
       <w:pPr>
         <w:numPr>
+          <w:ilvl w:val="0"/>
           <w:numId w:val="0"/>
         </w:numPr>
         <w:ind w:leftChars="0"/>
@@ -8719,6 +9154,7 @@
     <w:p>
       <w:pPr>
         <w:numPr>
+          <w:ilvl w:val="0"/>
           <w:numId w:val="0"/>
         </w:numPr>
         <w:ind w:leftChars="0"/>
@@ -8738,6 +9174,7 @@
     <w:p>
       <w:pPr>
         <w:numPr>
+          <w:ilvl w:val="0"/>
           <w:numId w:val="0"/>
         </w:numPr>
         <w:ind w:leftChars="0"/>
@@ -8757,6 +9194,7 @@
     <w:p>
       <w:pPr>
         <w:numPr>
+          <w:ilvl w:val="0"/>
           <w:numId w:val="0"/>
         </w:numPr>
         <w:ind w:leftChars="0"/>
@@ -8780,6 +9218,7 @@
     <w:p>
       <w:pPr>
         <w:numPr>
+          <w:ilvl w:val="0"/>
           <w:numId w:val="0"/>
         </w:numPr>
         <w:ind w:leftChars="0"/>
@@ -8799,6 +9238,7 @@
     <w:p>
       <w:pPr>
         <w:numPr>
+          <w:ilvl w:val="0"/>
           <w:numId w:val="0"/>
         </w:numPr>
         <w:ind w:leftChars="0"/>
@@ -8818,6 +9258,7 @@
     <w:p>
       <w:pPr>
         <w:numPr>
+          <w:ilvl w:val="0"/>
           <w:numId w:val="0"/>
         </w:numPr>
         <w:ind w:leftChars="0"/>
@@ -8837,6 +9278,7 @@
     <w:p>
       <w:pPr>
         <w:numPr>
+          <w:ilvl w:val="0"/>
           <w:numId w:val="0"/>
         </w:numPr>
         <w:ind w:leftChars="0"/>
@@ -8856,6 +9298,7 @@
     <w:p>
       <w:pPr>
         <w:numPr>
+          <w:ilvl w:val="0"/>
           <w:numId w:val="0"/>
         </w:numPr>
         <w:ind w:leftChars="0"/>
@@ -8875,6 +9318,7 @@
     <w:p>
       <w:pPr>
         <w:numPr>
+          <w:ilvl w:val="0"/>
           <w:numId w:val="0"/>
         </w:numPr>
         <w:ind w:leftChars="0"/>
@@ -8894,6 +9338,7 @@
     <w:p>
       <w:pPr>
         <w:numPr>
+          <w:ilvl w:val="0"/>
           <w:numId w:val="0"/>
         </w:numPr>
         <w:ind w:leftChars="0"/>
@@ -8917,6 +9362,7 @@
     <w:p>
       <w:pPr>
         <w:numPr>
+          <w:ilvl w:val="0"/>
           <w:numId w:val="0"/>
         </w:numPr>
         <w:ind w:leftChars="0"/>
@@ -8936,6 +9382,7 @@
     <w:p>
       <w:pPr>
         <w:numPr>
+          <w:ilvl w:val="0"/>
           <w:numId w:val="0"/>
         </w:numPr>
         <w:ind w:leftChars="0"/>
@@ -8955,6 +9402,7 @@
     <w:p>
       <w:pPr>
         <w:numPr>
+          <w:ilvl w:val="0"/>
           <w:numId w:val="0"/>
         </w:numPr>
         <w:ind w:leftChars="0"/>
@@ -8978,6 +9426,7 @@
     <w:p>
       <w:pPr>
         <w:numPr>
+          <w:ilvl w:val="0"/>
           <w:numId w:val="0"/>
         </w:numPr>
         <w:ind w:leftChars="0"/>
@@ -8997,6 +9446,7 @@
     <w:p>
       <w:pPr>
         <w:numPr>
+          <w:ilvl w:val="0"/>
           <w:numId w:val="0"/>
         </w:numPr>
         <w:ind w:leftChars="0"/>
@@ -9016,6 +9466,7 @@
     <w:p>
       <w:pPr>
         <w:numPr>
+          <w:ilvl w:val="0"/>
           <w:numId w:val="0"/>
         </w:numPr>
         <w:ind w:leftChars="0"/>
@@ -9035,6 +9486,7 @@
     <w:p>
       <w:pPr>
         <w:numPr>
+          <w:ilvl w:val="0"/>
           <w:numId w:val="0"/>
         </w:numPr>
         <w:ind w:leftChars="0"/>
@@ -9054,6 +9506,7 @@
     <w:p>
       <w:pPr>
         <w:numPr>
+          <w:ilvl w:val="0"/>
           <w:numId w:val="0"/>
         </w:numPr>
         <w:ind w:leftChars="0"/>
@@ -9077,6 +9530,7 @@
     <w:p>
       <w:pPr>
         <w:numPr>
+          <w:ilvl w:val="0"/>
           <w:numId w:val="0"/>
         </w:numPr>
         <w:ind w:leftChars="0"/>
@@ -9096,6 +9550,7 @@
     <w:p>
       <w:pPr>
         <w:numPr>
+          <w:ilvl w:val="0"/>
           <w:numId w:val="0"/>
         </w:numPr>
         <w:ind w:leftChars="0"/>
@@ -9115,6 +9570,7 @@
     <w:p>
       <w:pPr>
         <w:numPr>
+          <w:ilvl w:val="0"/>
           <w:numId w:val="0"/>
         </w:numPr>
         <w:ind w:leftChars="0"/>
@@ -9138,6 +9594,7 @@
     <w:p>
       <w:pPr>
         <w:numPr>
+          <w:ilvl w:val="0"/>
           <w:numId w:val="0"/>
         </w:numPr>
         <w:ind w:leftChars="0"/>
@@ -9157,6 +9614,7 @@
     <w:p>
       <w:pPr>
         <w:numPr>
+          <w:ilvl w:val="0"/>
           <w:numId w:val="0"/>
         </w:numPr>
         <w:ind w:leftChars="0"/>
@@ -9176,6 +9634,7 @@
     <w:p>
       <w:pPr>
         <w:numPr>
+          <w:ilvl w:val="0"/>
           <w:numId w:val="0"/>
         </w:numPr>
         <w:ind w:leftChars="0"/>
@@ -9195,6 +9654,7 @@
     <w:p>
       <w:pPr>
         <w:numPr>
+          <w:ilvl w:val="0"/>
           <w:numId w:val="0"/>
         </w:numPr>
         <w:ind w:leftChars="0"/>
@@ -9218,6 +9678,7 @@
     <w:p>
       <w:pPr>
         <w:numPr>
+          <w:ilvl w:val="0"/>
           <w:numId w:val="0"/>
         </w:numPr>
         <w:ind w:leftChars="0"/>
@@ -9237,6 +9698,7 @@
     <w:p>
       <w:pPr>
         <w:numPr>
+          <w:ilvl w:val="0"/>
           <w:numId w:val="0"/>
         </w:numPr>
         <w:ind w:leftChars="0"/>
@@ -9256,6 +9718,7 @@
     <w:p>
       <w:pPr>
         <w:numPr>
+          <w:ilvl w:val="0"/>
           <w:numId w:val="0"/>
         </w:numPr>
         <w:ind w:leftChars="0"/>
@@ -9275,6 +9738,7 @@
     <w:p>
       <w:pPr>
         <w:numPr>
+          <w:ilvl w:val="0"/>
           <w:numId w:val="0"/>
         </w:numPr>
         <w:ind w:leftChars="0"/>
@@ -9294,6 +9758,7 @@
     <w:p>
       <w:pPr>
         <w:numPr>
+          <w:ilvl w:val="0"/>
           <w:numId w:val="0"/>
         </w:numPr>
         <w:ind w:leftChars="0"/>
@@ -9313,6 +9778,7 @@
     <w:p>
       <w:pPr>
         <w:numPr>
+          <w:ilvl w:val="0"/>
           <w:numId w:val="0"/>
         </w:numPr>
         <w:ind w:leftChars="0"/>
@@ -9332,6 +9798,7 @@
     <w:p>
       <w:pPr>
         <w:numPr>
+          <w:ilvl w:val="0"/>
           <w:numId w:val="0"/>
         </w:numPr>
         <w:ind w:leftChars="0"/>
@@ -9351,6 +9818,7 @@
     <w:p>
       <w:pPr>
         <w:numPr>
+          <w:ilvl w:val="0"/>
           <w:numId w:val="0"/>
         </w:numPr>
         <w:ind w:leftChars="0"/>
@@ -9370,6 +9838,7 @@
     <w:p>
       <w:pPr>
         <w:numPr>
+          <w:ilvl w:val="0"/>
           <w:numId w:val="0"/>
         </w:numPr>
         <w:ind w:leftChars="0"/>
@@ -9393,6 +9862,7 @@
     <w:p>
       <w:pPr>
         <w:numPr>
+          <w:ilvl w:val="0"/>
           <w:numId w:val="0"/>
         </w:numPr>
         <w:ind w:leftChars="0"/>
@@ -9412,6 +9882,7 @@
     <w:p>
       <w:pPr>
         <w:numPr>
+          <w:ilvl w:val="0"/>
           <w:numId w:val="0"/>
         </w:numPr>
         <w:ind w:leftChars="0"/>
@@ -9431,6 +9902,7 @@
     <w:p>
       <w:pPr>
         <w:numPr>
+          <w:ilvl w:val="0"/>
           <w:numId w:val="0"/>
         </w:numPr>
         <w:ind w:leftChars="0"/>
@@ -9450,6 +9922,7 @@
     <w:p>
       <w:pPr>
         <w:numPr>
+          <w:ilvl w:val="0"/>
           <w:numId w:val="0"/>
         </w:numPr>
         <w:ind w:leftChars="0"/>
@@ -9469,6 +9942,7 @@
     <w:p>
       <w:pPr>
         <w:numPr>
+          <w:ilvl w:val="0"/>
           <w:numId w:val="0"/>
         </w:numPr>
         <w:ind w:leftChars="0"/>
@@ -9488,6 +9962,7 @@
     <w:p>
       <w:pPr>
         <w:numPr>
+          <w:ilvl w:val="0"/>
           <w:numId w:val="0"/>
         </w:numPr>
         <w:ind w:leftChars="0"/>
@@ -9507,6 +9982,7 @@
     <w:p>
       <w:pPr>
         <w:numPr>
+          <w:ilvl w:val="0"/>
           <w:numId w:val="0"/>
         </w:numPr>
         <w:ind w:leftChars="0"/>
@@ -9526,6 +10002,7 @@
     <w:p>
       <w:pPr>
         <w:numPr>
+          <w:ilvl w:val="0"/>
           <w:numId w:val="0"/>
         </w:numPr>
         <w:ind w:leftChars="0"/>
@@ -9545,6 +10022,7 @@
     <w:p>
       <w:pPr>
         <w:numPr>
+          <w:ilvl w:val="0"/>
           <w:numId w:val="0"/>
         </w:numPr>
         <w:ind w:leftChars="0"/>
@@ -9568,6 +10046,7 @@
     <w:p>
       <w:pPr>
         <w:numPr>
+          <w:ilvl w:val="0"/>
           <w:numId w:val="0"/>
         </w:numPr>
         <w:ind w:leftChars="0"/>
@@ -9587,6 +10066,7 @@
     <w:p>
       <w:pPr>
         <w:numPr>
+          <w:ilvl w:val="0"/>
           <w:numId w:val="0"/>
         </w:numPr>
         <w:ind w:leftChars="0"/>
@@ -9606,6 +10086,7 @@
     <w:p>
       <w:pPr>
         <w:numPr>
+          <w:ilvl w:val="0"/>
           <w:numId w:val="0"/>
         </w:numPr>
         <w:ind w:leftChars="0"/>
@@ -9625,6 +10106,7 @@
     <w:p>
       <w:pPr>
         <w:numPr>
+          <w:ilvl w:val="0"/>
           <w:numId w:val="0"/>
         </w:numPr>
         <w:ind w:leftChars="0"/>
@@ -9644,6 +10126,7 @@
     <w:p>
       <w:pPr>
         <w:numPr>
+          <w:ilvl w:val="0"/>
           <w:numId w:val="0"/>
         </w:numPr>
         <w:ind w:leftChars="0"/>
@@ -9667,6 +10150,7 @@
     <w:p>
       <w:pPr>
         <w:numPr>
+          <w:ilvl w:val="0"/>
           <w:numId w:val="0"/>
         </w:numPr>
         <w:ind w:leftChars="0"/>
@@ -9686,6 +10170,7 @@
     <w:p>
       <w:pPr>
         <w:numPr>
+          <w:ilvl w:val="0"/>
           <w:numId w:val="0"/>
         </w:numPr>
         <w:ind w:leftChars="0"/>
@@ -9705,6 +10190,7 @@
     <w:p>
       <w:pPr>
         <w:numPr>
+          <w:ilvl w:val="0"/>
           <w:numId w:val="0"/>
         </w:numPr>
         <w:ind w:leftChars="0"/>
@@ -9728,6 +10214,7 @@
     <w:p>
       <w:pPr>
         <w:numPr>
+          <w:ilvl w:val="0"/>
           <w:numId w:val="0"/>
         </w:numPr>
         <w:ind w:leftChars="0"/>
@@ -9747,6 +10234,7 @@
     <w:p>
       <w:pPr>
         <w:numPr>
+          <w:ilvl w:val="0"/>
           <w:numId w:val="0"/>
         </w:numPr>
         <w:ind w:leftChars="0"/>
@@ -9770,6 +10258,7 @@
     <w:p>
       <w:pPr>
         <w:numPr>
+          <w:ilvl w:val="0"/>
           <w:numId w:val="0"/>
         </w:numPr>
         <w:ind w:leftChars="0"/>
@@ -9789,6 +10278,7 @@
     <w:p>
       <w:pPr>
         <w:numPr>
+          <w:ilvl w:val="0"/>
           <w:numId w:val="0"/>
         </w:numPr>
         <w:ind w:leftChars="0"/>
@@ -9812,6 +10302,7 @@
     <w:p>
       <w:pPr>
         <w:numPr>
+          <w:ilvl w:val="0"/>
           <w:numId w:val="0"/>
         </w:numPr>
         <w:ind w:leftChars="0"/>
@@ -9831,6 +10322,7 @@
     <w:p>
       <w:pPr>
         <w:numPr>
+          <w:ilvl w:val="0"/>
           <w:numId w:val="0"/>
         </w:numPr>
         <w:ind w:leftChars="0"/>
@@ -9859,6 +10351,7 @@
     <w:p>
       <w:pPr>
         <w:numPr>
+          <w:ilvl w:val="0"/>
           <w:numId w:val="0"/>
         </w:numPr>
         <w:ind w:leftChars="0"/>
@@ -9882,6 +10375,7 @@
     <w:p>
       <w:pPr>
         <w:numPr>
+          <w:ilvl w:val="0"/>
           <w:numId w:val="0"/>
         </w:numPr>
         <w:ind w:leftChars="0" w:firstLine="420" w:firstLineChars="0"/>
@@ -9901,6 +10395,7 @@
     <w:p>
       <w:pPr>
         <w:numPr>
+          <w:ilvl w:val="0"/>
           <w:numId w:val="0"/>
         </w:numPr>
         <w:ind w:leftChars="0" w:firstLine="420" w:firstLineChars="0"/>
@@ -9920,6 +10415,7 @@
     <w:p>
       <w:pPr>
         <w:numPr>
+          <w:ilvl w:val="0"/>
           <w:numId w:val="0"/>
         </w:numPr>
         <w:ind w:leftChars="0" w:firstLine="420" w:firstLineChars="0"/>
@@ -9939,6 +10435,7 @@
     <w:p>
       <w:pPr>
         <w:numPr>
+          <w:ilvl w:val="0"/>
           <w:numId w:val="0"/>
         </w:numPr>
         <w:ind w:leftChars="0" w:firstLine="420" w:firstLineChars="0"/>
@@ -9958,6 +10455,7 @@
     <w:p>
       <w:pPr>
         <w:numPr>
+          <w:ilvl w:val="0"/>
           <w:numId w:val="0"/>
         </w:numPr>
         <w:ind w:leftChars="0" w:firstLine="420" w:firstLineChars="0"/>
@@ -9977,6 +10475,7 @@
     <w:p>
       <w:pPr>
         <w:numPr>
+          <w:ilvl w:val="0"/>
           <w:numId w:val="0"/>
         </w:numPr>
         <w:ind w:leftChars="0" w:firstLine="420" w:firstLineChars="0"/>
@@ -9996,6 +10495,7 @@
     <w:p>
       <w:pPr>
         <w:numPr>
+          <w:ilvl w:val="0"/>
           <w:numId w:val="0"/>
         </w:numPr>
         <w:ind w:leftChars="0" w:firstLine="420" w:firstLineChars="0"/>
@@ -10015,6 +10515,7 @@
     <w:p>
       <w:pPr>
         <w:numPr>
+          <w:ilvl w:val="0"/>
           <w:numId w:val="0"/>
         </w:numPr>
         <w:ind w:leftChars="0" w:firstLine="420" w:firstLineChars="0"/>
@@ -10034,6 +10535,7 @@
     <w:p>
       <w:pPr>
         <w:numPr>
+          <w:ilvl w:val="0"/>
           <w:numId w:val="0"/>
         </w:numPr>
         <w:ind w:leftChars="0" w:firstLine="420" w:firstLineChars="0"/>
@@ -10053,6 +10555,7 @@
     <w:p>
       <w:pPr>
         <w:numPr>
+          <w:ilvl w:val="0"/>
           <w:numId w:val="0"/>
         </w:numPr>
         <w:ind w:leftChars="0" w:firstLine="420" w:firstLineChars="0"/>
@@ -10072,6 +10575,7 @@
     <w:p>
       <w:pPr>
         <w:numPr>
+          <w:ilvl w:val="0"/>
           <w:numId w:val="0"/>
         </w:numPr>
         <w:ind w:leftChars="0" w:firstLine="420" w:firstLineChars="0"/>
@@ -10091,6 +10595,7 @@
     <w:p>
       <w:pPr>
         <w:numPr>
+          <w:ilvl w:val="0"/>
           <w:numId w:val="0"/>
         </w:numPr>
         <w:ind w:leftChars="0" w:firstLine="420" w:firstLineChars="0"/>
@@ -10114,6 +10619,7 @@
     <w:p>
       <w:pPr>
         <w:numPr>
+          <w:ilvl w:val="0"/>
           <w:numId w:val="0"/>
         </w:numPr>
         <w:ind w:leftChars="0" w:firstLine="420" w:firstLineChars="0"/>
@@ -10133,6 +10639,7 @@
     <w:p>
       <w:pPr>
         <w:numPr>
+          <w:ilvl w:val="0"/>
           <w:numId w:val="0"/>
         </w:numPr>
         <w:ind w:leftChars="0" w:firstLine="420" w:firstLineChars="0"/>
@@ -10152,6 +10659,7 @@
     <w:p>
       <w:pPr>
         <w:numPr>
+          <w:ilvl w:val="0"/>
           <w:numId w:val="0"/>
         </w:numPr>
         <w:ind w:leftChars="0" w:firstLine="420" w:firstLineChars="0"/>
@@ -10171,6 +10679,7 @@
     <w:p>
       <w:pPr>
         <w:numPr>
+          <w:ilvl w:val="0"/>
           <w:numId w:val="0"/>
         </w:numPr>
         <w:ind w:leftChars="0" w:firstLine="420" w:firstLineChars="0"/>
@@ -10190,6 +10699,7 @@
     <w:p>
       <w:pPr>
         <w:numPr>
+          <w:ilvl w:val="0"/>
           <w:numId w:val="0"/>
         </w:numPr>
         <w:ind w:leftChars="0" w:firstLine="420" w:firstLineChars="0"/>
@@ -10209,6 +10719,7 @@
     <w:p>
       <w:pPr>
         <w:numPr>
+          <w:ilvl w:val="0"/>
           <w:numId w:val="0"/>
         </w:numPr>
         <w:ind w:leftChars="0" w:firstLine="420" w:firstLineChars="0"/>
@@ -10232,6 +10743,7 @@
     <w:p>
       <w:pPr>
         <w:numPr>
+          <w:ilvl w:val="0"/>
           <w:numId w:val="0"/>
         </w:numPr>
         <w:ind w:leftChars="0" w:firstLine="420" w:firstLineChars="0"/>
@@ -10251,6 +10763,7 @@
     <w:p>
       <w:pPr>
         <w:numPr>
+          <w:ilvl w:val="0"/>
           <w:numId w:val="0"/>
         </w:numPr>
         <w:ind w:leftChars="0" w:firstLine="420" w:firstLineChars="0"/>
@@ -10270,6 +10783,7 @@
     <w:p>
       <w:pPr>
         <w:numPr>
+          <w:ilvl w:val="0"/>
           <w:numId w:val="0"/>
         </w:numPr>
         <w:ind w:leftChars="0" w:firstLine="420" w:firstLineChars="0"/>
@@ -10289,6 +10803,7 @@
     <w:p>
       <w:pPr>
         <w:numPr>
+          <w:ilvl w:val="0"/>
           <w:numId w:val="0"/>
         </w:numPr>
         <w:ind w:leftChars="0" w:firstLine="420" w:firstLineChars="0"/>
@@ -10308,6 +10823,7 @@
     <w:p>
       <w:pPr>
         <w:numPr>
+          <w:ilvl w:val="0"/>
           <w:numId w:val="0"/>
         </w:numPr>
         <w:ind w:leftChars="0" w:firstLine="420" w:firstLineChars="0"/>
@@ -10327,6 +10843,7 @@
     <w:p>
       <w:pPr>
         <w:numPr>
+          <w:ilvl w:val="0"/>
           <w:numId w:val="0"/>
         </w:numPr>
         <w:ind w:leftChars="0" w:firstLine="420" w:firstLineChars="0"/>
@@ -10346,6 +10863,7 @@
     <w:p>
       <w:pPr>
         <w:numPr>
+          <w:ilvl w:val="0"/>
           <w:numId w:val="0"/>
         </w:numPr>
         <w:ind w:leftChars="0" w:firstLine="420" w:firstLineChars="0"/>
@@ -10365,6 +10883,7 @@
     <w:p>
       <w:pPr>
         <w:numPr>
+          <w:ilvl w:val="0"/>
           <w:numId w:val="0"/>
         </w:numPr>
         <w:ind w:leftChars="0" w:firstLine="420" w:firstLineChars="0"/>
@@ -10384,6 +10903,7 @@
     <w:p>
       <w:pPr>
         <w:numPr>
+          <w:ilvl w:val="0"/>
           <w:numId w:val="0"/>
         </w:numPr>
         <w:ind w:leftChars="0"/>
@@ -10412,6 +10932,7 @@
     <w:p>
       <w:pPr>
         <w:numPr>
+          <w:ilvl w:val="0"/>
           <w:numId w:val="0"/>
         </w:numPr>
         <w:ind w:leftChars="0"/>
@@ -10431,6 +10952,7 @@
     <w:p>
       <w:pPr>
         <w:numPr>
+          <w:ilvl w:val="0"/>
           <w:numId w:val="0"/>
         </w:numPr>
         <w:ind w:leftChars="0"/>
@@ -10450,6 +10972,7 @@
     <w:p>
       <w:pPr>
         <w:numPr>
+          <w:ilvl w:val="0"/>
           <w:numId w:val="0"/>
         </w:numPr>
         <w:ind w:leftChars="0"/>
@@ -10469,6 +10992,7 @@
     <w:p>
       <w:pPr>
         <w:numPr>
+          <w:ilvl w:val="0"/>
           <w:numId w:val="0"/>
         </w:numPr>
         <w:ind w:leftChars="0"/>
@@ -10488,6 +11012,7 @@
     <w:p>
       <w:pPr>
         <w:numPr>
+          <w:ilvl w:val="0"/>
           <w:numId w:val="0"/>
         </w:numPr>
         <w:ind w:leftChars="0"/>
@@ -10507,6 +11032,7 @@
     <w:p>
       <w:pPr>
         <w:numPr>
+          <w:ilvl w:val="0"/>
           <w:numId w:val="0"/>
         </w:numPr>
         <w:ind w:leftChars="0"/>
@@ -10526,6 +11052,7 @@
     <w:p>
       <w:pPr>
         <w:numPr>
+          <w:ilvl w:val="0"/>
           <w:numId w:val="0"/>
         </w:numPr>
         <w:ind w:leftChars="0"/>
@@ -10545,6 +11072,7 @@
     <w:p>
       <w:pPr>
         <w:numPr>
+          <w:ilvl w:val="0"/>
           <w:numId w:val="0"/>
         </w:numPr>
         <w:ind w:leftChars="0"/>
@@ -10564,6 +11092,7 @@
     <w:p>
       <w:pPr>
         <w:numPr>
+          <w:ilvl w:val="0"/>
           <w:numId w:val="0"/>
         </w:numPr>
         <w:ind w:leftChars="0"/>
@@ -10583,6 +11112,7 @@
     <w:p>
       <w:pPr>
         <w:numPr>
+          <w:ilvl w:val="0"/>
           <w:numId w:val="0"/>
         </w:numPr>
         <w:ind w:leftChars="0"/>
@@ -10602,6 +11132,7 @@
     <w:p>
       <w:pPr>
         <w:numPr>
+          <w:ilvl w:val="0"/>
           <w:numId w:val="0"/>
         </w:numPr>
         <w:ind w:leftChars="0"/>
@@ -10621,6 +11152,7 @@
     <w:p>
       <w:pPr>
         <w:numPr>
+          <w:ilvl w:val="0"/>
           <w:numId w:val="0"/>
         </w:numPr>
         <w:ind w:leftChars="0"/>
@@ -10640,6 +11172,7 @@
     <w:p>
       <w:pPr>
         <w:numPr>
+          <w:ilvl w:val="0"/>
           <w:numId w:val="0"/>
         </w:numPr>
         <w:ind w:leftChars="0"/>
@@ -10659,6 +11192,7 @@
     <w:p>
       <w:pPr>
         <w:numPr>
+          <w:ilvl w:val="0"/>
           <w:numId w:val="0"/>
         </w:numPr>
         <w:ind w:leftChars="0"/>
@@ -10678,6 +11212,7 @@
     <w:p>
       <w:pPr>
         <w:numPr>
+          <w:ilvl w:val="0"/>
           <w:numId w:val="0"/>
         </w:numPr>
         <w:ind w:leftChars="0"/>
@@ -10697,6 +11232,7 @@
     <w:p>
       <w:pPr>
         <w:numPr>
+          <w:ilvl w:val="0"/>
           <w:numId w:val="0"/>
         </w:numPr>
         <w:ind w:leftChars="0"/>
@@ -10716,6 +11252,7 @@
     <w:p>
       <w:pPr>
         <w:numPr>
+          <w:ilvl w:val="0"/>
           <w:numId w:val="0"/>
         </w:numPr>
         <w:ind w:leftChars="0"/>
@@ -10735,6 +11272,7 @@
     <w:p>
       <w:pPr>
         <w:numPr>
+          <w:ilvl w:val="0"/>
           <w:numId w:val="0"/>
         </w:numPr>
         <w:ind w:leftChars="0"/>
@@ -10754,6 +11292,7 @@
     <w:p>
       <w:pPr>
         <w:numPr>
+          <w:ilvl w:val="0"/>
           <w:numId w:val="0"/>
         </w:numPr>
         <w:ind w:leftChars="0"/>
@@ -10773,6 +11312,7 @@
     <w:p>
       <w:pPr>
         <w:numPr>
+          <w:ilvl w:val="0"/>
           <w:numId w:val="0"/>
         </w:numPr>
         <w:ind w:leftChars="0"/>
@@ -10792,6 +11332,7 @@
     <w:p>
       <w:pPr>
         <w:numPr>
+          <w:ilvl w:val="0"/>
           <w:numId w:val="0"/>
         </w:numPr>
         <w:ind w:leftChars="0"/>
@@ -10811,6 +11352,7 @@
     <w:p>
       <w:pPr>
         <w:numPr>
+          <w:ilvl w:val="0"/>
           <w:numId w:val="0"/>
         </w:numPr>
         <w:ind w:leftChars="0"/>
@@ -10830,6 +11372,7 @@
     <w:p>
       <w:pPr>
         <w:numPr>
+          <w:ilvl w:val="0"/>
           <w:numId w:val="0"/>
         </w:numPr>
         <w:ind w:leftChars="0"/>
@@ -10849,6 +11392,7 @@
     <w:p>
       <w:pPr>
         <w:numPr>
+          <w:ilvl w:val="0"/>
           <w:numId w:val="0"/>
         </w:numPr>
         <w:ind w:leftChars="0"/>
@@ -10868,6 +11412,7 @@
     <w:p>
       <w:pPr>
         <w:numPr>
+          <w:ilvl w:val="0"/>
           <w:numId w:val="0"/>
         </w:numPr>
         <w:ind w:leftChars="0"/>
@@ -10887,6 +11432,7 @@
     <w:p>
       <w:pPr>
         <w:numPr>
+          <w:ilvl w:val="0"/>
           <w:numId w:val="0"/>
         </w:numPr>
         <w:ind w:leftChars="0"/>
@@ -10915,6 +11461,7 @@
     <w:p>
       <w:pPr>
         <w:numPr>
+          <w:ilvl w:val="0"/>
           <w:numId w:val="0"/>
         </w:numPr>
         <w:ind w:leftChars="0"/>
@@ -10938,6 +11485,7 @@
     <w:p>
       <w:pPr>
         <w:numPr>
+          <w:ilvl w:val="0"/>
           <w:numId w:val="0"/>
         </w:numPr>
         <w:ind w:leftChars="0"/>
@@ -10957,6 +11505,7 @@
     <w:p>
       <w:pPr>
         <w:numPr>
+          <w:ilvl w:val="0"/>
           <w:numId w:val="0"/>
         </w:numPr>
         <w:ind w:leftChars="0"/>
@@ -10976,6 +11525,7 @@
     <w:p>
       <w:pPr>
         <w:numPr>
+          <w:ilvl w:val="0"/>
           <w:numId w:val="0"/>
         </w:numPr>
         <w:ind w:leftChars="0"/>
@@ -10995,6 +11545,7 @@
     <w:p>
       <w:pPr>
         <w:numPr>
+          <w:ilvl w:val="0"/>
           <w:numId w:val="0"/>
         </w:numPr>
         <w:ind w:leftChars="0"/>
@@ -11018,6 +11569,7 @@
     <w:p>
       <w:pPr>
         <w:numPr>
+          <w:ilvl w:val="0"/>
           <w:numId w:val="0"/>
         </w:numPr>
         <w:ind w:leftChars="0"/>
@@ -11037,6 +11589,7 @@
     <w:p>
       <w:pPr>
         <w:numPr>
+          <w:ilvl w:val="0"/>
           <w:numId w:val="0"/>
         </w:numPr>
         <w:ind w:leftChars="0"/>
@@ -11056,6 +11609,7 @@
     <w:p>
       <w:pPr>
         <w:numPr>
+          <w:ilvl w:val="0"/>
           <w:numId w:val="0"/>
         </w:numPr>
         <w:ind w:leftChars="0"/>
@@ -11075,6 +11629,7 @@
     <w:p>
       <w:pPr>
         <w:numPr>
+          <w:ilvl w:val="0"/>
           <w:numId w:val="0"/>
         </w:numPr>
         <w:ind w:leftChars="0"/>
@@ -11098,6 +11653,7 @@
     <w:p>
       <w:pPr>
         <w:numPr>
+          <w:ilvl w:val="0"/>
           <w:numId w:val="0"/>
         </w:numPr>
         <w:ind w:leftChars="0"/>
@@ -11117,6 +11673,7 @@
     <w:p>
       <w:pPr>
         <w:numPr>
+          <w:ilvl w:val="0"/>
           <w:numId w:val="0"/>
         </w:numPr>
         <w:ind w:leftChars="0"/>
@@ -11136,6 +11693,7 @@
     <w:p>
       <w:pPr>
         <w:numPr>
+          <w:ilvl w:val="0"/>
           <w:numId w:val="0"/>
         </w:numPr>
         <w:ind w:leftChars="0"/>
@@ -11155,6 +11713,7 @@
     <w:p>
       <w:pPr>
         <w:numPr>
+          <w:ilvl w:val="0"/>
           <w:numId w:val="0"/>
         </w:numPr>
         <w:ind w:leftChars="0"/>
@@ -11174,6 +11733,7 @@
     <w:p>
       <w:pPr>
         <w:numPr>
+          <w:ilvl w:val="0"/>
           <w:numId w:val="0"/>
         </w:numPr>
         <w:ind w:leftChars="0"/>
@@ -11193,6 +11753,7 @@
     <w:p>
       <w:pPr>
         <w:numPr>
+          <w:ilvl w:val="0"/>
           <w:numId w:val="0"/>
         </w:numPr>
         <w:ind w:leftChars="0"/>
@@ -11216,6 +11777,7 @@
     <w:p>
       <w:pPr>
         <w:numPr>
+          <w:ilvl w:val="0"/>
           <w:numId w:val="0"/>
         </w:numPr>
         <w:ind w:leftChars="0"/>
@@ -11235,6 +11797,7 @@
     <w:p>
       <w:pPr>
         <w:numPr>
+          <w:ilvl w:val="0"/>
           <w:numId w:val="0"/>
         </w:numPr>
         <w:ind w:leftChars="0"/>
@@ -11254,6 +11817,7 @@
     <w:p>
       <w:pPr>
         <w:numPr>
+          <w:ilvl w:val="0"/>
           <w:numId w:val="0"/>
         </w:numPr>
         <w:ind w:leftChars="0"/>
@@ -11273,6 +11837,7 @@
     <w:p>
       <w:pPr>
         <w:numPr>
+          <w:ilvl w:val="0"/>
           <w:numId w:val="0"/>
         </w:numPr>
         <w:ind w:leftChars="0"/>
@@ -11292,6 +11857,7 @@
     <w:p>
       <w:pPr>
         <w:numPr>
+          <w:ilvl w:val="0"/>
           <w:numId w:val="0"/>
         </w:numPr>
         <w:ind w:leftChars="0"/>
@@ -11311,6 +11877,7 @@
     <w:p>
       <w:pPr>
         <w:numPr>
+          <w:ilvl w:val="0"/>
           <w:numId w:val="0"/>
         </w:numPr>
         <w:ind w:leftChars="0"/>
@@ -11334,6 +11901,7 @@
     <w:p>
       <w:pPr>
         <w:numPr>
+          <w:ilvl w:val="0"/>
           <w:numId w:val="0"/>
         </w:numPr>
         <w:ind w:leftChars="0"/>
@@ -11353,6 +11921,7 @@
     <w:p>
       <w:pPr>
         <w:numPr>
+          <w:ilvl w:val="0"/>
           <w:numId w:val="0"/>
         </w:numPr>
         <w:ind w:leftChars="0"/>
@@ -11372,6 +11941,7 @@
     <w:p>
       <w:pPr>
         <w:numPr>
+          <w:ilvl w:val="0"/>
           <w:numId w:val="0"/>
         </w:numPr>
         <w:ind w:leftChars="0"/>
@@ -11391,6 +11961,7 @@
     <w:p>
       <w:pPr>
         <w:numPr>
+          <w:ilvl w:val="0"/>
           <w:numId w:val="0"/>
         </w:numPr>
         <w:ind w:leftChars="0"/>
@@ -11410,6 +11981,7 @@
     <w:p>
       <w:pPr>
         <w:numPr>
+          <w:ilvl w:val="0"/>
           <w:numId w:val="0"/>
         </w:numPr>
         <w:ind w:leftChars="0"/>
@@ -11429,6 +12001,7 @@
     <w:p>
       <w:pPr>
         <w:numPr>
+          <w:ilvl w:val="0"/>
           <w:numId w:val="0"/>
         </w:numPr>
         <w:ind w:leftChars="0"/>
@@ -11448,6 +12021,7 @@
     <w:p>
       <w:pPr>
         <w:numPr>
+          <w:ilvl w:val="0"/>
           <w:numId w:val="0"/>
         </w:numPr>
         <w:ind w:leftChars="0"/>
@@ -11467,6 +12041,7 @@
     <w:p>
       <w:pPr>
         <w:numPr>
+          <w:ilvl w:val="0"/>
           <w:numId w:val="0"/>
         </w:numPr>
         <w:ind w:leftChars="0"/>
@@ -11486,6 +12061,7 @@
     <w:p>
       <w:pPr>
         <w:numPr>
+          <w:ilvl w:val="0"/>
           <w:numId w:val="0"/>
         </w:numPr>
         <w:ind w:leftChars="0"/>
@@ -11505,6 +12081,7 @@
     <w:p>
       <w:pPr>
         <w:numPr>
+          <w:ilvl w:val="0"/>
           <w:numId w:val="0"/>
         </w:numPr>
         <w:ind w:leftChars="0"/>
@@ -11528,6 +12105,7 @@
     <w:p>
       <w:pPr>
         <w:numPr>
+          <w:ilvl w:val="0"/>
           <w:numId w:val="0"/>
         </w:numPr>
         <w:ind w:leftChars="0"/>
@@ -11547,6 +12125,7 @@
     <w:p>
       <w:pPr>
         <w:numPr>
+          <w:ilvl w:val="0"/>
           <w:numId w:val="0"/>
         </w:numPr>
         <w:ind w:leftChars="0"/>
@@ -11566,6 +12145,7 @@
     <w:p>
       <w:pPr>
         <w:numPr>
+          <w:ilvl w:val="0"/>
           <w:numId w:val="0"/>
         </w:numPr>
         <w:ind w:leftChars="0"/>
@@ -11585,6 +12165,7 @@
     <w:p>
       <w:pPr>
         <w:numPr>
+          <w:ilvl w:val="0"/>
           <w:numId w:val="0"/>
         </w:numPr>
         <w:ind w:leftChars="0"/>
@@ -11604,6 +12185,7 @@
     <w:p>
       <w:pPr>
         <w:numPr>
+          <w:ilvl w:val="0"/>
           <w:numId w:val="0"/>
         </w:numPr>
         <w:ind w:leftChars="0"/>
@@ -11623,6 +12205,7 @@
     <w:p>
       <w:pPr>
         <w:numPr>
+          <w:ilvl w:val="0"/>
           <w:numId w:val="0"/>
         </w:numPr>
         <w:ind w:leftChars="0"/>
@@ -11646,6 +12229,7 @@
     <w:p>
       <w:pPr>
         <w:numPr>
+          <w:ilvl w:val="0"/>
           <w:numId w:val="0"/>
         </w:numPr>
         <w:ind w:leftChars="0"/>
@@ -11665,6 +12249,7 @@
     <w:p>
       <w:pPr>
         <w:numPr>
+          <w:ilvl w:val="0"/>
           <w:numId w:val="0"/>
         </w:numPr>
         <w:ind w:leftChars="0"/>
@@ -11684,6 +12269,7 @@
     <w:p>
       <w:pPr>
         <w:numPr>
+          <w:ilvl w:val="0"/>
           <w:numId w:val="0"/>
         </w:numPr>
         <w:ind w:leftChars="0"/>
@@ -11703,6 +12289,7 @@
     <w:p>
       <w:pPr>
         <w:numPr>
+          <w:ilvl w:val="0"/>
           <w:numId w:val="0"/>
         </w:numPr>
         <w:ind w:leftChars="0"/>
@@ -11726,6 +12313,7 @@
     <w:p>
       <w:pPr>
         <w:numPr>
+          <w:ilvl w:val="0"/>
           <w:numId w:val="0"/>
         </w:numPr>
         <w:ind w:leftChars="0"/>
@@ -11745,6 +12333,7 @@
     <w:p>
       <w:pPr>
         <w:numPr>
+          <w:ilvl w:val="0"/>
           <w:numId w:val="0"/>
         </w:numPr>
         <w:ind w:leftChars="0"/>
@@ -11764,6 +12353,7 @@
     <w:p>
       <w:pPr>
         <w:numPr>
+          <w:ilvl w:val="0"/>
           <w:numId w:val="0"/>
         </w:numPr>
         <w:ind w:leftChars="0"/>
@@ -11783,6 +12373,7 @@
     <w:p>
       <w:pPr>
         <w:numPr>
+          <w:ilvl w:val="0"/>
           <w:numId w:val="0"/>
         </w:numPr>
         <w:ind w:leftChars="0"/>
@@ -11802,6 +12393,7 @@
     <w:p>
       <w:pPr>
         <w:numPr>
+          <w:ilvl w:val="0"/>
           <w:numId w:val="0"/>
         </w:numPr>
         <w:ind w:leftChars="0"/>
@@ -11821,6 +12413,7 @@
     <w:p>
       <w:pPr>
         <w:numPr>
+          <w:ilvl w:val="0"/>
           <w:numId w:val="0"/>
         </w:numPr>
         <w:ind w:leftChars="0"/>
@@ -11840,6 +12433,7 @@
     <w:p>
       <w:pPr>
         <w:numPr>
+          <w:ilvl w:val="0"/>
           <w:numId w:val="0"/>
         </w:numPr>
         <w:ind w:leftChars="0"/>
@@ -11863,6 +12457,7 @@
     <w:p>
       <w:pPr>
         <w:numPr>
+          <w:ilvl w:val="0"/>
           <w:numId w:val="0"/>
         </w:numPr>
         <w:ind w:leftChars="0"/>
@@ -11882,6 +12477,7 @@
     <w:p>
       <w:pPr>
         <w:numPr>
+          <w:ilvl w:val="0"/>
           <w:numId w:val="0"/>
         </w:numPr>
         <w:ind w:leftChars="0"/>
@@ -11901,6 +12497,7 @@
     <w:p>
       <w:pPr>
         <w:numPr>
+          <w:ilvl w:val="0"/>
           <w:numId w:val="0"/>
         </w:numPr>
         <w:ind w:leftChars="0"/>
@@ -11920,6 +12517,7 @@
     <w:p>
       <w:pPr>
         <w:numPr>
+          <w:ilvl w:val="0"/>
           <w:numId w:val="0"/>
         </w:numPr>
         <w:ind w:leftChars="0"/>
@@ -11939,6 +12537,7 @@
     <w:p>
       <w:pPr>
         <w:numPr>
+          <w:ilvl w:val="0"/>
           <w:numId w:val="0"/>
         </w:numPr>
         <w:ind w:leftChars="0"/>
@@ -11958,6 +12557,7 @@
     <w:p>
       <w:pPr>
         <w:numPr>
+          <w:ilvl w:val="0"/>
           <w:numId w:val="0"/>
         </w:numPr>
         <w:ind w:leftChars="0"/>
@@ -11986,6 +12586,7 @@
     <w:p>
       <w:pPr>
         <w:numPr>
+          <w:ilvl w:val="0"/>
           <w:numId w:val="0"/>
         </w:numPr>
         <w:ind w:leftChars="0"/>
@@ -12009,6 +12610,7 @@
     <w:p>
       <w:pPr>
         <w:numPr>
+          <w:ilvl w:val="0"/>
           <w:numId w:val="0"/>
         </w:numPr>
         <w:ind w:leftChars="0" w:firstLine="420" w:firstLineChars="0"/>
@@ -12028,6 +12630,7 @@
     <w:p>
       <w:pPr>
         <w:numPr>
+          <w:ilvl w:val="0"/>
           <w:numId w:val="0"/>
         </w:numPr>
         <w:ind w:leftChars="0" w:firstLine="420" w:firstLineChars="0"/>
@@ -12047,6 +12650,7 @@
     <w:p>
       <w:pPr>
         <w:numPr>
+          <w:ilvl w:val="0"/>
           <w:numId w:val="0"/>
         </w:numPr>
         <w:ind w:leftChars="0" w:firstLine="420" w:firstLineChars="0"/>
@@ -12070,6 +12674,7 @@
     <w:p>
       <w:pPr>
         <w:numPr>
+          <w:ilvl w:val="0"/>
           <w:numId w:val="0"/>
         </w:numPr>
         <w:ind w:leftChars="0" w:firstLine="420" w:firstLineChars="0"/>
@@ -12089,6 +12694,7 @@
     <w:p>
       <w:pPr>
         <w:numPr>
+          <w:ilvl w:val="0"/>
           <w:numId w:val="0"/>
         </w:numPr>
         <w:ind w:leftChars="0" w:firstLine="420" w:firstLineChars="0"/>
@@ -12108,6 +12714,7 @@
     <w:p>
       <w:pPr>
         <w:numPr>
+          <w:ilvl w:val="0"/>
           <w:numId w:val="0"/>
         </w:numPr>
         <w:ind w:leftChars="0"/>
@@ -12139,7 +12746,7 @@
                     </pic:cNvPicPr>
                   </pic:nvPicPr>
                   <pic:blipFill>
-                    <a:blip r:embed="rId7"/>
+                    <a:blip r:embed="rId8"/>
                     <a:stretch>
                       <a:fillRect/>
                     </a:stretch>
@@ -12182,7 +12789,7 @@
                     </pic:cNvPicPr>
                   </pic:nvPicPr>
                   <pic:blipFill>
-                    <a:blip r:embed="rId8"/>
+                    <a:blip r:embed="rId9"/>
                     <a:stretch>
                       <a:fillRect/>
                     </a:stretch>
@@ -12206,6 +12813,7 @@
     <w:p>
       <w:pPr>
         <w:numPr>
+          <w:ilvl w:val="0"/>
           <w:numId w:val="0"/>
         </w:numPr>
         <w:ind w:leftChars="0"/>
@@ -12229,6 +12837,7 @@
     <w:p>
       <w:pPr>
         <w:numPr>
+          <w:ilvl w:val="0"/>
           <w:numId w:val="0"/>
         </w:numPr>
         <w:ind w:leftChars="0"/>
@@ -12248,6 +12857,7 @@
     <w:p>
       <w:pPr>
         <w:numPr>
+          <w:ilvl w:val="0"/>
           <w:numId w:val="0"/>
         </w:numPr>
         <w:ind w:leftChars="0"/>
@@ -12267,6 +12877,7 @@
     <w:p>
       <w:pPr>
         <w:numPr>
+          <w:ilvl w:val="0"/>
           <w:numId w:val="0"/>
         </w:numPr>
         <w:ind w:leftChars="0"/>
@@ -12286,6 +12897,7 @@
     <w:p>
       <w:pPr>
         <w:numPr>
+          <w:ilvl w:val="0"/>
           <w:numId w:val="0"/>
         </w:numPr>
         <w:ind w:leftChars="0"/>
@@ -12305,6 +12917,7 @@
     <w:p>
       <w:pPr>
         <w:numPr>
+          <w:ilvl w:val="0"/>
           <w:numId w:val="0"/>
         </w:numPr>
         <w:ind w:leftChars="0"/>
@@ -12324,6 +12937,7 @@
     <w:p>
       <w:pPr>
         <w:numPr>
+          <w:ilvl w:val="0"/>
           <w:numId w:val="0"/>
         </w:numPr>
         <w:ind w:leftChars="0"/>
@@ -12343,6 +12957,7 @@
     <w:p>
       <w:pPr>
         <w:numPr>
+          <w:ilvl w:val="0"/>
           <w:numId w:val="0"/>
         </w:numPr>
         <w:ind w:leftChars="0"/>
@@ -12362,6 +12977,7 @@
     <w:p>
       <w:pPr>
         <w:numPr>
+          <w:ilvl w:val="0"/>
           <w:numId w:val="0"/>
         </w:numPr>
         <w:ind w:leftChars="0"/>
@@ -12381,6 +12997,7 @@
     <w:p>
       <w:pPr>
         <w:numPr>
+          <w:ilvl w:val="0"/>
           <w:numId w:val="0"/>
         </w:numPr>
         <w:ind w:leftChars="0"/>
@@ -12400,6 +13017,7 @@
     <w:p>
       <w:pPr>
         <w:numPr>
+          <w:ilvl w:val="0"/>
           <w:numId w:val="0"/>
         </w:numPr>
         <w:ind w:leftChars="0"/>
@@ -12419,6 +13037,7 @@
     <w:p>
       <w:pPr>
         <w:numPr>
+          <w:ilvl w:val="0"/>
           <w:numId w:val="0"/>
         </w:numPr>
         <w:ind w:leftChars="0"/>
@@ -12438,6 +13057,7 @@
     <w:p>
       <w:pPr>
         <w:numPr>
+          <w:ilvl w:val="0"/>
           <w:numId w:val="0"/>
         </w:numPr>
         <w:ind w:leftChars="0"/>
@@ -12457,6 +13077,7 @@
     <w:p>
       <w:pPr>
         <w:numPr>
+          <w:ilvl w:val="0"/>
           <w:numId w:val="0"/>
         </w:numPr>
         <w:ind w:leftChars="0"/>
@@ -12476,6 +13097,7 @@
     <w:p>
       <w:pPr>
         <w:numPr>
+          <w:ilvl w:val="0"/>
           <w:numId w:val="0"/>
         </w:numPr>
         <w:ind w:leftChars="0"/>
@@ -12495,6 +13117,7 @@
     <w:p>
       <w:pPr>
         <w:numPr>
+          <w:ilvl w:val="0"/>
           <w:numId w:val="0"/>
         </w:numPr>
         <w:ind w:leftChars="0"/>
@@ -12514,6 +13137,7 @@
     <w:p>
       <w:pPr>
         <w:numPr>
+          <w:ilvl w:val="0"/>
           <w:numId w:val="0"/>
         </w:numPr>
         <w:ind w:leftChars="0"/>
@@ -12533,6 +13157,7 @@
     <w:p>
       <w:pPr>
         <w:numPr>
+          <w:ilvl w:val="0"/>
           <w:numId w:val="0"/>
         </w:numPr>
         <w:ind w:leftChars="0"/>
@@ -12552,6 +13177,7 @@
     <w:p>
       <w:pPr>
         <w:numPr>
+          <w:ilvl w:val="0"/>
           <w:numId w:val="0"/>
         </w:numPr>
         <w:ind w:leftChars="0"/>
@@ -12571,6 +13197,7 @@
     <w:p>
       <w:pPr>
         <w:numPr>
+          <w:ilvl w:val="0"/>
           <w:numId w:val="0"/>
         </w:numPr>
         <w:ind w:leftChars="0"/>
@@ -12590,6 +13217,7 @@
     <w:p>
       <w:pPr>
         <w:numPr>
+          <w:ilvl w:val="0"/>
           <w:numId w:val="0"/>
         </w:numPr>
         <w:ind w:leftChars="0"/>
@@ -12609,6 +13237,7 @@
     <w:p>
       <w:pPr>
         <w:numPr>
+          <w:ilvl w:val="0"/>
           <w:numId w:val="0"/>
         </w:numPr>
         <w:ind w:leftChars="0"/>
@@ -12628,6 +13257,7 @@
     <w:p>
       <w:pPr>
         <w:numPr>
+          <w:ilvl w:val="0"/>
           <w:numId w:val="0"/>
         </w:numPr>
         <w:ind w:leftChars="0"/>
@@ -12647,6 +13277,7 @@
     <w:p>
       <w:pPr>
         <w:numPr>
+          <w:ilvl w:val="0"/>
           <w:numId w:val="0"/>
         </w:numPr>
         <w:ind w:leftChars="0"/>
@@ -12670,6 +13301,7 @@
     <w:p>
       <w:pPr>
         <w:numPr>
+          <w:ilvl w:val="0"/>
           <w:numId w:val="0"/>
         </w:numPr>
         <w:ind w:leftChars="0"/>
@@ -12693,6 +13325,7 @@
     <w:p>
       <w:pPr>
         <w:numPr>
+          <w:ilvl w:val="0"/>
           <w:numId w:val="0"/>
         </w:numPr>
         <w:ind w:leftChars="0"/>
@@ -12716,6 +13349,7 @@
     <w:p>
       <w:pPr>
         <w:numPr>
+          <w:ilvl w:val="0"/>
           <w:numId w:val="0"/>
         </w:numPr>
         <w:ind w:leftChars="0"/>
@@ -12735,6 +13369,7 @@
     <w:p>
       <w:pPr>
         <w:numPr>
+          <w:ilvl w:val="0"/>
           <w:numId w:val="0"/>
         </w:numPr>
         <w:ind w:leftChars="0"/>
@@ -12754,6 +13389,7 @@
     <w:p>
       <w:pPr>
         <w:numPr>
+          <w:ilvl w:val="0"/>
           <w:numId w:val="0"/>
         </w:numPr>
         <w:ind w:leftChars="0"/>
@@ -12773,6 +13409,7 @@
     <w:p>
       <w:pPr>
         <w:numPr>
+          <w:ilvl w:val="0"/>
           <w:numId w:val="0"/>
         </w:numPr>
         <w:ind w:leftChars="0"/>
@@ -12796,6 +13433,7 @@
     <w:p>
       <w:pPr>
         <w:numPr>
+          <w:ilvl w:val="0"/>
           <w:numId w:val="0"/>
         </w:numPr>
         <w:ind w:leftChars="0"/>
@@ -12815,6 +13453,7 @@
     <w:p>
       <w:pPr>
         <w:numPr>
+          <w:ilvl w:val="0"/>
           <w:numId w:val="0"/>
         </w:numPr>
         <w:ind w:leftChars="0"/>
@@ -12834,6 +13473,7 @@
     <w:p>
       <w:pPr>
         <w:numPr>
+          <w:ilvl w:val="0"/>
           <w:numId w:val="0"/>
         </w:numPr>
         <w:ind w:leftChars="0"/>
@@ -12853,6 +13493,7 @@
     <w:p>
       <w:pPr>
         <w:numPr>
+          <w:ilvl w:val="0"/>
           <w:numId w:val="0"/>
         </w:numPr>
         <w:ind w:leftChars="0"/>
@@ -12876,6 +13517,7 @@
     <w:p>
       <w:pPr>
         <w:numPr>
+          <w:ilvl w:val="0"/>
           <w:numId w:val="0"/>
         </w:numPr>
         <w:ind w:leftChars="0"/>
@@ -12904,6 +13546,7 @@
     <w:p>
       <w:pPr>
         <w:numPr>
+          <w:ilvl w:val="0"/>
           <w:numId w:val="0"/>
         </w:numPr>
         <w:ind w:leftChars="0"/>
@@ -12923,6 +13566,7 @@
     <w:p>
       <w:pPr>
         <w:numPr>
+          <w:ilvl w:val="0"/>
           <w:numId w:val="0"/>
         </w:numPr>
         <w:ind w:leftChars="0"/>
@@ -12942,6 +13586,7 @@
     <w:p>
       <w:pPr>
         <w:numPr>
+          <w:ilvl w:val="0"/>
           <w:numId w:val="0"/>
         </w:numPr>
         <w:ind w:leftChars="0"/>
@@ -12961,6 +13606,7 @@
     <w:p>
       <w:pPr>
         <w:numPr>
+          <w:ilvl w:val="0"/>
           <w:numId w:val="0"/>
         </w:numPr>
         <w:ind w:leftChars="0"/>
@@ -12980,6 +13626,7 @@
     <w:p>
       <w:pPr>
         <w:numPr>
+          <w:ilvl w:val="0"/>
           <w:numId w:val="0"/>
         </w:numPr>
         <w:ind w:leftChars="0"/>
@@ -12999,6 +13646,7 @@
     <w:p>
       <w:pPr>
         <w:numPr>
+          <w:ilvl w:val="0"/>
           <w:numId w:val="0"/>
         </w:numPr>
         <w:ind w:leftChars="0"/>
@@ -13018,6 +13666,7 @@
     <w:p>
       <w:pPr>
         <w:numPr>
+          <w:ilvl w:val="0"/>
           <w:numId w:val="0"/>
         </w:numPr>
         <w:ind w:leftChars="0"/>
@@ -13037,6 +13686,7 @@
     <w:p>
       <w:pPr>
         <w:numPr>
+          <w:ilvl w:val="0"/>
           <w:numId w:val="0"/>
         </w:numPr>
         <w:ind w:leftChars="0"/>
@@ -13056,6 +13706,7 @@
     <w:p>
       <w:pPr>
         <w:numPr>
+          <w:ilvl w:val="0"/>
           <w:numId w:val="0"/>
         </w:numPr>
         <w:ind w:leftChars="0"/>
@@ -13075,6 +13726,7 @@
     <w:p>
       <w:pPr>
         <w:numPr>
+          <w:ilvl w:val="0"/>
           <w:numId w:val="0"/>
         </w:numPr>
         <w:ind w:leftChars="0"/>
@@ -13094,6 +13746,7 @@
     <w:p>
       <w:pPr>
         <w:numPr>
+          <w:ilvl w:val="0"/>
           <w:numId w:val="0"/>
         </w:numPr>
         <w:ind w:leftChars="0"/>
@@ -13113,6 +13766,7 @@
     <w:p>
       <w:pPr>
         <w:numPr>
+          <w:ilvl w:val="0"/>
           <w:numId w:val="0"/>
         </w:numPr>
         <w:ind w:leftChars="0"/>
@@ -13132,6 +13786,7 @@
     <w:p>
       <w:pPr>
         <w:numPr>
+          <w:ilvl w:val="0"/>
           <w:numId w:val="0"/>
         </w:numPr>
         <w:ind w:leftChars="0"/>
@@ -13151,6 +13806,7 @@
     <w:p>
       <w:pPr>
         <w:numPr>
+          <w:ilvl w:val="0"/>
           <w:numId w:val="0"/>
         </w:numPr>
         <w:ind w:leftChars="0"/>
@@ -13170,6 +13826,7 @@
     <w:p>
       <w:pPr>
         <w:numPr>
+          <w:ilvl w:val="0"/>
           <w:numId w:val="0"/>
         </w:numPr>
         <w:ind w:leftChars="0"/>
@@ -13189,6 +13846,7 @@
     <w:p>
       <w:pPr>
         <w:numPr>
+          <w:ilvl w:val="0"/>
           <w:numId w:val="0"/>
         </w:numPr>
         <w:ind w:leftChars="0"/>
@@ -13208,6 +13866,7 @@
     <w:p>
       <w:pPr>
         <w:numPr>
+          <w:ilvl w:val="0"/>
           <w:numId w:val="0"/>
         </w:numPr>
         <w:ind w:leftChars="0"/>
@@ -13231,6 +13890,7 @@
     <w:p>
       <w:pPr>
         <w:numPr>
+          <w:ilvl w:val="0"/>
           <w:numId w:val="0"/>
         </w:numPr>
         <w:ind w:leftChars="0"/>
@@ -13250,6 +13910,7 @@
     <w:p>
       <w:pPr>
         <w:numPr>
+          <w:ilvl w:val="0"/>
           <w:numId w:val="0"/>
         </w:numPr>
         <w:ind w:leftChars="0"/>
@@ -13269,6 +13930,7 @@
     <w:p>
       <w:pPr>
         <w:numPr>
+          <w:ilvl w:val="0"/>
           <w:numId w:val="0"/>
         </w:numPr>
         <w:ind w:leftChars="0"/>
@@ -13288,6 +13950,7 @@
     <w:p>
       <w:pPr>
         <w:numPr>
+          <w:ilvl w:val="0"/>
           <w:numId w:val="0"/>
         </w:numPr>
         <w:ind w:leftChars="0"/>
@@ -13307,6 +13970,7 @@
     <w:p>
       <w:pPr>
         <w:numPr>
+          <w:ilvl w:val="0"/>
           <w:numId w:val="0"/>
         </w:numPr>
         <w:ind w:leftChars="0"/>
@@ -13326,6 +13990,7 @@
     <w:p>
       <w:pPr>
         <w:numPr>
+          <w:ilvl w:val="0"/>
           <w:numId w:val="0"/>
         </w:numPr>
         <w:ind w:leftChars="0"/>
@@ -13349,6 +14014,7 @@
     <w:p>
       <w:pPr>
         <w:numPr>
+          <w:ilvl w:val="0"/>
           <w:numId w:val="0"/>
         </w:numPr>
         <w:ind w:leftChars="0"/>
@@ -13368,6 +14034,7 @@
     <w:p>
       <w:pPr>
         <w:numPr>
+          <w:ilvl w:val="0"/>
           <w:numId w:val="0"/>
         </w:numPr>
         <w:ind w:leftChars="0"/>
@@ -13387,6 +14054,7 @@
     <w:p>
       <w:pPr>
         <w:numPr>
+          <w:ilvl w:val="0"/>
           <w:numId w:val="0"/>
         </w:numPr>
         <w:ind w:leftChars="0"/>
@@ -13406,6 +14074,7 @@
     <w:p>
       <w:pPr>
         <w:numPr>
+          <w:ilvl w:val="0"/>
           <w:numId w:val="0"/>
         </w:numPr>
         <w:ind w:leftChars="0"/>
@@ -13425,6 +14094,7 @@
     <w:p>
       <w:pPr>
         <w:numPr>
+          <w:ilvl w:val="0"/>
           <w:numId w:val="0"/>
         </w:numPr>
         <w:ind w:leftChars="0"/>
@@ -13444,6 +14114,7 @@
     <w:p>
       <w:pPr>
         <w:numPr>
+          <w:ilvl w:val="0"/>
           <w:numId w:val="0"/>
         </w:numPr>
         <w:ind w:leftChars="0"/>
@@ -13463,6 +14134,7 @@
     <w:p>
       <w:pPr>
         <w:numPr>
+          <w:ilvl w:val="0"/>
           <w:numId w:val="0"/>
         </w:numPr>
         <w:ind w:leftChars="0"/>
@@ -13482,6 +14154,7 @@
     <w:p>
       <w:pPr>
         <w:numPr>
+          <w:ilvl w:val="0"/>
           <w:numId w:val="0"/>
         </w:numPr>
         <w:ind w:leftChars="0"/>
@@ -13501,6 +14174,7 @@
     <w:p>
       <w:pPr>
         <w:numPr>
+          <w:ilvl w:val="0"/>
           <w:numId w:val="0"/>
         </w:numPr>
         <w:ind w:leftChars="0"/>
@@ -13520,6 +14194,7 @@
     <w:p>
       <w:pPr>
         <w:numPr>
+          <w:ilvl w:val="0"/>
           <w:numId w:val="0"/>
         </w:numPr>
         <w:ind w:leftChars="0"/>
@@ -13539,6 +14214,7 @@
     <w:p>
       <w:pPr>
         <w:numPr>
+          <w:ilvl w:val="0"/>
           <w:numId w:val="0"/>
         </w:numPr>
         <w:ind w:leftChars="0"/>
@@ -13558,6 +14234,7 @@
     <w:p>
       <w:pPr>
         <w:numPr>
+          <w:ilvl w:val="0"/>
           <w:numId w:val="0"/>
         </w:numPr>
         <w:ind w:leftChars="0"/>
@@ -13577,6 +14254,7 @@
     <w:p>
       <w:pPr>
         <w:numPr>
+          <w:ilvl w:val="0"/>
           <w:numId w:val="0"/>
         </w:numPr>
         <w:ind w:leftChars="0"/>
@@ -13596,6 +14274,7 @@
     <w:p>
       <w:pPr>
         <w:numPr>
+          <w:ilvl w:val="0"/>
           <w:numId w:val="0"/>
         </w:numPr>
         <w:ind w:leftChars="0"/>
@@ -13615,6 +14294,7 @@
     <w:p>
       <w:pPr>
         <w:numPr>
+          <w:ilvl w:val="0"/>
           <w:numId w:val="0"/>
         </w:numPr>
         <w:ind w:leftChars="0"/>
@@ -13634,6 +14314,7 @@
     <w:p>
       <w:pPr>
         <w:numPr>
+          <w:ilvl w:val="0"/>
           <w:numId w:val="0"/>
         </w:numPr>
         <w:ind w:leftChars="0"/>
@@ -13653,6 +14334,7 @@
     <w:p>
       <w:pPr>
         <w:numPr>
+          <w:ilvl w:val="0"/>
           <w:numId w:val="0"/>
         </w:numPr>
         <w:ind w:leftChars="0"/>
@@ -13672,6 +14354,7 @@
     <w:p>
       <w:pPr>
         <w:numPr>
+          <w:ilvl w:val="0"/>
           <w:numId w:val="0"/>
         </w:numPr>
         <w:ind w:leftChars="0"/>
@@ -13691,6 +14374,7 @@
     <w:p>
       <w:pPr>
         <w:numPr>
+          <w:ilvl w:val="0"/>
           <w:numId w:val="0"/>
         </w:numPr>
         <w:ind w:leftChars="0"/>
@@ -13710,6 +14394,7 @@
     <w:p>
       <w:pPr>
         <w:numPr>
+          <w:ilvl w:val="0"/>
           <w:numId w:val="0"/>
         </w:numPr>
         <w:ind w:leftChars="0"/>
@@ -13733,6 +14418,7 @@
     <w:p>
       <w:pPr>
         <w:numPr>
+          <w:ilvl w:val="0"/>
           <w:numId w:val="0"/>
         </w:numPr>
         <w:ind w:leftChars="0"/>
@@ -13756,6 +14442,7 @@
     <w:p>
       <w:pPr>
         <w:numPr>
+          <w:ilvl w:val="0"/>
           <w:numId w:val="0"/>
         </w:numPr>
         <w:ind w:leftChars="0"/>
@@ -13779,6 +14466,7 @@
     <w:p>
       <w:pPr>
         <w:numPr>
+          <w:ilvl w:val="0"/>
           <w:numId w:val="0"/>
         </w:numPr>
         <w:ind w:leftChars="0"/>
@@ -13798,6 +14486,7 @@
     <w:p>
       <w:pPr>
         <w:numPr>
+          <w:ilvl w:val="0"/>
           <w:numId w:val="0"/>
         </w:numPr>
         <w:ind w:leftChars="0"/>
@@ -13817,6 +14506,7 @@
     <w:p>
       <w:pPr>
         <w:numPr>
+          <w:ilvl w:val="0"/>
           <w:numId w:val="0"/>
         </w:numPr>
         <w:ind w:leftChars="0"/>
@@ -13836,6 +14526,7 @@
     <w:p>
       <w:pPr>
         <w:numPr>
+          <w:ilvl w:val="0"/>
           <w:numId w:val="0"/>
         </w:numPr>
         <w:ind w:leftChars="0"/>
@@ -13855,6 +14546,7 @@
     <w:p>
       <w:pPr>
         <w:numPr>
+          <w:ilvl w:val="0"/>
           <w:numId w:val="0"/>
         </w:numPr>
         <w:ind w:leftChars="0"/>
@@ -13883,6 +14575,7 @@
     <w:p>
       <w:pPr>
         <w:numPr>
+          <w:ilvl w:val="0"/>
           <w:numId w:val="0"/>
         </w:numPr>
         <w:ind w:leftChars="0"/>
@@ -13902,6 +14595,7 @@
     <w:p>
       <w:pPr>
         <w:numPr>
+          <w:ilvl w:val="0"/>
           <w:numId w:val="0"/>
         </w:numPr>
         <w:ind w:leftChars="0"/>
@@ -13921,6 +14615,7 @@
     <w:p>
       <w:pPr>
         <w:numPr>
+          <w:ilvl w:val="0"/>
           <w:numId w:val="0"/>
         </w:numPr>
         <w:ind w:leftChars="0"/>
@@ -13940,6 +14635,7 @@
     <w:p>
       <w:pPr>
         <w:numPr>
+          <w:ilvl w:val="0"/>
           <w:numId w:val="0"/>
         </w:numPr>
         <w:ind w:leftChars="0"/>
@@ -13959,6 +14655,7 @@
     <w:p>
       <w:pPr>
         <w:numPr>
+          <w:ilvl w:val="0"/>
           <w:numId w:val="0"/>
         </w:numPr>
         <w:ind w:leftChars="0"/>
@@ -13978,6 +14675,7 @@
     <w:p>
       <w:pPr>
         <w:numPr>
+          <w:ilvl w:val="0"/>
           <w:numId w:val="0"/>
         </w:numPr>
         <w:ind w:leftChars="0"/>
@@ -13997,6 +14695,7 @@
     <w:p>
       <w:pPr>
         <w:numPr>
+          <w:ilvl w:val="0"/>
           <w:numId w:val="0"/>
         </w:numPr>
         <w:ind w:leftChars="0"/>
@@ -14016,6 +14715,7 @@
     <w:p>
       <w:pPr>
         <w:numPr>
+          <w:ilvl w:val="0"/>
           <w:numId w:val="0"/>
         </w:numPr>
         <w:ind w:leftChars="0"/>
@@ -14035,6 +14735,7 @@
     <w:p>
       <w:pPr>
         <w:numPr>
+          <w:ilvl w:val="0"/>
           <w:numId w:val="0"/>
         </w:numPr>
         <w:ind w:leftChars="0"/>
@@ -14054,6 +14755,7 @@
     <w:p>
       <w:pPr>
         <w:numPr>
+          <w:ilvl w:val="0"/>
           <w:numId w:val="0"/>
         </w:numPr>
         <w:ind w:leftChars="0"/>
@@ -14073,6 +14775,7 @@
     <w:p>
       <w:pPr>
         <w:numPr>
+          <w:ilvl w:val="0"/>
           <w:numId w:val="0"/>
         </w:numPr>
         <w:ind w:leftChars="0"/>
@@ -14092,6 +14795,7 @@
     <w:p>
       <w:pPr>
         <w:numPr>
+          <w:ilvl w:val="0"/>
           <w:numId w:val="0"/>
         </w:numPr>
         <w:ind w:leftChars="0"/>
@@ -14111,6 +14815,7 @@
     <w:p>
       <w:pPr>
         <w:numPr>
+          <w:ilvl w:val="0"/>
           <w:numId w:val="0"/>
         </w:numPr>
         <w:ind w:leftChars="0"/>
@@ -14130,6 +14835,7 @@
     <w:p>
       <w:pPr>
         <w:numPr>
+          <w:ilvl w:val="0"/>
           <w:numId w:val="0"/>
         </w:numPr>
         <w:ind w:leftChars="0"/>
@@ -14149,6 +14855,7 @@
     <w:p>
       <w:pPr>
         <w:numPr>
+          <w:ilvl w:val="0"/>
           <w:numId w:val="0"/>
         </w:numPr>
         <w:ind w:leftChars="0"/>
@@ -14168,6 +14875,7 @@
     <w:p>
       <w:pPr>
         <w:numPr>
+          <w:ilvl w:val="0"/>
           <w:numId w:val="0"/>
         </w:numPr>
         <w:ind w:leftChars="0"/>
@@ -14187,6 +14895,7 @@
     <w:p>
       <w:pPr>
         <w:numPr>
+          <w:ilvl w:val="0"/>
           <w:numId w:val="0"/>
         </w:numPr>
         <w:ind w:leftChars="0"/>
@@ -14206,6 +14915,7 @@
     <w:p>
       <w:pPr>
         <w:numPr>
+          <w:ilvl w:val="0"/>
           <w:numId w:val="0"/>
         </w:numPr>
         <w:ind w:leftChars="0"/>
@@ -14225,6 +14935,7 @@
     <w:p>
       <w:pPr>
         <w:numPr>
+          <w:ilvl w:val="0"/>
           <w:numId w:val="0"/>
         </w:numPr>
         <w:ind w:leftChars="0"/>
@@ -14244,6 +14955,7 @@
     <w:p>
       <w:pPr>
         <w:numPr>
+          <w:ilvl w:val="0"/>
           <w:numId w:val="0"/>
         </w:numPr>
         <w:ind w:leftChars="0"/>
@@ -14263,6 +14975,7 @@
     <w:p>
       <w:pPr>
         <w:numPr>
+          <w:ilvl w:val="0"/>
           <w:numId w:val="0"/>
         </w:numPr>
         <w:ind w:leftChars="0"/>
@@ -14282,6 +14995,7 @@
     <w:p>
       <w:pPr>
         <w:numPr>
+          <w:ilvl w:val="0"/>
           <w:numId w:val="0"/>
         </w:numPr>
         <w:ind w:leftChars="0"/>
@@ -14301,6 +15015,7 @@
     <w:p>
       <w:pPr>
         <w:numPr>
+          <w:ilvl w:val="0"/>
           <w:numId w:val="0"/>
         </w:numPr>
         <w:ind w:leftChars="0"/>
@@ -14320,6 +15035,7 @@
     <w:p>
       <w:pPr>
         <w:numPr>
+          <w:ilvl w:val="0"/>
           <w:numId w:val="0"/>
         </w:numPr>
         <w:ind w:leftChars="0"/>
@@ -14339,18 +15055,20 @@
     <w:p>
       <w:pPr>
         <w:numPr>
-          <w:numId w:val="0"/>
-        </w:numPr>
-        <w:ind w:leftChars="0"/>
-        <w:rPr>
-          <w:rFonts w:hint="eastAsia"/>
-          <w:lang w:val="en-US" w:eastAsia="zh-CN"/>
-        </w:rPr>
-      </w:pPr>
-    </w:p>
-    <w:p>
-      <w:pPr>
-        <w:numPr>
+          <w:ilvl w:val="0"/>
+          <w:numId w:val="0"/>
+        </w:numPr>
+        <w:ind w:leftChars="0"/>
+        <w:rPr>
+          <w:rFonts w:hint="eastAsia"/>
+          <w:lang w:val="en-US" w:eastAsia="zh-CN"/>
+        </w:rPr>
+      </w:pPr>
+    </w:p>
+    <w:p>
+      <w:pPr>
+        <w:numPr>
+          <w:ilvl w:val="0"/>
           <w:numId w:val="0"/>
         </w:numPr>
         <w:ind w:leftChars="0"/>
@@ -14379,6 +15097,7 @@
     <w:p>
       <w:pPr>
         <w:numPr>
+          <w:ilvl w:val="0"/>
           <w:numId w:val="0"/>
         </w:numPr>
         <w:ind w:leftChars="0"/>
@@ -14402,6 +15121,7 @@
     <w:p>
       <w:pPr>
         <w:numPr>
+          <w:ilvl w:val="0"/>
           <w:numId w:val="0"/>
         </w:numPr>
         <w:ind w:leftChars="0"/>
@@ -14421,6 +15141,7 @@
     <w:p>
       <w:pPr>
         <w:numPr>
+          <w:ilvl w:val="0"/>
           <w:numId w:val="0"/>
         </w:numPr>
         <w:ind w:leftChars="0"/>
@@ -14440,6 +15161,7 @@
     <w:p>
       <w:pPr>
         <w:numPr>
+          <w:ilvl w:val="0"/>
           <w:numId w:val="0"/>
         </w:numPr>
         <w:ind w:leftChars="0"/>
@@ -14459,6 +15181,7 @@
     <w:p>
       <w:pPr>
         <w:numPr>
+          <w:ilvl w:val="0"/>
           <w:numId w:val="0"/>
         </w:numPr>
         <w:ind w:leftChars="0"/>
@@ -14478,6 +15201,7 @@
     <w:p>
       <w:pPr>
         <w:numPr>
+          <w:ilvl w:val="0"/>
           <w:numId w:val="0"/>
         </w:numPr>
         <w:ind w:leftChars="0"/>
@@ -14497,6 +15221,7 @@
     <w:p>
       <w:pPr>
         <w:numPr>
+          <w:ilvl w:val="0"/>
           <w:numId w:val="0"/>
         </w:numPr>
         <w:ind w:leftChars="0"/>
@@ -14516,6 +15241,7 @@
     <w:p>
       <w:pPr>
         <w:numPr>
+          <w:ilvl w:val="0"/>
           <w:numId w:val="0"/>
         </w:numPr>
         <w:ind w:leftChars="0"/>
@@ -14535,6 +15261,7 @@
     <w:p>
       <w:pPr>
         <w:numPr>
+          <w:ilvl w:val="0"/>
           <w:numId w:val="0"/>
         </w:numPr>
         <w:ind w:leftChars="0"/>
@@ -14554,6 +15281,7 @@
     <w:p>
       <w:pPr>
         <w:numPr>
+          <w:ilvl w:val="0"/>
           <w:numId w:val="0"/>
         </w:numPr>
         <w:ind w:leftChars="0"/>
@@ -14573,6 +15301,7 @@
     <w:p>
       <w:pPr>
         <w:numPr>
+          <w:ilvl w:val="0"/>
           <w:numId w:val="0"/>
         </w:numPr>
         <w:ind w:leftChars="0"/>
@@ -14592,6 +15321,7 @@
     <w:p>
       <w:pPr>
         <w:numPr>
+          <w:ilvl w:val="0"/>
           <w:numId w:val="0"/>
         </w:numPr>
         <w:ind w:leftChars="0"/>
@@ -14611,6 +15341,7 @@
     <w:p>
       <w:pPr>
         <w:numPr>
+          <w:ilvl w:val="0"/>
           <w:numId w:val="0"/>
         </w:numPr>
         <w:ind w:leftChars="0"/>
@@ -14630,6 +15361,7 @@
     <w:p>
       <w:pPr>
         <w:numPr>
+          <w:ilvl w:val="0"/>
           <w:numId w:val="0"/>
         </w:numPr>
         <w:ind w:leftChars="0"/>
@@ -14649,6 +15381,7 @@
     <w:p>
       <w:pPr>
         <w:numPr>
+          <w:ilvl w:val="0"/>
           <w:numId w:val="0"/>
         </w:numPr>
         <w:ind w:leftChars="0"/>
@@ -14668,6 +15401,7 @@
     <w:p>
       <w:pPr>
         <w:numPr>
+          <w:ilvl w:val="0"/>
           <w:numId w:val="0"/>
         </w:numPr>
         <w:ind w:leftChars="0"/>
@@ -14687,6 +15421,7 @@
     <w:p>
       <w:pPr>
         <w:numPr>
+          <w:ilvl w:val="0"/>
           <w:numId w:val="0"/>
         </w:numPr>
         <w:ind w:leftChars="0"/>
@@ -14706,6 +15441,7 @@
     <w:p>
       <w:pPr>
         <w:numPr>
+          <w:ilvl w:val="0"/>
           <w:numId w:val="0"/>
         </w:numPr>
         <w:ind w:leftChars="0"/>
@@ -14725,6 +15461,7 @@
     <w:p>
       <w:pPr>
         <w:numPr>
+          <w:ilvl w:val="0"/>
           <w:numId w:val="0"/>
         </w:numPr>
         <w:ind w:leftChars="0"/>
@@ -14744,6 +15481,7 @@
     <w:p>
       <w:pPr>
         <w:numPr>
+          <w:ilvl w:val="0"/>
           <w:numId w:val="0"/>
         </w:numPr>
         <w:ind w:leftChars="0"/>
@@ -14763,6 +15501,7 @@
     <w:p>
       <w:pPr>
         <w:numPr>
+          <w:ilvl w:val="0"/>
           <w:numId w:val="0"/>
         </w:numPr>
         <w:ind w:leftChars="0"/>
@@ -14782,6 +15521,7 @@
     <w:p>
       <w:pPr>
         <w:numPr>
+          <w:ilvl w:val="0"/>
           <w:numId w:val="0"/>
         </w:numPr>
         <w:ind w:leftChars="0"/>
@@ -14801,6 +15541,7 @@
     <w:p>
       <w:pPr>
         <w:numPr>
+          <w:ilvl w:val="0"/>
           <w:numId w:val="0"/>
         </w:numPr>
         <w:ind w:leftChars="0"/>
@@ -14820,6 +15561,7 @@
     <w:p>
       <w:pPr>
         <w:numPr>
+          <w:ilvl w:val="0"/>
           <w:numId w:val="0"/>
         </w:numPr>
         <w:ind w:leftChars="0"/>
@@ -14839,6 +15581,7 @@
     <w:p>
       <w:pPr>
         <w:numPr>
+          <w:ilvl w:val="0"/>
           <w:numId w:val="0"/>
         </w:numPr>
         <w:ind w:leftChars="0"/>
@@ -14858,6 +15601,7 @@
     <w:p>
       <w:pPr>
         <w:numPr>
+          <w:ilvl w:val="0"/>
           <w:numId w:val="0"/>
         </w:numPr>
         <w:ind w:leftChars="0"/>
@@ -14877,6 +15621,7 @@
     <w:p>
       <w:pPr>
         <w:numPr>
+          <w:ilvl w:val="0"/>
           <w:numId w:val="0"/>
         </w:numPr>
         <w:ind w:leftChars="0"/>
@@ -14900,6 +15645,7 @@
     <w:p>
       <w:pPr>
         <w:numPr>
+          <w:ilvl w:val="0"/>
           <w:numId w:val="0"/>
         </w:numPr>
         <w:ind w:leftChars="0"/>
@@ -14919,6 +15665,7 @@
     <w:p>
       <w:pPr>
         <w:numPr>
+          <w:ilvl w:val="0"/>
           <w:numId w:val="0"/>
         </w:numPr>
         <w:ind w:leftChars="0"/>
@@ -14938,6 +15685,7 @@
     <w:p>
       <w:pPr>
         <w:numPr>
+          <w:ilvl w:val="0"/>
           <w:numId w:val="0"/>
         </w:numPr>
         <w:ind w:leftChars="0"/>
@@ -14957,6 +15705,7 @@
     <w:p>
       <w:pPr>
         <w:numPr>
+          <w:ilvl w:val="0"/>
           <w:numId w:val="0"/>
         </w:numPr>
         <w:ind w:leftChars="0"/>
@@ -14976,6 +15725,7 @@
     <w:p>
       <w:pPr>
         <w:numPr>
+          <w:ilvl w:val="0"/>
           <w:numId w:val="0"/>
         </w:numPr>
         <w:ind w:leftChars="0"/>
@@ -14995,6 +15745,7 @@
     <w:p>
       <w:pPr>
         <w:numPr>
+          <w:ilvl w:val="0"/>
           <w:numId w:val="0"/>
         </w:numPr>
         <w:ind w:leftChars="0"/>
@@ -15014,6 +15765,7 @@
     <w:p>
       <w:pPr>
         <w:numPr>
+          <w:ilvl w:val="0"/>
           <w:numId w:val="0"/>
         </w:numPr>
         <w:ind w:leftChars="0"/>
@@ -15033,6 +15785,7 @@
     <w:p>
       <w:pPr>
         <w:numPr>
+          <w:ilvl w:val="0"/>
           <w:numId w:val="0"/>
         </w:numPr>
         <w:ind w:leftChars="0"/>
@@ -15052,6 +15805,7 @@
     <w:p>
       <w:pPr>
         <w:numPr>
+          <w:ilvl w:val="0"/>
           <w:numId w:val="0"/>
         </w:numPr>
         <w:ind w:leftChars="0"/>
@@ -15071,6 +15825,7 @@
     <w:p>
       <w:pPr>
         <w:numPr>
+          <w:ilvl w:val="0"/>
           <w:numId w:val="0"/>
         </w:numPr>
         <w:ind w:leftChars="0"/>
@@ -15090,6 +15845,7 @@
     <w:p>
       <w:pPr>
         <w:numPr>
+          <w:ilvl w:val="0"/>
           <w:numId w:val="0"/>
         </w:numPr>
         <w:ind w:leftChars="0"/>
@@ -15118,6 +15874,7 @@
     <w:p>
       <w:pPr>
         <w:numPr>
+          <w:ilvl w:val="0"/>
           <w:numId w:val="0"/>
         </w:numPr>
         <w:ind w:leftChars="0"/>
@@ -15141,6 +15898,7 @@
     <w:p>
       <w:pPr>
         <w:numPr>
+          <w:ilvl w:val="0"/>
           <w:numId w:val="0"/>
         </w:numPr>
         <w:ind w:leftChars="0"/>
@@ -15160,6 +15918,7 @@
     <w:p>
       <w:pPr>
         <w:numPr>
+          <w:ilvl w:val="0"/>
           <w:numId w:val="0"/>
         </w:numPr>
         <w:ind w:leftChars="0"/>
@@ -15179,6 +15938,7 @@
     <w:p>
       <w:pPr>
         <w:numPr>
+          <w:ilvl w:val="0"/>
           <w:numId w:val="0"/>
         </w:numPr>
         <w:ind w:leftChars="0"/>
@@ -15198,6 +15958,7 @@
     <w:p>
       <w:pPr>
         <w:numPr>
+          <w:ilvl w:val="0"/>
           <w:numId w:val="0"/>
         </w:numPr>
         <w:ind w:leftChars="0"/>
@@ -15217,6 +15978,7 @@
     <w:p>
       <w:pPr>
         <w:numPr>
+          <w:ilvl w:val="0"/>
           <w:numId w:val="0"/>
         </w:numPr>
         <w:ind w:leftChars="0"/>
@@ -15236,6 +15998,7 @@
     <w:p>
       <w:pPr>
         <w:numPr>
+          <w:ilvl w:val="0"/>
           <w:numId w:val="0"/>
         </w:numPr>
         <w:ind w:leftChars="0"/>
@@ -15255,6 +16018,7 @@
     <w:p>
       <w:pPr>
         <w:numPr>
+          <w:ilvl w:val="0"/>
           <w:numId w:val="0"/>
         </w:numPr>
         <w:ind w:leftChars="0"/>
@@ -15274,6 +16038,7 @@
     <w:p>
       <w:pPr>
         <w:numPr>
+          <w:ilvl w:val="0"/>
           <w:numId w:val="0"/>
         </w:numPr>
         <w:ind w:leftChars="0"/>
@@ -15293,6 +16058,7 @@
     <w:p>
       <w:pPr>
         <w:numPr>
+          <w:ilvl w:val="0"/>
           <w:numId w:val="0"/>
         </w:numPr>
         <w:ind w:leftChars="0"/>
@@ -15312,6 +16078,7 @@
     <w:p>
       <w:pPr>
         <w:numPr>
+          <w:ilvl w:val="0"/>
           <w:numId w:val="0"/>
         </w:numPr>
         <w:ind w:leftChars="0"/>
@@ -15331,6 +16098,7 @@
     <w:p>
       <w:pPr>
         <w:numPr>
+          <w:ilvl w:val="0"/>
           <w:numId w:val="0"/>
         </w:numPr>
         <w:ind w:leftChars="0"/>
@@ -15350,6 +16118,7 @@
     <w:p>
       <w:pPr>
         <w:numPr>
+          <w:ilvl w:val="0"/>
           <w:numId w:val="0"/>
         </w:numPr>
         <w:ind w:leftChars="0"/>
@@ -15369,6 +16138,7 @@
     <w:p>
       <w:pPr>
         <w:numPr>
+          <w:ilvl w:val="0"/>
           <w:numId w:val="0"/>
         </w:numPr>
         <w:ind w:leftChars="0"/>
@@ -15388,6 +16158,7 @@
     <w:p>
       <w:pPr>
         <w:numPr>
+          <w:ilvl w:val="0"/>
           <w:numId w:val="0"/>
         </w:numPr>
         <w:ind w:leftChars="0"/>
@@ -15407,6 +16178,7 @@
     <w:p>
       <w:pPr>
         <w:numPr>
+          <w:ilvl w:val="0"/>
           <w:numId w:val="0"/>
         </w:numPr>
         <w:ind w:leftChars="0"/>
@@ -15426,6 +16198,7 @@
     <w:p>
       <w:pPr>
         <w:numPr>
+          <w:ilvl w:val="0"/>
           <w:numId w:val="0"/>
         </w:numPr>
         <w:ind w:leftChars="0"/>
@@ -15445,6 +16218,7 @@
     <w:p>
       <w:pPr>
         <w:numPr>
+          <w:ilvl w:val="0"/>
           <w:numId w:val="0"/>
         </w:numPr>
         <w:ind w:leftChars="0"/>
@@ -15464,6 +16238,7 @@
     <w:p>
       <w:pPr>
         <w:numPr>
+          <w:ilvl w:val="0"/>
           <w:numId w:val="0"/>
         </w:numPr>
         <w:ind w:leftChars="0"/>
@@ -15483,6 +16258,7 @@
     <w:p>
       <w:pPr>
         <w:numPr>
+          <w:ilvl w:val="0"/>
           <w:numId w:val="0"/>
         </w:numPr>
         <w:ind w:leftChars="0"/>
@@ -15502,6 +16278,7 @@
     <w:p>
       <w:pPr>
         <w:numPr>
+          <w:ilvl w:val="0"/>
           <w:numId w:val="0"/>
         </w:numPr>
         <w:ind w:leftChars="0"/>
@@ -15521,6 +16298,7 @@
     <w:p>
       <w:pPr>
         <w:numPr>
+          <w:ilvl w:val="0"/>
           <w:numId w:val="0"/>
         </w:numPr>
         <w:ind w:leftChars="0"/>
@@ -15540,6 +16318,7 @@
     <w:p>
       <w:pPr>
         <w:numPr>
+          <w:ilvl w:val="0"/>
           <w:numId w:val="0"/>
         </w:numPr>
         <w:ind w:leftChars="0"/>
@@ -15559,6 +16338,7 @@
     <w:p>
       <w:pPr>
         <w:numPr>
+          <w:ilvl w:val="0"/>
           <w:numId w:val="0"/>
         </w:numPr>
         <w:ind w:leftChars="0"/>
@@ -15578,6 +16358,7 @@
     <w:p>
       <w:pPr>
         <w:numPr>
+          <w:ilvl w:val="0"/>
           <w:numId w:val="0"/>
         </w:numPr>
         <w:ind w:leftChars="0"/>
@@ -15597,6 +16378,7 @@
     <w:p>
       <w:pPr>
         <w:numPr>
+          <w:ilvl w:val="0"/>
           <w:numId w:val="0"/>
         </w:numPr>
         <w:ind w:leftChars="0"/>
@@ -15616,6 +16398,7 @@
     <w:p>
       <w:pPr>
         <w:numPr>
+          <w:ilvl w:val="0"/>
           <w:numId w:val="0"/>
         </w:numPr>
         <w:ind w:leftChars="0"/>
@@ -15635,6 +16418,7 @@
     <w:p>
       <w:pPr>
         <w:numPr>
+          <w:ilvl w:val="0"/>
           <w:numId w:val="0"/>
         </w:numPr>
         <w:ind w:leftChars="0"/>
@@ -15654,6 +16438,7 @@
     <w:p>
       <w:pPr>
         <w:numPr>
+          <w:ilvl w:val="0"/>
           <w:numId w:val="0"/>
         </w:numPr>
         <w:ind w:leftChars="0"/>
@@ -15673,6 +16458,7 @@
     <w:p>
       <w:pPr>
         <w:numPr>
+          <w:ilvl w:val="0"/>
           <w:numId w:val="0"/>
         </w:numPr>
         <w:ind w:leftChars="0"/>
@@ -15696,6 +16482,7 @@
     <w:p>
       <w:pPr>
         <w:numPr>
+          <w:ilvl w:val="0"/>
           <w:numId w:val="0"/>
         </w:numPr>
         <w:ind w:leftChars="0"/>
@@ -15715,6 +16502,7 @@
     <w:p>
       <w:pPr>
         <w:numPr>
+          <w:ilvl w:val="0"/>
           <w:numId w:val="0"/>
         </w:numPr>
         <w:ind w:leftChars="0"/>
@@ -15734,6 +16522,7 @@
     <w:p>
       <w:pPr>
         <w:numPr>
+          <w:ilvl w:val="0"/>
           <w:numId w:val="0"/>
         </w:numPr>
         <w:ind w:leftChars="0"/>
@@ -15753,6 +16542,7 @@
     <w:p>
       <w:pPr>
         <w:numPr>
+          <w:ilvl w:val="0"/>
           <w:numId w:val="0"/>
         </w:numPr>
         <w:ind w:leftChars="0"/>
@@ -15772,6 +16562,7 @@
     <w:p>
       <w:pPr>
         <w:numPr>
+          <w:ilvl w:val="0"/>
           <w:numId w:val="0"/>
         </w:numPr>
         <w:ind w:leftChars="0"/>
@@ -15791,6 +16582,7 @@
     <w:p>
       <w:pPr>
         <w:numPr>
+          <w:ilvl w:val="0"/>
           <w:numId w:val="0"/>
         </w:numPr>
         <w:ind w:leftChars="0"/>
@@ -15810,6 +16602,7 @@
     <w:p>
       <w:pPr>
         <w:numPr>
+          <w:ilvl w:val="0"/>
           <w:numId w:val="0"/>
         </w:numPr>
         <w:ind w:leftChars="0"/>
@@ -15829,6 +16622,7 @@
     <w:p>
       <w:pPr>
         <w:numPr>
+          <w:ilvl w:val="0"/>
           <w:numId w:val="0"/>
         </w:numPr>
         <w:ind w:leftChars="0"/>
@@ -15848,6 +16642,7 @@
     <w:p>
       <w:pPr>
         <w:numPr>
+          <w:ilvl w:val="0"/>
           <w:numId w:val="0"/>
         </w:numPr>
         <w:ind w:leftChars="0"/>
@@ -15867,6 +16662,7 @@
     <w:p>
       <w:pPr>
         <w:numPr>
+          <w:ilvl w:val="0"/>
           <w:numId w:val="0"/>
         </w:numPr>
         <w:ind w:leftChars="0"/>
@@ -15886,6 +16682,7 @@
     <w:p>
       <w:pPr>
         <w:numPr>
+          <w:ilvl w:val="0"/>
           <w:numId w:val="0"/>
         </w:numPr>
         <w:ind w:leftChars="0"/>
@@ -15905,6 +16702,7 @@
     <w:p>
       <w:pPr>
         <w:numPr>
+          <w:ilvl w:val="0"/>
           <w:numId w:val="0"/>
         </w:numPr>
         <w:ind w:leftChars="0"/>
@@ -15928,6 +16726,7 @@
     <w:p>
       <w:pPr>
         <w:numPr>
+          <w:ilvl w:val="0"/>
           <w:numId w:val="0"/>
         </w:numPr>
         <w:ind w:leftChars="0"/>
@@ -15947,6 +16746,7 @@
     <w:p>
       <w:pPr>
         <w:numPr>
+          <w:ilvl w:val="0"/>
           <w:numId w:val="0"/>
         </w:numPr>
         <w:ind w:leftChars="0"/>
@@ -15966,6 +16766,7 @@
     <w:p>
       <w:pPr>
         <w:numPr>
+          <w:ilvl w:val="0"/>
           <w:numId w:val="0"/>
         </w:numPr>
         <w:ind w:leftChars="0"/>
@@ -15985,6 +16786,7 @@
     <w:p>
       <w:pPr>
         <w:numPr>
+          <w:ilvl w:val="0"/>
           <w:numId w:val="0"/>
         </w:numPr>
         <w:ind w:leftChars="0"/>
@@ -16004,6 +16806,7 @@
     <w:p>
       <w:pPr>
         <w:numPr>
+          <w:ilvl w:val="0"/>
           <w:numId w:val="0"/>
         </w:numPr>
         <w:ind w:leftChars="0"/>
@@ -16023,6 +16826,7 @@
     <w:p>
       <w:pPr>
         <w:numPr>
+          <w:ilvl w:val="0"/>
           <w:numId w:val="0"/>
         </w:numPr>
         <w:ind w:leftChars="0"/>
@@ -16042,6 +16846,7 @@
     <w:p>
       <w:pPr>
         <w:numPr>
+          <w:ilvl w:val="0"/>
           <w:numId w:val="0"/>
         </w:numPr>
         <w:ind w:leftChars="0"/>
@@ -16061,6 +16866,7 @@
     <w:p>
       <w:pPr>
         <w:numPr>
+          <w:ilvl w:val="0"/>
           <w:numId w:val="0"/>
         </w:numPr>
         <w:ind w:leftChars="0"/>
@@ -16080,17 +16886,17 @@
     <w:p>
       <w:pPr>
         <w:numPr>
-          <w:numId w:val="0"/>
-        </w:numPr>
-        <w:ind w:leftChars="0"/>
-        <w:rPr>
-          <w:rFonts w:hint="eastAsia"/>
-          <w:b/>
-          <w:bCs/>
-          <w:lang w:val="en-US" w:eastAsia="zh-CN"/>
-        </w:rPr>
-      </w:pPr>
-      <w:bookmarkStart w:id="0" w:name="_GoBack"/>
+          <w:ilvl w:val="0"/>
+          <w:numId w:val="0"/>
+        </w:numPr>
+        <w:ind w:leftChars="0"/>
+        <w:rPr>
+          <w:rFonts w:hint="eastAsia"/>
+          <w:b/>
+          <w:bCs/>
+          <w:lang w:val="en-US" w:eastAsia="zh-CN"/>
+        </w:rPr>
+      </w:pPr>
       <w:r>
         <w:rPr>
           <w:rFonts w:hint="eastAsia"/>
@@ -16101,10 +16907,10 @@
         <w:t>Following Captain America to learn English</w:t>
       </w:r>
     </w:p>
-    <w:bookmarkEnd w:id="0"/>
-    <w:p>
-      <w:pPr>
-        <w:numPr>
+    <w:p>
+      <w:pPr>
+        <w:numPr>
+          <w:ilvl w:val="0"/>
           <w:numId w:val="0"/>
         </w:numPr>
         <w:ind w:leftChars="0"/>
@@ -16124,6 +16930,7 @@
     <w:p>
       <w:pPr>
         <w:numPr>
+          <w:ilvl w:val="0"/>
           <w:numId w:val="0"/>
         </w:numPr>
         <w:ind w:leftChars="0"/>
@@ -16143,6 +16950,7 @@
     <w:p>
       <w:pPr>
         <w:numPr>
+          <w:ilvl w:val="0"/>
           <w:numId w:val="0"/>
         </w:numPr>
         <w:ind w:leftChars="0"/>
@@ -16162,6 +16970,7 @@
     <w:p>
       <w:pPr>
         <w:numPr>
+          <w:ilvl w:val="0"/>
           <w:numId w:val="0"/>
         </w:numPr>
         <w:ind w:leftChars="0"/>
@@ -16181,6 +16990,7 @@
     <w:p>
       <w:pPr>
         <w:numPr>
+          <w:ilvl w:val="0"/>
           <w:numId w:val="0"/>
         </w:numPr>
         <w:ind w:leftChars="0"/>
@@ -16200,6 +17010,7 @@
     <w:p>
       <w:pPr>
         <w:numPr>
+          <w:ilvl w:val="0"/>
           <w:numId w:val="0"/>
         </w:numPr>
         <w:ind w:leftChars="0"/>
@@ -16219,6 +17030,7 @@
     <w:p>
       <w:pPr>
         <w:numPr>
+          <w:ilvl w:val="0"/>
           <w:numId w:val="0"/>
         </w:numPr>
         <w:ind w:leftChars="0"/>
@@ -16238,6 +17050,7 @@
     <w:p>
       <w:pPr>
         <w:numPr>
+          <w:ilvl w:val="0"/>
           <w:numId w:val="0"/>
         </w:numPr>
         <w:ind w:leftChars="0"/>
@@ -16257,6 +17070,7 @@
     <w:p>
       <w:pPr>
         <w:numPr>
+          <w:ilvl w:val="0"/>
           <w:numId w:val="0"/>
         </w:numPr>
         <w:ind w:leftChars="0"/>
@@ -16276,6 +17090,7 @@
     <w:p>
       <w:pPr>
         <w:numPr>
+          <w:ilvl w:val="0"/>
           <w:numId w:val="0"/>
         </w:numPr>
         <w:ind w:leftChars="0"/>
@@ -16295,6 +17110,7 @@
     <w:p>
       <w:pPr>
         <w:numPr>
+          <w:ilvl w:val="0"/>
           <w:numId w:val="0"/>
         </w:numPr>
         <w:ind w:leftChars="0"/>
@@ -16314,6 +17130,7 @@
     <w:p>
       <w:pPr>
         <w:numPr>
+          <w:ilvl w:val="0"/>
           <w:numId w:val="0"/>
         </w:numPr>
         <w:ind w:leftChars="0"/>
@@ -16333,6 +17150,7 @@
     <w:p>
       <w:pPr>
         <w:numPr>
+          <w:ilvl w:val="0"/>
           <w:numId w:val="0"/>
         </w:numPr>
         <w:ind w:leftChars="0"/>
@@ -16352,6 +17170,7 @@
     <w:p>
       <w:pPr>
         <w:numPr>
+          <w:ilvl w:val="0"/>
           <w:numId w:val="0"/>
         </w:numPr>
         <w:ind w:leftChars="0"/>
@@ -16371,6 +17190,7 @@
     <w:p>
       <w:pPr>
         <w:numPr>
+          <w:ilvl w:val="0"/>
           <w:numId w:val="0"/>
         </w:numPr>
         <w:ind w:leftChars="0"/>
@@ -16390,6 +17210,7 @@
     <w:p>
       <w:pPr>
         <w:numPr>
+          <w:ilvl w:val="0"/>
           <w:numId w:val="0"/>
         </w:numPr>
         <w:ind w:leftChars="0"/>
@@ -16409,6 +17230,7 @@
     <w:p>
       <w:pPr>
         <w:numPr>
+          <w:ilvl w:val="0"/>
           <w:numId w:val="0"/>
         </w:numPr>
         <w:ind w:leftChars="0"/>
@@ -16428,6 +17250,7 @@
     <w:p>
       <w:pPr>
         <w:numPr>
+          <w:ilvl w:val="0"/>
           <w:numId w:val="0"/>
         </w:numPr>
         <w:ind w:leftChars="0"/>
@@ -16447,6 +17270,7 @@
     <w:p>
       <w:pPr>
         <w:numPr>
+          <w:ilvl w:val="0"/>
           <w:numId w:val="0"/>
         </w:numPr>
         <w:ind w:leftChars="0"/>
@@ -16466,6 +17290,7 @@
     <w:p>
       <w:pPr>
         <w:numPr>
+          <w:ilvl w:val="0"/>
           <w:numId w:val="0"/>
         </w:numPr>
         <w:ind w:leftChars="0"/>
@@ -16485,6 +17310,7 @@
     <w:p>
       <w:pPr>
         <w:numPr>
+          <w:ilvl w:val="0"/>
           <w:numId w:val="0"/>
         </w:numPr>
         <w:ind w:leftChars="0"/>
@@ -16504,6 +17330,7 @@
     <w:p>
       <w:pPr>
         <w:numPr>
+          <w:ilvl w:val="0"/>
           <w:numId w:val="0"/>
         </w:numPr>
         <w:ind w:leftChars="0"/>
@@ -16523,6 +17350,7 @@
     <w:p>
       <w:pPr>
         <w:numPr>
+          <w:ilvl w:val="0"/>
           <w:numId w:val="0"/>
         </w:numPr>
         <w:ind w:leftChars="0"/>
@@ -16542,6 +17370,7 @@
     <w:p>
       <w:pPr>
         <w:numPr>
+          <w:ilvl w:val="0"/>
           <w:numId w:val="0"/>
         </w:numPr>
         <w:ind w:leftChars="0"/>
@@ -16623,7 +17452,7 @@
   <w:docDefaults>
     <w:rPrDefault>
       <w:rPr>
-        <w:rFonts w:asciiTheme="minorHAnsi" w:hAnsiTheme="minorHAnsi" w:eastAsiaTheme="minorEastAsia" w:cstheme="minorBidi"/>
+        <w:rFonts w:ascii="Times New Roman" w:hAnsi="Times New Roman" w:eastAsia="宋体" w:cs="Times New Roman"/>
       </w:rPr>
     </w:rPrDefault>
   </w:docDefaults>

--- a/语法/笔记/3.动词时态与语态超精解.docx
+++ b/语法/笔记/3.动词时态与语态超精解.docx
@@ -208,7 +208,6 @@
         <w:suppressLineNumbers w:val="0"/>
         <w:jc w:val="left"/>
       </w:pPr>
-      <w:bookmarkStart w:id="0" w:name="_GoBack"/>
       <w:r>
         <w:rPr>
           <w:rFonts w:ascii="宋体" w:hAnsi="宋体" w:eastAsia="宋体" w:cs="宋体"/>
@@ -259,7 +258,6 @@
           </wp:inline>
         </w:drawing>
       </w:r>
-      <w:bookmarkEnd w:id="0"/>
     </w:p>
     <w:p>
       <w:pPr>
@@ -563,6 +561,75 @@
     </w:p>
     <w:p>
       <w:pPr>
+        <w:keepNext w:val="0"/>
+        <w:keepLines w:val="0"/>
+        <w:widowControl/>
+        <w:suppressLineNumbers w:val="0"/>
+        <w:jc w:val="left"/>
+      </w:pPr>
+      <w:bookmarkStart w:id="0" w:name="_GoBack"/>
+      <w:r>
+        <w:rPr>
+          <w:rFonts w:ascii="宋体" w:hAnsi="宋体" w:eastAsia="宋体" w:cs="宋体"/>
+          <w:kern w:val="0"/>
+          <w:sz w:val="24"/>
+          <w:szCs w:val="24"/>
+          <w:lang w:val="en-US" w:eastAsia="zh-CN" w:bidi="ar"/>
+        </w:rPr>
+        <w:drawing>
+          <wp:inline distT="0" distB="0" distL="114300" distR="114300">
+            <wp:extent cx="5503545" cy="2420620"/>
+            <wp:effectExtent l="0" t="0" r="8255" b="5080"/>
+            <wp:docPr id="9" name="图片 3" descr="IMG_256"/>
+            <wp:cNvGraphicFramePr>
+              <a:graphicFrameLocks xmlns:a="http://schemas.openxmlformats.org/drawingml/2006/main" noChangeAspect="1"/>
+            </wp:cNvGraphicFramePr>
+            <a:graphic xmlns:a="http://schemas.openxmlformats.org/drawingml/2006/main">
+              <a:graphicData uri="http://schemas.openxmlformats.org/drawingml/2006/picture">
+                <pic:pic xmlns:pic="http://schemas.openxmlformats.org/drawingml/2006/picture">
+                  <pic:nvPicPr>
+                    <pic:cNvPr id="9" name="图片 3" descr="IMG_256"/>
+                    <pic:cNvPicPr>
+                      <a:picLocks noChangeAspect="1"/>
+                    </pic:cNvPicPr>
+                  </pic:nvPicPr>
+                  <pic:blipFill>
+                    <a:blip r:embed="rId8"/>
+                    <a:stretch>
+                      <a:fillRect/>
+                    </a:stretch>
+                  </pic:blipFill>
+                  <pic:spPr>
+                    <a:xfrm>
+                      <a:off x="0" y="0"/>
+                      <a:ext cx="5503545" cy="2420620"/>
+                    </a:xfrm>
+                    <a:prstGeom prst="rect">
+                      <a:avLst/>
+                    </a:prstGeom>
+                    <a:noFill/>
+                    <a:ln w="9525">
+                      <a:noFill/>
+                    </a:ln>
+                  </pic:spPr>
+                </pic:pic>
+              </a:graphicData>
+            </a:graphic>
+          </wp:inline>
+        </w:drawing>
+      </w:r>
+      <w:bookmarkEnd w:id="0"/>
+    </w:p>
+    <w:p>
+      <w:pPr>
+        <w:rPr>
+          <w:rFonts w:hint="eastAsia" w:eastAsiaTheme="minorEastAsia"/>
+          <w:lang w:eastAsia="zh-CN"/>
+        </w:rPr>
+      </w:pPr>
+    </w:p>
+    <w:p>
+      <w:pPr>
         <w:rPr>
           <w:rFonts w:hint="eastAsia" w:eastAsiaTheme="minorEastAsia"/>
           <w:lang w:eastAsia="zh-CN"/>
@@ -2342,6 +2409,76 @@
     </w:p>
     <w:p>
       <w:pPr>
+        <w:keepNext w:val="0"/>
+        <w:keepLines w:val="0"/>
+        <w:widowControl/>
+        <w:suppressLineNumbers w:val="0"/>
+        <w:jc w:val="left"/>
+      </w:pPr>
+      <w:r>
+        <w:rPr>
+          <w:rFonts w:ascii="宋体" w:hAnsi="宋体" w:eastAsia="宋体" w:cs="宋体"/>
+          <w:kern w:val="0"/>
+          <w:sz w:val="24"/>
+          <w:szCs w:val="24"/>
+          <w:lang w:val="en-US" w:eastAsia="zh-CN" w:bidi="ar"/>
+        </w:rPr>
+        <w:drawing>
+          <wp:inline distT="0" distB="0" distL="114300" distR="114300">
+            <wp:extent cx="5787390" cy="1610360"/>
+            <wp:effectExtent l="0" t="0" r="3810" b="2540"/>
+            <wp:docPr id="8" name="图片 2" descr="IMG_256"/>
+            <wp:cNvGraphicFramePr>
+              <a:graphicFrameLocks xmlns:a="http://schemas.openxmlformats.org/drawingml/2006/main" noChangeAspect="1"/>
+            </wp:cNvGraphicFramePr>
+            <a:graphic xmlns:a="http://schemas.openxmlformats.org/drawingml/2006/main">
+              <a:graphicData uri="http://schemas.openxmlformats.org/drawingml/2006/picture">
+                <pic:pic xmlns:pic="http://schemas.openxmlformats.org/drawingml/2006/picture">
+                  <pic:nvPicPr>
+                    <pic:cNvPr id="8" name="图片 2" descr="IMG_256"/>
+                    <pic:cNvPicPr>
+                      <a:picLocks noChangeAspect="1"/>
+                    </pic:cNvPicPr>
+                  </pic:nvPicPr>
+                  <pic:blipFill>
+                    <a:blip r:embed="rId9"/>
+                    <a:stretch>
+                      <a:fillRect/>
+                    </a:stretch>
+                  </pic:blipFill>
+                  <pic:spPr>
+                    <a:xfrm>
+                      <a:off x="0" y="0"/>
+                      <a:ext cx="5787390" cy="1610360"/>
+                    </a:xfrm>
+                    <a:prstGeom prst="rect">
+                      <a:avLst/>
+                    </a:prstGeom>
+                    <a:noFill/>
+                    <a:ln w="9525">
+                      <a:noFill/>
+                    </a:ln>
+                  </pic:spPr>
+                </pic:pic>
+              </a:graphicData>
+            </a:graphic>
+          </wp:inline>
+        </w:drawing>
+      </w:r>
+    </w:p>
+    <w:p>
+      <w:pPr>
+        <w:numPr>
+          <w:numId w:val="0"/>
+        </w:numPr>
+        <w:rPr>
+          <w:rFonts w:hint="eastAsia" w:eastAsiaTheme="minorEastAsia"/>
+          <w:lang w:eastAsia="zh-CN"/>
+        </w:rPr>
+      </w:pPr>
+    </w:p>
+    <w:p>
+      <w:pPr>
         <w:numPr>
           <w:ilvl w:val="0"/>
           <w:numId w:val="0"/>
@@ -3475,6 +3612,7 @@
           <w:rFonts w:hint="eastAsia"/>
           <w:b/>
           <w:bCs/>
+          <w:color w:val="FF0000"/>
           <w:lang w:val="en-US" w:eastAsia="zh-CN"/>
         </w:rPr>
       </w:pPr>
@@ -3487,6 +3625,16 @@
         </w:rPr>
         <w:t>4. 过去将来时</w:t>
       </w:r>
+      <w:r>
+        <w:rPr>
+          <w:rFonts w:hint="eastAsia"/>
+          <w:b/>
+          <w:bCs/>
+          <w:color w:val="FF0000"/>
+          <w:lang w:val="en-US" w:eastAsia="zh-CN"/>
+        </w:rPr>
+        <w:t>【特别要领悟语境的含义，因为未来要作为虚拟语气使用】</w:t>
+      </w:r>
     </w:p>
     <w:p>
       <w:pPr>
@@ -4527,148 +4675,162 @@
         </w:numPr>
         <w:rPr>
           <w:rFonts w:hint="eastAsia"/>
-          <w:lang w:val="en-US" w:eastAsia="zh-CN"/>
-        </w:rPr>
-      </w:pPr>
-      <w:r>
-        <w:rPr>
-          <w:rFonts w:hint="eastAsia"/>
-          <w:lang w:val="en-US" w:eastAsia="zh-CN"/>
-        </w:rPr>
-        <w:t>（4）不可以用于进行时态的情况（通常是表示感觉、情感、存在、从属、思维的动词）：</w:t>
-      </w:r>
-    </w:p>
-    <w:p>
-      <w:pPr>
-        <w:numPr>
-          <w:ilvl w:val="0"/>
-          <w:numId w:val="0"/>
-        </w:numPr>
-        <w:rPr>
-          <w:rFonts w:hint="eastAsia"/>
-          <w:lang w:val="en-US" w:eastAsia="zh-CN"/>
-        </w:rPr>
-      </w:pPr>
-      <w:r>
-        <w:rPr>
-          <w:rFonts w:hint="eastAsia"/>
-          <w:lang w:val="en-US" w:eastAsia="zh-CN"/>
-        </w:rPr>
-        <w:t>①表示存在状态的动词：be / stay / exist / belong to</w:t>
-      </w:r>
-    </w:p>
-    <w:p>
-      <w:pPr>
-        <w:numPr>
-          <w:ilvl w:val="0"/>
-          <w:numId w:val="0"/>
-        </w:numPr>
-        <w:rPr>
-          <w:rFonts w:hint="eastAsia"/>
-          <w:lang w:val="en-US" w:eastAsia="zh-CN"/>
-        </w:rPr>
-      </w:pPr>
-      <w:r>
-        <w:rPr>
-          <w:rFonts w:hint="eastAsia"/>
-          <w:lang w:val="en-US" w:eastAsia="zh-CN"/>
-        </w:rPr>
-        <w:t xml:space="preserve">②表示心理或情感状态的动词：fear / hate / remember / think / know / believe / want / need / understand / </w:t>
-      </w:r>
-    </w:p>
-    <w:p>
-      <w:pPr>
-        <w:numPr>
-          <w:ilvl w:val="0"/>
-          <w:numId w:val="0"/>
-        </w:numPr>
-        <w:rPr>
-          <w:rFonts w:hint="eastAsia"/>
-          <w:lang w:val="en-US" w:eastAsia="zh-CN"/>
-        </w:rPr>
-      </w:pPr>
-      <w:r>
-        <w:rPr>
-          <w:rFonts w:hint="eastAsia"/>
-          <w:lang w:val="en-US" w:eastAsia="zh-CN"/>
-        </w:rPr>
-        <w:t xml:space="preserve">forget / please / respect / prefer / mind / like / hope / wish / agree / appreciate / recognize / mean / care / dislike / </w:t>
-      </w:r>
-    </w:p>
-    <w:p>
-      <w:pPr>
-        <w:numPr>
-          <w:ilvl w:val="0"/>
-          <w:numId w:val="0"/>
-        </w:numPr>
-        <w:rPr>
-          <w:rFonts w:hint="eastAsia"/>
-          <w:lang w:val="en-US" w:eastAsia="zh-CN"/>
-        </w:rPr>
-      </w:pPr>
-      <w:r>
-        <w:rPr>
-          <w:rFonts w:hint="eastAsia"/>
-          <w:lang w:val="en-US" w:eastAsia="zh-CN"/>
-        </w:rPr>
-        <w:t>love 等。</w:t>
-      </w:r>
-    </w:p>
-    <w:p>
-      <w:pPr>
-        <w:numPr>
-          <w:ilvl w:val="0"/>
-          <w:numId w:val="0"/>
-        </w:numPr>
-        <w:rPr>
-          <w:rFonts w:hint="eastAsia"/>
-          <w:lang w:val="en-US" w:eastAsia="zh-CN"/>
-        </w:rPr>
-      </w:pPr>
-      <w:r>
-        <w:rPr>
-          <w:rFonts w:hint="eastAsia"/>
-          <w:lang w:val="en-US" w:eastAsia="zh-CN"/>
-        </w:rPr>
-        <w:t>③终止性动词不可以用于进行时：accept / allow / complete / hear / notice / end / admit / give / receive / refuse /</w:t>
-      </w:r>
-    </w:p>
-    <w:p>
-      <w:pPr>
-        <w:numPr>
-          <w:ilvl w:val="0"/>
-          <w:numId w:val="0"/>
-        </w:numPr>
-        <w:rPr>
-          <w:rFonts w:hint="eastAsia"/>
-          <w:lang w:val="en-US" w:eastAsia="zh-CN"/>
-        </w:rPr>
-      </w:pPr>
-      <w:r>
-        <w:rPr>
-          <w:rFonts w:hint="eastAsia"/>
-          <w:lang w:val="en-US" w:eastAsia="zh-CN"/>
-        </w:rPr>
-        <w:t>promise / decide 等。</w:t>
-      </w:r>
-    </w:p>
-    <w:p>
-      <w:pPr>
-        <w:numPr>
-          <w:ilvl w:val="0"/>
-          <w:numId w:val="0"/>
-        </w:numPr>
-        <w:rPr>
-          <w:rFonts w:hint="eastAsia"/>
-          <w:lang w:val="en-US" w:eastAsia="zh-CN"/>
-        </w:rPr>
-      </w:pPr>
-      <w:r>
-        <w:rPr>
-          <w:rFonts w:hint="eastAsia"/>
-          <w:lang w:val="en-US" w:eastAsia="zh-CN"/>
-        </w:rPr>
-        <w:t>④感官动词：see / look （看上去）/ hear / smell / taste / feel / sound 等。</w:t>
+          <w:color w:val="FF0000"/>
+          <w:lang w:val="en-US" w:eastAsia="zh-CN"/>
+        </w:rPr>
+      </w:pPr>
+      <w:r>
+        <w:rPr>
+          <w:rFonts w:hint="eastAsia"/>
+          <w:color w:val="FF0000"/>
+          <w:lang w:val="en-US" w:eastAsia="zh-CN"/>
+        </w:rPr>
+        <w:t>（4）不可以用于进行时态的</w:t>
+      </w:r>
+      <w:r>
+        <w:rPr>
+          <w:rFonts w:hint="eastAsia"/>
+          <w:color w:val="FF0000"/>
+          <w:highlight w:val="cyan"/>
+          <w:lang w:val="en-US" w:eastAsia="zh-CN"/>
+        </w:rPr>
+        <w:t>情况</w:t>
+      </w:r>
+      <w:r>
+        <w:rPr>
+          <w:rFonts w:hint="eastAsia"/>
+          <w:color w:val="FF0000"/>
+          <w:lang w:val="en-US" w:eastAsia="zh-CN"/>
+        </w:rPr>
+        <w:t>（通常是表示感觉、情感、存在、从属、思维的动词）：</w:t>
+      </w:r>
+    </w:p>
+    <w:p>
+      <w:pPr>
+        <w:numPr>
+          <w:ilvl w:val="0"/>
+          <w:numId w:val="0"/>
+        </w:numPr>
+        <w:rPr>
+          <w:rFonts w:hint="eastAsia"/>
+          <w:color w:val="FF0000"/>
+          <w:lang w:val="en-US" w:eastAsia="zh-CN"/>
+        </w:rPr>
+      </w:pPr>
+      <w:r>
+        <w:rPr>
+          <w:rFonts w:hint="eastAsia"/>
+          <w:color w:val="FF0000"/>
+          <w:lang w:val="en-US" w:eastAsia="zh-CN"/>
+        </w:rPr>
+        <w:t>①表示存在</w:t>
+      </w:r>
+      <w:r>
+        <w:rPr>
+          <w:rFonts w:hint="eastAsia"/>
+          <w:color w:val="FF0000"/>
+          <w:highlight w:val="cyan"/>
+          <w:lang w:val="en-US" w:eastAsia="zh-CN"/>
+        </w:rPr>
+        <w:t>状态</w:t>
+      </w:r>
+      <w:r>
+        <w:rPr>
+          <w:rFonts w:hint="eastAsia"/>
+          <w:color w:val="FF0000"/>
+          <w:lang w:val="en-US" w:eastAsia="zh-CN"/>
+        </w:rPr>
+        <w:t>的动词：be / stay / exist / belong to</w:t>
+      </w:r>
+    </w:p>
+    <w:p>
+      <w:pPr>
+        <w:numPr>
+          <w:ilvl w:val="0"/>
+          <w:numId w:val="0"/>
+        </w:numPr>
+        <w:rPr>
+          <w:rFonts w:hint="eastAsia"/>
+          <w:color w:val="FF0000"/>
+          <w:highlight w:val="cyan"/>
+          <w:lang w:val="en-US" w:eastAsia="zh-CN"/>
+        </w:rPr>
+      </w:pPr>
+      <w:r>
+        <w:rPr>
+          <w:rFonts w:hint="eastAsia"/>
+          <w:color w:val="FF0000"/>
+          <w:lang w:val="en-US" w:eastAsia="zh-CN"/>
+        </w:rPr>
+        <w:t>②表示心理或情感</w:t>
+      </w:r>
+      <w:r>
+        <w:rPr>
+          <w:rFonts w:hint="eastAsia"/>
+          <w:color w:val="FF0000"/>
+          <w:highlight w:val="cyan"/>
+          <w:lang w:val="en-US" w:eastAsia="zh-CN"/>
+        </w:rPr>
+        <w:t>状态</w:t>
+      </w:r>
+      <w:r>
+        <w:rPr>
+          <w:rFonts w:hint="eastAsia"/>
+          <w:color w:val="FF0000"/>
+          <w:lang w:val="en-US" w:eastAsia="zh-CN"/>
+        </w:rPr>
+        <w:t>的动词：fear / hate / remember / think / know / believe / want / need / understand /forget / please / respect / prefer / mind / like / hope / wish / agree / appreciate / recognize / mean / care / dislike /love 等。</w:t>
+      </w:r>
+      <w:r>
+        <w:rPr>
+          <w:rFonts w:hint="eastAsia"/>
+          <w:color w:val="FF0000"/>
+          <w:highlight w:val="cyan"/>
+          <w:lang w:val="en-US" w:eastAsia="zh-CN"/>
+        </w:rPr>
+        <w:t>【以上动词需要特别记忆】</w:t>
+      </w:r>
+    </w:p>
+    <w:p>
+      <w:pPr>
+        <w:numPr>
+          <w:ilvl w:val="0"/>
+          <w:numId w:val="0"/>
+        </w:numPr>
+        <w:rPr>
+          <w:rFonts w:hint="eastAsia"/>
+          <w:color w:val="FF0000"/>
+          <w:lang w:val="en-US" w:eastAsia="zh-CN"/>
+        </w:rPr>
+      </w:pPr>
+      <w:r>
+        <w:rPr>
+          <w:rFonts w:hint="eastAsia"/>
+          <w:color w:val="FF0000"/>
+          <w:lang w:val="en-US" w:eastAsia="zh-CN"/>
+        </w:rPr>
+        <w:t>③终止性动词不可以用于进行时：accept / allow / complete / hear / notice / end / admit / give / receive / refuse /promise / decide 等。</w:t>
+      </w:r>
+    </w:p>
+    <w:p>
+      <w:pPr>
+        <w:numPr>
+          <w:ilvl w:val="0"/>
+          <w:numId w:val="0"/>
+        </w:numPr>
+        <w:rPr>
+          <w:rFonts w:hint="eastAsia"/>
+          <w:color w:val="FF0000"/>
+          <w:lang w:val="en-US" w:eastAsia="zh-CN"/>
+        </w:rPr>
+      </w:pPr>
+      <w:r>
+        <w:rPr>
+          <w:rFonts w:hint="eastAsia"/>
+          <w:color w:val="FF0000"/>
+          <w:lang w:val="en-US" w:eastAsia="zh-CN"/>
+        </w:rPr>
+        <w:t>④感官动词（系动词）：see / look （看上去）/ hear / smell / taste / feel / sound 等。</w:t>
       </w:r>
     </w:p>
     <w:p>
@@ -5661,7 +5823,22 @@
           <w:rFonts w:hint="eastAsia"/>
           <w:lang w:val="en-US" w:eastAsia="zh-CN"/>
         </w:rPr>
-        <w:t>（1）过去进行时主要表示在过去某一时间或某一时刻正在进行的动作，这一特定的时间（时刻）除了上下</w:t>
+        <w:t>（1）过去进行时主要表示在</w:t>
+      </w:r>
+      <w:r>
+        <w:rPr>
+          <w:rFonts w:hint="eastAsia"/>
+          <w:highlight w:val="cyan"/>
+          <w:lang w:val="en-US" w:eastAsia="zh-CN"/>
+        </w:rPr>
+        <w:t>过去某一时间或某一时刻正在进行</w:t>
+      </w:r>
+      <w:r>
+        <w:rPr>
+          <w:rFonts w:hint="eastAsia"/>
+          <w:lang w:val="en-US" w:eastAsia="zh-CN"/>
+        </w:rPr>
+        <w:t>的动作，这一特定的时间（时刻）除了上下</w:t>
       </w:r>
     </w:p>
     <w:p>
@@ -6833,7 +7010,41 @@
           <w:rFonts w:hint="eastAsia"/>
           <w:lang w:val="en-US" w:eastAsia="zh-CN"/>
         </w:rPr>
-        <w:t>You'd stand giving speeches while Asgard falls.</w:t>
+        <w:t>You</w:t>
+      </w:r>
+      <w:r>
+        <w:rPr>
+          <w:rFonts w:hint="eastAsia"/>
+          <w:color w:val="FF0000"/>
+          <w:lang w:val="en-US" w:eastAsia="zh-CN"/>
+        </w:rPr>
+        <w:t>'d stand</w:t>
+      </w:r>
+      <w:r>
+        <w:rPr>
+          <w:rFonts w:hint="eastAsia"/>
+          <w:lang w:val="en-US" w:eastAsia="zh-CN"/>
+        </w:rPr>
+        <w:t xml:space="preserve"> giving speeches while Asgard falls.【时间状语从句是从句的时态决定主句的时态，所以这里不会是状语从句。这里while然而=but】</w:t>
+      </w:r>
+    </w:p>
+    <w:p>
+      <w:pPr>
+        <w:numPr>
+          <w:ilvl w:val="0"/>
+          <w:numId w:val="0"/>
+        </w:numPr>
+        <w:rPr>
+          <w:rFonts w:hint="eastAsia"/>
+          <w:lang w:val="en-US" w:eastAsia="zh-CN"/>
+        </w:rPr>
+      </w:pPr>
+      <w:r>
+        <w:rPr>
+          <w:rFonts w:hint="eastAsia"/>
+          <w:lang w:val="en-US" w:eastAsia="zh-CN"/>
+        </w:rPr>
+        <w:t>主 谓 宾                      主   谓</w:t>
       </w:r>
     </w:p>
     <w:p>
@@ -6980,7 +7191,29 @@
           <w:rFonts w:hint="eastAsia"/>
           <w:lang w:val="en-US" w:eastAsia="zh-CN"/>
         </w:rPr>
-        <w:t>We would just be looking for answers.</w:t>
+        <w:t>We would just be looking for answers.【适用于虚拟语气和从过去某一时间点对未来的描述】</w:t>
+      </w:r>
+    </w:p>
+    <w:p>
+      <w:pPr>
+        <w:numPr>
+          <w:ilvl w:val="0"/>
+          <w:numId w:val="0"/>
+        </w:numPr>
+        <w:ind w:leftChars="0"/>
+        <w:rPr>
+          <w:rFonts w:hint="eastAsia"/>
+          <w:color w:val="FF0000"/>
+          <w:lang w:val="en-US" w:eastAsia="zh-CN"/>
+        </w:rPr>
+      </w:pPr>
+      <w:r>
+        <w:rPr>
+          <w:rFonts w:hint="eastAsia"/>
+          <w:color w:val="FF0000"/>
+          <w:lang w:val="en-US" w:eastAsia="zh-CN"/>
+        </w:rPr>
+        <w:t>would的另一重解析，可被视为情态动词would,表示委婉语气，这样来就视为将来进行时了。</w:t>
       </w:r>
     </w:p>
     <w:p>
@@ -7180,55 +7413,47 @@
         <w:ind w:leftChars="0"/>
         <w:rPr>
           <w:rFonts w:hint="eastAsia"/>
-          <w:lang w:val="en-US" w:eastAsia="zh-CN"/>
-        </w:rPr>
-      </w:pPr>
-      <w:r>
-        <w:rPr>
-          <w:rFonts w:hint="eastAsia"/>
-          <w:lang w:val="en-US" w:eastAsia="zh-CN"/>
-        </w:rPr>
-        <w:t>（5）终止性动词又叫非延续性动词，也叫瞬间动词。终止性动词可以有现在完成时，但不可以接一段时间，</w:t>
-      </w:r>
-    </w:p>
-    <w:p>
-      <w:pPr>
-        <w:numPr>
-          <w:ilvl w:val="0"/>
-          <w:numId w:val="0"/>
-        </w:numPr>
-        <w:ind w:leftChars="0"/>
-        <w:rPr>
-          <w:rFonts w:hint="eastAsia"/>
-          <w:lang w:val="en-US" w:eastAsia="zh-CN"/>
-        </w:rPr>
-      </w:pPr>
-      <w:r>
-        <w:rPr>
-          <w:rFonts w:hint="eastAsia"/>
-          <w:lang w:val="en-US" w:eastAsia="zh-CN"/>
-        </w:rPr>
-        <w:t>若要接一段时间，需要做一些相应的变换。终止性动词在完成时态的否定式中可以接一段时间。如：</w:t>
-      </w:r>
-    </w:p>
-    <w:p>
-      <w:pPr>
-        <w:numPr>
-          <w:ilvl w:val="0"/>
-          <w:numId w:val="0"/>
-        </w:numPr>
-        <w:ind w:leftChars="0"/>
-        <w:rPr>
-          <w:rFonts w:hint="eastAsia"/>
-          <w:lang w:val="en-US" w:eastAsia="zh-CN"/>
-        </w:rPr>
-      </w:pPr>
-      <w:r>
-        <w:rPr>
-          <w:rFonts w:hint="eastAsia"/>
-          <w:lang w:val="en-US" w:eastAsia="zh-CN"/>
-        </w:rPr>
-        <w:t>（×）He has come to Beijing since last year.</w:t>
+          <w:highlight w:val="cyan"/>
+          <w:lang w:val="en-US" w:eastAsia="zh-CN"/>
+        </w:rPr>
+      </w:pPr>
+      <w:r>
+        <w:rPr>
+          <w:rFonts w:hint="eastAsia"/>
+          <w:highlight w:val="cyan"/>
+          <w:lang w:val="en-US" w:eastAsia="zh-CN"/>
+        </w:rPr>
+        <w:t>（5）终止性动词又叫非延续性动词，也叫瞬间动词。终止性动词可以有现在完成时，但不可以接一段时间，若要接一段时间，需要做一些相应的变换。终止性动词在完成时态的否定式中可以接一段时间。如：</w:t>
+      </w:r>
+    </w:p>
+    <w:p>
+      <w:pPr>
+        <w:numPr>
+          <w:ilvl w:val="0"/>
+          <w:numId w:val="0"/>
+        </w:numPr>
+        <w:ind w:leftChars="0"/>
+        <w:rPr>
+          <w:rFonts w:hint="eastAsia"/>
+          <w:lang w:val="en-US" w:eastAsia="zh-CN"/>
+        </w:rPr>
+      </w:pPr>
+      <w:r>
+        <w:rPr>
+          <w:rFonts w:hint="eastAsia"/>
+          <w:lang w:val="en-US" w:eastAsia="zh-CN"/>
+        </w:rPr>
+        <w:t xml:space="preserve">（×）He has come to Beijing </w:t>
+      </w:r>
+      <w:r>
+        <w:rPr>
+          <w:rFonts w:hint="eastAsia"/>
+          <w:strike/>
+          <w:dstrike w:val="0"/>
+          <w:color w:val="FF0000"/>
+          <w:lang w:val="en-US" w:eastAsia="zh-CN"/>
+        </w:rPr>
+        <w:t>since last year.</w:t>
       </w:r>
     </w:p>
     <w:p>
@@ -7268,7 +7493,24 @@
           <w:rFonts w:hint="eastAsia"/>
           <w:lang w:val="en-US" w:eastAsia="zh-CN"/>
         </w:rPr>
-        <w:t>（×）He has joined the army for 3 years.</w:t>
+        <w:t xml:space="preserve">（×）He has joined the army </w:t>
+      </w:r>
+      <w:r>
+        <w:rPr>
+          <w:rFonts w:hint="eastAsia"/>
+          <w:strike/>
+          <w:dstrike w:val="0"/>
+          <w:color w:val="FF0000"/>
+          <w:lang w:val="en-US" w:eastAsia="zh-CN"/>
+        </w:rPr>
+        <w:t>for 3 years</w:t>
+      </w:r>
+      <w:r>
+        <w:rPr>
+          <w:rFonts w:hint="eastAsia"/>
+          <w:lang w:val="en-US" w:eastAsia="zh-CN"/>
+        </w:rPr>
+        <w:t>.</w:t>
       </w:r>
     </w:p>
     <w:p>
@@ -7378,6 +7620,29 @@
           <w:numId w:val="0"/>
         </w:numPr>
         <w:ind w:leftChars="0"/>
+        <w:jc w:val="center"/>
+        <w:rPr>
+          <w:rFonts w:hint="eastAsia"/>
+          <w:highlight w:val="cyan"/>
+          <w:lang w:val="en-US" w:eastAsia="zh-CN"/>
+        </w:rPr>
+      </w:pPr>
+      <w:r>
+        <w:rPr>
+          <w:rFonts w:hint="eastAsia"/>
+          <w:highlight w:val="cyan"/>
+          <w:lang w:val="en-US" w:eastAsia="zh-CN"/>
+        </w:rPr>
+        <w:t>终止性动词可以表示完成时，但是绝对不能加时间段，只能加时间点。</w:t>
+      </w:r>
+    </w:p>
+    <w:p>
+      <w:pPr>
+        <w:numPr>
+          <w:ilvl w:val="0"/>
+          <w:numId w:val="0"/>
+        </w:numPr>
+        <w:ind w:leftChars="0"/>
         <w:rPr>
           <w:rFonts w:hint="eastAsia"/>
           <w:lang w:val="en-US" w:eastAsia="zh-CN"/>
@@ -7440,6 +7705,26 @@
         <w:ind w:leftChars="0"/>
         <w:rPr>
           <w:rFonts w:hint="eastAsia"/>
+          <w:lang w:val="en-US" w:eastAsia="zh-CN"/>
+        </w:rPr>
+      </w:pPr>
+      <w:r>
+        <w:rPr>
+          <w:rFonts w:hint="eastAsia"/>
+          <w:lang w:val="en-US" w:eastAsia="zh-CN"/>
+        </w:rPr>
+        <w:t>特别提示：判断英语单词是否为终止性动词时，只需要放在中文语境下看看这个动作是否能持续即可。</w:t>
+      </w:r>
+    </w:p>
+    <w:p>
+      <w:pPr>
+        <w:numPr>
+          <w:ilvl w:val="0"/>
+          <w:numId w:val="0"/>
+        </w:numPr>
+        <w:ind w:leftChars="0"/>
+        <w:rPr>
+          <w:rFonts w:hint="eastAsia"/>
           <w:b/>
           <w:bCs/>
           <w:lang w:val="en-US" w:eastAsia="zh-CN"/>
@@ -8568,7 +8853,7 @@
           <w:bCs/>
           <w:lang w:val="en-US" w:eastAsia="zh-CN"/>
         </w:rPr>
-        <w:t>2. 过去完成时</w:t>
+        <w:t>2. 过去完成时【用于故事描述】</w:t>
       </w:r>
     </w:p>
     <w:p>
@@ -8640,12 +8925,14 @@
         <w:ind w:leftChars="0"/>
         <w:rPr>
           <w:rFonts w:hint="eastAsia"/>
-          <w:lang w:val="en-US" w:eastAsia="zh-CN"/>
-        </w:rPr>
-      </w:pPr>
-      <w:r>
-        <w:rPr>
-          <w:rFonts w:hint="eastAsia"/>
+          <w:color w:val="FF0000"/>
+          <w:lang w:val="en-US" w:eastAsia="zh-CN"/>
+        </w:rPr>
+      </w:pPr>
+      <w:r>
+        <w:rPr>
+          <w:rFonts w:hint="eastAsia"/>
+          <w:color w:val="FF0000"/>
           <w:lang w:val="en-US" w:eastAsia="zh-CN"/>
         </w:rPr>
         <w:t>（2）表示从过去某一时间开始，一直延续到过去的另一时间的动作，常用的时间状语有：by then，by that time，</w:t>
@@ -8660,12 +8947,14 @@
         <w:ind w:leftChars="0"/>
         <w:rPr>
           <w:rFonts w:hint="eastAsia"/>
-          <w:lang w:val="en-US" w:eastAsia="zh-CN"/>
-        </w:rPr>
-      </w:pPr>
-      <w:r>
-        <w:rPr>
-          <w:rFonts w:hint="eastAsia"/>
+          <w:color w:val="FF0000"/>
+          <w:lang w:val="en-US" w:eastAsia="zh-CN"/>
+        </w:rPr>
+      </w:pPr>
+      <w:r>
+        <w:rPr>
+          <w:rFonts w:hint="eastAsia"/>
+          <w:color w:val="FF0000"/>
           <w:lang w:val="en-US" w:eastAsia="zh-CN"/>
         </w:rPr>
         <w:t>by the end of，before 2000，by the time 等。</w:t>
@@ -8680,35 +8969,27 @@
         <w:ind w:leftChars="0"/>
         <w:rPr>
           <w:rFonts w:hint="eastAsia"/>
-          <w:lang w:val="en-US" w:eastAsia="zh-CN"/>
-        </w:rPr>
-      </w:pPr>
-      <w:r>
-        <w:rPr>
-          <w:rFonts w:hint="eastAsia"/>
-          <w:lang w:val="en-US" w:eastAsia="zh-CN"/>
-        </w:rPr>
-        <w:t>（3）Hardly / Scarcely / Barely had...done...when...；No sooner had...done...than...。when 和 than 从句里用一般</w:t>
-      </w:r>
-    </w:p>
-    <w:p>
-      <w:pPr>
-        <w:numPr>
-          <w:ilvl w:val="0"/>
-          <w:numId w:val="0"/>
-        </w:numPr>
-        <w:ind w:leftChars="0"/>
-        <w:rPr>
-          <w:rFonts w:hint="eastAsia"/>
-          <w:lang w:val="en-US" w:eastAsia="zh-CN"/>
-        </w:rPr>
-      </w:pPr>
-      <w:r>
-        <w:rPr>
-          <w:rFonts w:hint="eastAsia"/>
-          <w:lang w:val="en-US" w:eastAsia="zh-CN"/>
-        </w:rPr>
-        <w:t>过去时，表示“刚刚……就……”。</w:t>
+          <w:color w:val="70AD47" w:themeColor="accent6"/>
+          <w:lang w:val="en-US" w:eastAsia="zh-CN"/>
+          <w14:textFill>
+            <w14:solidFill>
+              <w14:schemeClr w14:val="accent6"/>
+            </w14:solidFill>
+          </w14:textFill>
+        </w:rPr>
+      </w:pPr>
+      <w:r>
+        <w:rPr>
+          <w:rFonts w:hint="eastAsia"/>
+          <w:color w:val="70AD47" w:themeColor="accent6"/>
+          <w:lang w:val="en-US" w:eastAsia="zh-CN"/>
+          <w14:textFill>
+            <w14:solidFill>
+              <w14:schemeClr w14:val="accent6"/>
+            </w14:solidFill>
+          </w14:textFill>
+        </w:rPr>
+        <w:t>（3）Hardly / Scarcely / Barely had...done...when...；No sooner had...done...than...。when 和 than 从句里用一般过去时，表示“刚刚……就……”。</w:t>
       </w:r>
     </w:p>
     <w:p>
@@ -8768,27 +9049,62 @@
           <w:rFonts w:hint="eastAsia"/>
           <w:lang w:val="en-US" w:eastAsia="zh-CN"/>
         </w:rPr>
-        <w:t>（6）表示愿望、打算一类的词，如：hope，expect，mean，intend，want，think，suppose 等，其过去完成</w:t>
-      </w:r>
-    </w:p>
-    <w:p>
-      <w:pPr>
-        <w:numPr>
-          <w:ilvl w:val="0"/>
-          <w:numId w:val="0"/>
-        </w:numPr>
-        <w:ind w:leftChars="0"/>
-        <w:rPr>
-          <w:rFonts w:hint="eastAsia"/>
-          <w:lang w:val="en-US" w:eastAsia="zh-CN"/>
-        </w:rPr>
-      </w:pPr>
-      <w:r>
-        <w:rPr>
-          <w:rFonts w:hint="eastAsia"/>
-          <w:lang w:val="en-US" w:eastAsia="zh-CN"/>
-        </w:rPr>
-        <w:t>时表示过去未曾实现的愿望或意图。</w:t>
+        <w:t>（6）表示愿望、打算一类的词，如：</w:t>
+      </w:r>
+      <w:r>
+        <w:rPr>
+          <w:rFonts w:hint="eastAsia"/>
+          <w:highlight w:val="cyan"/>
+          <w:lang w:val="en-US" w:eastAsia="zh-CN"/>
+        </w:rPr>
+        <w:t>hope，expect，mean，intend，want，think，suppose</w:t>
+      </w:r>
+      <w:r>
+        <w:rPr>
+          <w:rFonts w:hint="eastAsia"/>
+          <w:lang w:val="en-US" w:eastAsia="zh-CN"/>
+        </w:rPr>
+        <w:t xml:space="preserve"> 等，其过去完成</w:t>
+      </w:r>
+    </w:p>
+    <w:p>
+      <w:pPr>
+        <w:numPr>
+          <w:ilvl w:val="0"/>
+          <w:numId w:val="0"/>
+        </w:numPr>
+        <w:ind w:leftChars="0"/>
+        <w:rPr>
+          <w:rFonts w:hint="eastAsia"/>
+          <w:lang w:val="en-US" w:eastAsia="zh-CN"/>
+        </w:rPr>
+      </w:pPr>
+      <w:r>
+        <w:rPr>
+          <w:rFonts w:hint="eastAsia"/>
+          <w:lang w:val="en-US" w:eastAsia="zh-CN"/>
+        </w:rPr>
+        <w:t>时表示过去未曾实现的愿望或意图。【只是体现在含义上】</w:t>
+      </w:r>
+    </w:p>
+    <w:p>
+      <w:pPr>
+        <w:numPr>
+          <w:ilvl w:val="0"/>
+          <w:numId w:val="0"/>
+        </w:numPr>
+        <w:ind w:leftChars="0"/>
+        <w:rPr>
+          <w:rFonts w:hint="eastAsia"/>
+          <w:lang w:val="en-US" w:eastAsia="zh-CN"/>
+        </w:rPr>
+      </w:pPr>
+      <w:r>
+        <w:rPr>
+          <w:rFonts w:hint="eastAsia"/>
+          <w:lang w:val="en-US" w:eastAsia="zh-CN"/>
+        </w:rPr>
+        <w:t>I had hoped to go abroad.</w:t>
       </w:r>
     </w:p>
     <w:p>
@@ -10352,25 +10668,100 @@
       <w:pPr>
         <w:numPr>
           <w:ilvl w:val="0"/>
-          <w:numId w:val="0"/>
-        </w:numPr>
-        <w:ind w:leftChars="0"/>
-        <w:rPr>
-          <w:rFonts w:hint="eastAsia"/>
-          <w:b/>
-          <w:bCs/>
-          <w:lang w:val="en-US" w:eastAsia="zh-CN"/>
-        </w:rPr>
-      </w:pPr>
-      <w:r>
-        <w:rPr>
-          <w:rFonts w:hint="eastAsia"/>
-          <w:b/>
-          <w:bCs/>
-          <w:lang w:val="en-US" w:eastAsia="zh-CN"/>
-        </w:rPr>
-        <w:t>1. 一般过去时和现在完成时的用法区别</w:t>
-      </w:r>
+          <w:numId w:val="4"/>
+        </w:numPr>
+        <w:ind w:leftChars="0"/>
+        <w:rPr>
+          <w:rFonts w:hint="eastAsia"/>
+          <w:b/>
+          <w:bCs/>
+          <w:highlight w:val="cyan"/>
+          <w:lang w:val="en-US" w:eastAsia="zh-CN"/>
+        </w:rPr>
+      </w:pPr>
+      <w:r>
+        <w:rPr>
+          <w:rFonts w:hint="eastAsia"/>
+          <w:b/>
+          <w:bCs/>
+          <w:highlight w:val="cyan"/>
+          <w:lang w:val="en-US" w:eastAsia="zh-CN"/>
+        </w:rPr>
+        <w:t>一般过去时和现在完成时的用法区别</w:t>
+      </w:r>
+    </w:p>
+    <w:p>
+      <w:pPr>
+        <w:keepNext w:val="0"/>
+        <w:keepLines w:val="0"/>
+        <w:widowControl/>
+        <w:suppressLineNumbers w:val="0"/>
+        <w:jc w:val="left"/>
+      </w:pPr>
+      <w:r>
+        <w:rPr>
+          <w:rFonts w:ascii="宋体" w:hAnsi="宋体" w:eastAsia="宋体" w:cs="宋体"/>
+          <w:kern w:val="0"/>
+          <w:sz w:val="24"/>
+          <w:szCs w:val="24"/>
+          <w:lang w:val="en-US" w:eastAsia="zh-CN" w:bidi="ar"/>
+        </w:rPr>
+        <w:drawing>
+          <wp:inline distT="0" distB="0" distL="114300" distR="114300">
+            <wp:extent cx="5422265" cy="1619885"/>
+            <wp:effectExtent l="0" t="0" r="635" b="5715"/>
+            <wp:docPr id="7" name="图片 1" descr="IMG_256"/>
+            <wp:cNvGraphicFramePr>
+              <a:graphicFrameLocks xmlns:a="http://schemas.openxmlformats.org/drawingml/2006/main" noChangeAspect="1"/>
+            </wp:cNvGraphicFramePr>
+            <a:graphic xmlns:a="http://schemas.openxmlformats.org/drawingml/2006/main">
+              <a:graphicData uri="http://schemas.openxmlformats.org/drawingml/2006/picture">
+                <pic:pic xmlns:pic="http://schemas.openxmlformats.org/drawingml/2006/picture">
+                  <pic:nvPicPr>
+                    <pic:cNvPr id="7" name="图片 1" descr="IMG_256"/>
+                    <pic:cNvPicPr>
+                      <a:picLocks noChangeAspect="1"/>
+                    </pic:cNvPicPr>
+                  </pic:nvPicPr>
+                  <pic:blipFill>
+                    <a:blip r:embed="rId10"/>
+                    <a:stretch>
+                      <a:fillRect/>
+                    </a:stretch>
+                  </pic:blipFill>
+                  <pic:spPr>
+                    <a:xfrm>
+                      <a:off x="0" y="0"/>
+                      <a:ext cx="5422265" cy="1619885"/>
+                    </a:xfrm>
+                    <a:prstGeom prst="rect">
+                      <a:avLst/>
+                    </a:prstGeom>
+                    <a:noFill/>
+                    <a:ln w="9525">
+                      <a:noFill/>
+                    </a:ln>
+                  </pic:spPr>
+                </pic:pic>
+              </a:graphicData>
+            </a:graphic>
+          </wp:inline>
+        </w:drawing>
+      </w:r>
+    </w:p>
+    <w:p>
+      <w:pPr>
+        <w:numPr>
+          <w:numId w:val="0"/>
+        </w:numPr>
+        <w:rPr>
+          <w:rFonts w:hint="eastAsia"/>
+          <w:b/>
+          <w:bCs/>
+          <w:highlight w:val="cyan"/>
+          <w:lang w:val="en-US" w:eastAsia="zh-CN"/>
+        </w:rPr>
+      </w:pPr>
     </w:p>
     <w:p>
       <w:pPr>
@@ -12746,7 +13137,7 @@
                     </pic:cNvPicPr>
                   </pic:nvPicPr>
                   <pic:blipFill>
-                    <a:blip r:embed="rId8"/>
+                    <a:blip r:embed="rId11"/>
                     <a:stretch>
                       <a:fillRect/>
                     </a:stretch>
@@ -12789,7 +13180,7 @@
                     </pic:cNvPicPr>
                   </pic:nvPicPr>
                   <pic:blipFill>
-                    <a:blip r:embed="rId9"/>
+                    <a:blip r:embed="rId12"/>
                     <a:stretch>
                       <a:fillRect/>
                     </a:stretch>
@@ -17424,6 +17815,18 @@
     </w:lvl>
   </w:abstractNum>
   <w:abstractNum w:abstractNumId="2">
+    <w:nsid w:val="561B2B98"/>
+    <w:multiLevelType w:val="singleLevel"/>
+    <w:tmpl w:val="561B2B98"/>
+    <w:lvl w:ilvl="0" w:tentative="0">
+      <w:start w:val="1"/>
+      <w:numFmt w:val="decimal"/>
+      <w:suff w:val="space"/>
+      <w:lvlText w:val="%1."/>
+      <w:lvlJc w:val="left"/>
+    </w:lvl>
+  </w:abstractNum>
+  <w:abstractNum w:abstractNumId="3">
     <w:nsid w:val="604A4BE2"/>
     <w:multiLevelType w:val="singleLevel"/>
     <w:tmpl w:val="604A4BE2"/>
@@ -17436,13 +17839,16 @@
     </w:lvl>
   </w:abstractNum>
   <w:num w:numId="1">
-    <w:abstractNumId w:val="2"/>
+    <w:abstractNumId w:val="3"/>
   </w:num>
   <w:num w:numId="2">
     <w:abstractNumId w:val="0"/>
   </w:num>
   <w:num w:numId="3">
     <w:abstractNumId w:val="1"/>
+  </w:num>
+  <w:num w:numId="4">
+    <w:abstractNumId w:val="2"/>
   </w:num>
 </w:numbering>
 </file>
@@ -17522,7 +17928,7 @@
     <w:lsdException w:qFormat="1" w:unhideWhenUsed="0" w:uiPriority="0" w:semiHidden="0" w:name="Title"/>
     <w:lsdException w:unhideWhenUsed="0" w:uiPriority="0" w:semiHidden="0" w:name="Closing"/>
     <w:lsdException w:unhideWhenUsed="0" w:uiPriority="0" w:semiHidden="0" w:name="Signature"/>
-    <w:lsdException w:unhideWhenUsed="0" w:uiPriority="0" w:name="Default Paragraph Font"/>
+    <w:lsdException w:qFormat="1" w:unhideWhenUsed="0" w:uiPriority="0" w:name="Default Paragraph Font"/>
     <w:lsdException w:unhideWhenUsed="0" w:uiPriority="0" w:semiHidden="0" w:name="Body Text"/>
     <w:lsdException w:unhideWhenUsed="0" w:uiPriority="0" w:semiHidden="0" w:name="Body Text Indent"/>
     <w:lsdException w:unhideWhenUsed="0" w:uiPriority="0" w:semiHidden="0" w:name="List Continue"/>
@@ -17725,6 +18131,7 @@
   <w:style w:type="character" w:default="1" w:styleId="2">
     <w:name w:val="Default Paragraph Font"/>
     <w:semiHidden/>
+    <w:qFormat/>
     <w:uiPriority w:val="0"/>
   </w:style>
   <w:style w:type="table" w:default="1" w:styleId="3">
